--- a/4.项目提交文档/4.2软件需求规格说明书/软件需求规格说明书v1.5.docx
+++ b/4.项目提交文档/4.2软件需求规格说明书/软件需求规格说明书v1.5.docx
@@ -1,6 +1,6 @@
 
 <file path=word/document.xml><?xml version="1.0" encoding="utf-8"?>
-<w:document xmlns:wpc="http://schemas.microsoft.com/office/word/2010/wordprocessingCanvas" xmlns:mc="http://schemas.openxmlformats.org/markup-compatibility/2006" xmlns:o="urn:schemas-microsoft-com:office:office" xmlns:r="http://schemas.openxmlformats.org/officeDocument/2006/relationships" xmlns:m="http://schemas.openxmlformats.org/officeDocument/2006/math" xmlns:v="urn:schemas-microsoft-com:vml" xmlns:wp14="http://schemas.microsoft.com/office/word/2010/wordprocessingDrawing" xmlns:wp="http://schemas.openxmlformats.org/drawingml/2006/wordprocessingDrawing" xmlns:w10="urn:schemas-microsoft-com:office:word" xmlns:w="http://schemas.openxmlformats.org/wordprocessingml/2006/main" xmlns:w14="http://schemas.microsoft.com/office/word/2010/wordml" xmlns:wpg="http://schemas.microsoft.com/office/word/2010/wordprocessingGroup" xmlns:wpi="http://schemas.microsoft.com/office/word/2010/wordprocessingInk" xmlns:wne="http://schemas.microsoft.com/office/word/2006/wordml" xmlns:wps="http://schemas.microsoft.com/office/word/2010/wordprocessingShape" mc:Ignorable="w14 wp14">
+<w:document xmlns:wpc="http://schemas.microsoft.com/office/word/2010/wordprocessingCanvas" xmlns:mc="http://schemas.openxmlformats.org/markup-compatibility/2006" xmlns:o="urn:schemas-microsoft-com:office:office" xmlns:r="http://schemas.openxmlformats.org/officeDocument/2006/relationships" xmlns:m="http://schemas.openxmlformats.org/officeDocument/2006/math" xmlns:v="urn:schemas-microsoft-com:vml" xmlns:wp14="http://schemas.microsoft.com/office/word/2010/wordprocessingDrawing" xmlns:wp="http://schemas.openxmlformats.org/drawingml/2006/wordprocessingDrawing" xmlns:w10="urn:schemas-microsoft-com:office:word" xmlns:w="http://schemas.openxmlformats.org/wordprocessingml/2006/main" xmlns:w14="http://schemas.microsoft.com/office/word/2010/wordml" xmlns:w15="http://schemas.microsoft.com/office/word/2012/wordml" xmlns:wpg="http://schemas.microsoft.com/office/word/2010/wordprocessingGroup" xmlns:wpi="http://schemas.microsoft.com/office/word/2010/wordprocessingInk" xmlns:wne="http://schemas.microsoft.com/office/word/2006/wordml" xmlns:wps="http://schemas.microsoft.com/office/word/2010/wordprocessingShape" mc:Ignorable="w14 w15 wp14">
   <w:body>
     <w:p>
       <w:pPr>
@@ -45,6 +45,7 @@
           <w:rFonts w:ascii="方正小标宋简体" w:hAnsi="方正小标宋简体" w:cs="方正小标宋简体"/>
         </w:rPr>
       </w:pPr>
+      <w:commentRangeStart w:id="0"/>
       <w:proofErr w:type="spellStart"/>
       <w:r>
         <w:rPr>
@@ -60,6 +61,13 @@
           <w:sz w:val="44"/>
         </w:rPr>
         <w:t>需求规格说明书</w:t>
+      </w:r>
+      <w:commentRangeEnd w:id="0"/>
+      <w:r>
+        <w:rPr>
+          <w:rStyle w:val="aff1"/>
+        </w:rPr>
+        <w:commentReference w:id="0"/>
       </w:r>
     </w:p>
     <w:p>
@@ -1883,119 +1891,72 @@
       <w:r>
         <w:fldChar w:fldCharType="separate"/>
       </w:r>
-      <w:bookmarkStart w:id="0" w:name="_GoBack"/>
-      <w:bookmarkEnd w:id="0"/>
-      <w:r>
-        <w:rPr>
-          <w:rStyle w:val="aff0"/>
-          <w:noProof/>
-        </w:rPr>
-        <w:fldChar w:fldCharType="begin"/>
-      </w:r>
-      <w:r>
-        <w:rPr>
-          <w:rStyle w:val="aff0"/>
-          <w:noProof/>
-        </w:rPr>
-        <w:instrText xml:space="preserve"> </w:instrText>
-      </w:r>
-      <w:r>
-        <w:rPr>
-          <w:noProof/>
-        </w:rPr>
-        <w:instrText>HYPERLINK \l "_Toc480106104"</w:instrText>
-      </w:r>
-      <w:r>
-        <w:rPr>
-          <w:rStyle w:val="aff0"/>
-          <w:noProof/>
-        </w:rPr>
-        <w:instrText xml:space="preserve"> </w:instrText>
-      </w:r>
-      <w:r>
-        <w:rPr>
-          <w:rStyle w:val="aff0"/>
-          <w:noProof/>
-        </w:rPr>
-      </w:r>
-      <w:r>
-        <w:rPr>
-          <w:rStyle w:val="aff0"/>
-          <w:noProof/>
-        </w:rPr>
-        <w:fldChar w:fldCharType="separate"/>
-      </w:r>
-      <w:r>
-        <w:rPr>
-          <w:rStyle w:val="aff0"/>
-          <w:rFonts w:cs="方正小标宋简体"/>
-          <w:noProof/>
-        </w:rPr>
-        <w:t xml:space="preserve">1  </w:t>
-      </w:r>
-      <w:r>
-        <w:rPr>
-          <w:rStyle w:val="aff0"/>
-          <w:rFonts w:cs="方正小标宋简体" w:hint="eastAsia"/>
-          <w:noProof/>
-        </w:rPr>
-        <w:t>引言</w:t>
-      </w:r>
-      <w:r>
-        <w:rPr>
-          <w:noProof/>
-          <w:webHidden/>
-        </w:rPr>
-        <w:tab/>
-      </w:r>
-      <w:r>
-        <w:rPr>
-          <w:noProof/>
-          <w:webHidden/>
-        </w:rPr>
-        <w:fldChar w:fldCharType="begin"/>
-      </w:r>
-      <w:r>
-        <w:rPr>
-          <w:noProof/>
-          <w:webHidden/>
-        </w:rPr>
-        <w:instrText xml:space="preserve"> PAGEREF _Toc480106104 \h </w:instrText>
-      </w:r>
-      <w:r>
-        <w:rPr>
-          <w:noProof/>
-          <w:webHidden/>
-        </w:rPr>
-      </w:r>
-      <w:r>
-        <w:rPr>
-          <w:noProof/>
-          <w:webHidden/>
-        </w:rPr>
-        <w:fldChar w:fldCharType="separate"/>
-      </w:r>
-      <w:r>
-        <w:rPr>
-          <w:noProof/>
-          <w:webHidden/>
-        </w:rPr>
-        <w:t>5</w:t>
-      </w:r>
-      <w:r>
-        <w:rPr>
-          <w:noProof/>
-          <w:webHidden/>
-        </w:rPr>
-        <w:fldChar w:fldCharType="end"/>
-      </w:r>
-      <w:r>
-        <w:rPr>
-          <w:rStyle w:val="aff0"/>
-          <w:noProof/>
-        </w:rPr>
-        <w:fldChar w:fldCharType="end"/>
-      </w:r>
+      <w:hyperlink w:anchor="_Toc480106104" w:history="1">
+        <w:r>
+          <w:rPr>
+            <w:rStyle w:val="aff0"/>
+            <w:rFonts w:cs="方正小标宋简体"/>
+            <w:noProof/>
+          </w:rPr>
+          <w:t xml:space="preserve">1  </w:t>
+        </w:r>
+        <w:r>
+          <w:rPr>
+            <w:rStyle w:val="aff0"/>
+            <w:rFonts w:cs="方正小标宋简体" w:hint="eastAsia"/>
+            <w:noProof/>
+          </w:rPr>
+          <w:t>引言</w:t>
+        </w:r>
+        <w:r>
+          <w:rPr>
+            <w:noProof/>
+            <w:webHidden/>
+          </w:rPr>
+          <w:tab/>
+        </w:r>
+        <w:r>
+          <w:rPr>
+            <w:noProof/>
+            <w:webHidden/>
+          </w:rPr>
+          <w:fldChar w:fldCharType="begin"/>
+        </w:r>
+        <w:r>
+          <w:rPr>
+            <w:noProof/>
+            <w:webHidden/>
+          </w:rPr>
+          <w:instrText xml:space="preserve"> PAGEREF _Toc480106104 \h </w:instrText>
+        </w:r>
+        <w:r>
+          <w:rPr>
+            <w:noProof/>
+            <w:webHidden/>
+          </w:rPr>
+        </w:r>
+        <w:r>
+          <w:rPr>
+            <w:noProof/>
+            <w:webHidden/>
+          </w:rPr>
+          <w:fldChar w:fldCharType="separate"/>
+        </w:r>
+        <w:r>
+          <w:rPr>
+            <w:noProof/>
+            <w:webHidden/>
+          </w:rPr>
+          <w:t>5</w:t>
+        </w:r>
+        <w:r>
+          <w:rPr>
+            <w:noProof/>
+            <w:webHidden/>
+          </w:rPr>
+          <w:fldChar w:fldCharType="end"/>
+        </w:r>
+      </w:hyperlink>
     </w:p>
     <w:p>
       <w:pPr>
@@ -4932,9 +4893,9 @@
           <w:szCs w:val="30"/>
         </w:rPr>
       </w:pPr>
-      <w:bookmarkStart w:id="1" w:name="_Toc1342346286"/>
-      <w:bookmarkStart w:id="2" w:name="_Toc480106104"/>
-      <w:bookmarkEnd w:id="1"/>
+      <w:bookmarkStart w:id="2" w:name="_Toc1342346286"/>
+      <w:bookmarkStart w:id="3" w:name="_Toc480106104"/>
+      <w:bookmarkEnd w:id="2"/>
       <w:r>
         <w:rPr>
           <w:rFonts w:cs="方正小标宋简体" w:hint="eastAsia"/>
@@ -4956,7 +4917,7 @@
         </w:rPr>
         <w:t>引言</w:t>
       </w:r>
-      <w:bookmarkEnd w:id="2"/>
+      <w:bookmarkEnd w:id="3"/>
     </w:p>
     <w:p>
       <w:pPr>
@@ -5037,9 +4998,9 @@
           <w:szCs w:val="28"/>
         </w:rPr>
       </w:pPr>
-      <w:bookmarkStart w:id="3" w:name="_Toc425724307"/>
-      <w:bookmarkStart w:id="4" w:name="_Toc480106105"/>
-      <w:bookmarkEnd w:id="3"/>
+      <w:bookmarkStart w:id="4" w:name="_Toc425724307"/>
+      <w:bookmarkStart w:id="5" w:name="_Toc480106105"/>
+      <w:bookmarkEnd w:id="4"/>
       <w:r>
         <w:rPr>
           <w:rFonts w:ascii="黑体" w:eastAsia="黑体" w:hAnsi="黑体" w:cs="方正小标宋简体" w:hint="eastAsia"/>
@@ -5058,7 +5019,7 @@
         </w:rPr>
         <w:t>编写目的</w:t>
       </w:r>
-      <w:bookmarkEnd w:id="4"/>
+      <w:bookmarkEnd w:id="5"/>
     </w:p>
     <w:p>
       <w:pPr>
@@ -5133,9 +5094,9 @@
           <w:szCs w:val="28"/>
         </w:rPr>
       </w:pPr>
-      <w:bookmarkStart w:id="5" w:name="_Toc1312919346"/>
-      <w:bookmarkStart w:id="6" w:name="_Toc480106106"/>
-      <w:bookmarkEnd w:id="5"/>
+      <w:bookmarkStart w:id="6" w:name="_Toc1312919346"/>
+      <w:bookmarkStart w:id="7" w:name="_Toc480106106"/>
+      <w:bookmarkEnd w:id="6"/>
       <w:r>
         <w:rPr>
           <w:rFonts w:ascii="黑体" w:eastAsia="黑体" w:hAnsi="黑体" w:cs="方正小标宋简体" w:hint="eastAsia"/>
@@ -5154,7 +5115,7 @@
         </w:rPr>
         <w:t>背景</w:t>
       </w:r>
-      <w:bookmarkEnd w:id="6"/>
+      <w:bookmarkEnd w:id="7"/>
     </w:p>
     <w:p>
       <w:pPr>
@@ -5297,9 +5258,9 @@
           <w:szCs w:val="28"/>
         </w:rPr>
       </w:pPr>
-      <w:bookmarkStart w:id="7" w:name="_Toc2114664939"/>
-      <w:bookmarkStart w:id="8" w:name="_Toc480106107"/>
-      <w:bookmarkEnd w:id="7"/>
+      <w:bookmarkStart w:id="8" w:name="_Toc2114664939"/>
+      <w:bookmarkStart w:id="9" w:name="_Toc480106107"/>
+      <w:bookmarkEnd w:id="8"/>
       <w:r>
         <w:rPr>
           <w:rFonts w:ascii="黑体" w:eastAsia="黑体" w:hAnsi="黑体" w:cs="方正小标宋简体" w:hint="eastAsia"/>
@@ -5318,7 +5279,7 @@
         </w:rPr>
         <w:t>定义</w:t>
       </w:r>
-      <w:bookmarkEnd w:id="8"/>
+      <w:bookmarkEnd w:id="9"/>
     </w:p>
     <w:tbl>
       <w:tblPr>
@@ -5341,7 +5302,7 @@
               <w:spacing w:line="300" w:lineRule="auto"/>
               <w:ind w:firstLine="0"/>
               <w:rPr>
-                <w:rFonts w:ascii="宋体" w:eastAsia="宋体" w:hAnsi="宋体" w:cs="宋体" w:hint="eastAsia"/>
+                <w:rFonts w:ascii="宋体" w:eastAsia="宋体" w:hAnsi="宋体" w:cs="宋体"/>
                 <w:sz w:val="24"/>
                 <w:szCs w:val="24"/>
               </w:rPr>
@@ -5393,7 +5354,7 @@
               <w:spacing w:line="300" w:lineRule="auto"/>
               <w:ind w:firstLine="0"/>
               <w:rPr>
-                <w:rFonts w:ascii="宋体" w:eastAsia="宋体" w:hAnsi="宋体" w:cs="宋体" w:hint="eastAsia"/>
+                <w:rFonts w:ascii="宋体" w:eastAsia="宋体" w:hAnsi="宋体" w:cs="宋体"/>
                 <w:sz w:val="24"/>
                 <w:szCs w:val="24"/>
               </w:rPr>
@@ -5531,7 +5492,7 @@
               <w:spacing w:line="300" w:lineRule="auto"/>
               <w:ind w:firstLine="0"/>
               <w:rPr>
-                <w:rFonts w:ascii="宋体" w:eastAsia="宋体" w:hAnsi="宋体" w:cs="宋体" w:hint="eastAsia"/>
+                <w:rFonts w:ascii="宋体" w:eastAsia="宋体" w:hAnsi="宋体" w:cs="宋体"/>
                 <w:sz w:val="24"/>
                 <w:szCs w:val="24"/>
               </w:rPr>
@@ -5603,7 +5564,7 @@
               <w:spacing w:line="300" w:lineRule="auto"/>
               <w:ind w:firstLine="0"/>
               <w:rPr>
-                <w:rFonts w:ascii="宋体" w:eastAsia="宋体" w:hAnsi="宋体" w:cs="宋体" w:hint="eastAsia"/>
+                <w:rFonts w:ascii="宋体" w:eastAsia="宋体" w:hAnsi="宋体" w:cs="宋体"/>
                 <w:sz w:val="24"/>
                 <w:szCs w:val="24"/>
               </w:rPr>
@@ -5655,7 +5616,7 @@
               <w:spacing w:line="300" w:lineRule="auto"/>
               <w:ind w:firstLine="0"/>
               <w:rPr>
-                <w:rFonts w:ascii="宋体" w:eastAsia="宋体" w:hAnsi="宋体" w:cs="宋体" w:hint="eastAsia"/>
+                <w:rFonts w:ascii="宋体" w:eastAsia="宋体" w:hAnsi="宋体" w:cs="宋体"/>
                 <w:sz w:val="24"/>
                 <w:szCs w:val="24"/>
               </w:rPr>
@@ -5725,7 +5686,7 @@
               <w:spacing w:line="300" w:lineRule="auto"/>
               <w:ind w:firstLine="0"/>
               <w:rPr>
-                <w:rFonts w:ascii="宋体" w:eastAsia="宋体" w:hAnsi="宋体" w:cs="宋体" w:hint="eastAsia"/>
+                <w:rFonts w:ascii="宋体" w:eastAsia="宋体" w:hAnsi="宋体" w:cs="宋体"/>
                 <w:sz w:val="24"/>
                 <w:szCs w:val="24"/>
               </w:rPr>
@@ -5777,7 +5738,7 @@
               <w:spacing w:line="300" w:lineRule="auto"/>
               <w:ind w:firstLine="0"/>
               <w:rPr>
-                <w:rFonts w:ascii="宋体" w:eastAsia="宋体" w:hAnsi="宋体" w:cs="宋体" w:hint="eastAsia"/>
+                <w:rFonts w:ascii="宋体" w:eastAsia="宋体" w:hAnsi="宋体" w:cs="宋体"/>
                 <w:sz w:val="24"/>
                 <w:szCs w:val="24"/>
               </w:rPr>
@@ -5820,7 +5781,7 @@
               <w:spacing w:line="300" w:lineRule="auto"/>
               <w:ind w:firstLine="0"/>
               <w:rPr>
-                <w:rFonts w:ascii="宋体" w:eastAsia="宋体" w:hAnsi="宋体" w:cs="宋体" w:hint="eastAsia"/>
+                <w:rFonts w:ascii="宋体" w:eastAsia="宋体" w:hAnsi="宋体" w:cs="宋体"/>
                 <w:sz w:val="24"/>
                 <w:szCs w:val="24"/>
               </w:rPr>
@@ -5847,7 +5808,7 @@
               <w:spacing w:line="300" w:lineRule="auto"/>
               <w:ind w:firstLine="0"/>
               <w:rPr>
-                <w:rFonts w:ascii="宋体" w:eastAsia="宋体" w:hAnsi="宋体" w:cs="宋体" w:hint="eastAsia"/>
+                <w:rFonts w:ascii="宋体" w:eastAsia="宋体" w:hAnsi="宋体" w:cs="宋体"/>
                 <w:sz w:val="24"/>
                 <w:szCs w:val="24"/>
               </w:rPr>
@@ -5891,7 +5852,7 @@
               <w:spacing w:line="300" w:lineRule="auto"/>
               <w:ind w:firstLine="0"/>
               <w:rPr>
-                <w:rFonts w:ascii="宋体" w:eastAsia="宋体" w:hAnsi="宋体" w:cs="宋体" w:hint="eastAsia"/>
+                <w:rFonts w:ascii="宋体" w:eastAsia="宋体" w:hAnsi="宋体" w:cs="宋体"/>
                 <w:sz w:val="24"/>
                 <w:szCs w:val="24"/>
               </w:rPr>
@@ -5928,7 +5889,7 @@
               <w:spacing w:line="300" w:lineRule="auto"/>
               <w:ind w:firstLine="0"/>
               <w:rPr>
-                <w:rFonts w:ascii="宋体" w:eastAsia="宋体" w:hAnsi="宋体" w:cs="宋体" w:hint="eastAsia"/>
+                <w:rFonts w:ascii="宋体" w:eastAsia="宋体" w:hAnsi="宋体" w:cs="宋体"/>
                 <w:sz w:val="24"/>
                 <w:szCs w:val="24"/>
               </w:rPr>
@@ -5991,7 +5952,7 @@
               <w:spacing w:line="300" w:lineRule="auto"/>
               <w:ind w:firstLine="0"/>
               <w:rPr>
-                <w:rFonts w:ascii="宋体" w:eastAsia="宋体" w:hAnsi="宋体" w:cs="宋体" w:hint="eastAsia"/>
+                <w:rFonts w:ascii="宋体" w:eastAsia="宋体" w:hAnsi="宋体" w:cs="宋体"/>
                 <w:sz w:val="24"/>
                 <w:szCs w:val="24"/>
               </w:rPr>
@@ -6016,7 +5977,7 @@
               <w:spacing w:line="300" w:lineRule="auto"/>
               <w:ind w:firstLine="0"/>
               <w:rPr>
-                <w:rFonts w:ascii="宋体" w:eastAsia="宋体" w:hAnsi="宋体" w:cs="宋体" w:hint="eastAsia"/>
+                <w:rFonts w:ascii="宋体" w:eastAsia="宋体" w:hAnsi="宋体" w:cs="宋体"/>
                 <w:sz w:val="24"/>
                 <w:szCs w:val="24"/>
               </w:rPr>
@@ -6058,9 +6019,9 @@
           <w:szCs w:val="28"/>
         </w:rPr>
       </w:pPr>
-      <w:bookmarkStart w:id="9" w:name="_Toc927096147"/>
-      <w:bookmarkStart w:id="10" w:name="_Toc480106108"/>
-      <w:bookmarkEnd w:id="9"/>
+      <w:bookmarkStart w:id="10" w:name="_Toc927096147"/>
+      <w:bookmarkStart w:id="11" w:name="_Toc480106108"/>
+      <w:bookmarkEnd w:id="10"/>
       <w:r>
         <w:rPr>
           <w:rFonts w:ascii="黑体" w:eastAsia="黑体" w:hAnsi="黑体" w:cs="方正小标宋简体" w:hint="eastAsia"/>
@@ -6079,12 +6040,12 @@
         </w:rPr>
         <w:t>参考资料</w:t>
       </w:r>
-      <w:bookmarkEnd w:id="10"/>
-    </w:p>
-    <w:p>
-      <w:pPr>
-        <w:rPr>
-          <w:rFonts w:ascii="宋体" w:eastAsia="宋体" w:hAnsi="宋体" w:cs="方正小标宋简体" w:hint="eastAsia"/>
+      <w:bookmarkEnd w:id="11"/>
+    </w:p>
+    <w:p>
+      <w:pPr>
+        <w:rPr>
+          <w:rFonts w:ascii="宋体" w:eastAsia="宋体" w:hAnsi="宋体" w:cs="方正小标宋简体"/>
           <w:sz w:val="24"/>
           <w:szCs w:val="24"/>
         </w:rPr>
@@ -6294,9 +6255,9 @@
           <w:szCs w:val="30"/>
         </w:rPr>
       </w:pPr>
-      <w:bookmarkStart w:id="11" w:name="_Toc440679339"/>
-      <w:bookmarkStart w:id="12" w:name="_Toc480106109"/>
-      <w:bookmarkEnd w:id="11"/>
+      <w:bookmarkStart w:id="12" w:name="_Toc440679339"/>
+      <w:bookmarkStart w:id="13" w:name="_Toc480106109"/>
+      <w:bookmarkEnd w:id="12"/>
       <w:r>
         <w:rPr>
           <w:rFonts w:cs="方正小标宋简体" w:hint="eastAsia"/>
@@ -6318,7 +6279,7 @@
         </w:rPr>
         <w:t>任务概述</w:t>
       </w:r>
-      <w:bookmarkEnd w:id="12"/>
+      <w:bookmarkEnd w:id="13"/>
     </w:p>
     <w:p>
       <w:pPr>
@@ -6335,9 +6296,9 @@
           <w:szCs w:val="28"/>
         </w:rPr>
       </w:pPr>
-      <w:bookmarkStart w:id="13" w:name="_Toc1453120279"/>
-      <w:bookmarkStart w:id="14" w:name="_Toc480106110"/>
-      <w:bookmarkEnd w:id="13"/>
+      <w:bookmarkStart w:id="14" w:name="_Toc1453120279"/>
+      <w:bookmarkStart w:id="15" w:name="_Toc480106110"/>
+      <w:bookmarkEnd w:id="14"/>
       <w:r>
         <w:rPr>
           <w:rFonts w:ascii="黑体" w:eastAsia="黑体" w:hAnsi="黑体" w:cs="方正小标宋简体" w:hint="eastAsia"/>
@@ -6356,7 +6317,7 @@
         </w:rPr>
         <w:t>目标</w:t>
       </w:r>
-      <w:bookmarkEnd w:id="14"/>
+      <w:bookmarkEnd w:id="15"/>
     </w:p>
     <w:p>
       <w:pPr>
@@ -6408,9 +6369,9 @@
           <w:szCs w:val="28"/>
         </w:rPr>
       </w:pPr>
-      <w:bookmarkStart w:id="15" w:name="_Toc242738330"/>
-      <w:bookmarkStart w:id="16" w:name="_Toc480106111"/>
-      <w:bookmarkEnd w:id="15"/>
+      <w:bookmarkStart w:id="16" w:name="_Toc242738330"/>
+      <w:bookmarkStart w:id="17" w:name="_Toc480106111"/>
+      <w:bookmarkEnd w:id="16"/>
       <w:r>
         <w:rPr>
           <w:rFonts w:ascii="黑体" w:eastAsia="黑体" w:hAnsi="黑体" w:cs="方正小标宋简体" w:hint="eastAsia"/>
@@ -6429,7 +6390,7 @@
         </w:rPr>
         <w:t>用户特点</w:t>
       </w:r>
-      <w:bookmarkEnd w:id="16"/>
+      <w:bookmarkEnd w:id="17"/>
     </w:p>
     <w:p>
       <w:pPr>
@@ -6463,9 +6424,9 @@
           <w:szCs w:val="28"/>
         </w:rPr>
       </w:pPr>
-      <w:bookmarkStart w:id="17" w:name="_Toc904824217"/>
-      <w:bookmarkStart w:id="18" w:name="_Toc480106112"/>
-      <w:bookmarkEnd w:id="17"/>
+      <w:bookmarkStart w:id="18" w:name="_Toc904824217"/>
+      <w:bookmarkStart w:id="19" w:name="_Toc480106112"/>
+      <w:bookmarkEnd w:id="18"/>
       <w:r>
         <w:rPr>
           <w:rFonts w:ascii="黑体" w:eastAsia="黑体" w:hAnsi="黑体" w:cs="方正小标宋简体" w:hint="eastAsia"/>
@@ -6484,12 +6445,12 @@
         </w:rPr>
         <w:t>假定与约束</w:t>
       </w:r>
-      <w:bookmarkEnd w:id="18"/>
-    </w:p>
-    <w:p>
-      <w:pPr>
-        <w:rPr>
-          <w:rFonts w:ascii="宋体" w:eastAsia="宋体" w:hAnsi="宋体" w:cs="方正小标宋简体" w:hint="eastAsia"/>
+      <w:bookmarkEnd w:id="19"/>
+    </w:p>
+    <w:p>
+      <w:pPr>
+        <w:rPr>
+          <w:rFonts w:ascii="宋体" w:eastAsia="宋体" w:hAnsi="宋体" w:cs="方正小标宋简体"/>
           <w:sz w:val="24"/>
           <w:szCs w:val="24"/>
         </w:rPr>
@@ -6506,124 +6467,124 @@
     <w:p>
       <w:pPr>
         <w:rPr>
-          <w:rFonts w:ascii="宋体" w:eastAsia="宋体" w:hAnsi="宋体" w:cs="方正小标宋简体" w:hint="eastAsia"/>
-          <w:sz w:val="24"/>
-          <w:szCs w:val="24"/>
-        </w:rPr>
-      </w:pPr>
-    </w:p>
-    <w:p>
-      <w:pPr>
-        <w:rPr>
-          <w:rFonts w:ascii="宋体" w:eastAsia="宋体" w:hAnsi="宋体" w:cs="方正小标宋简体" w:hint="eastAsia"/>
-          <w:sz w:val="24"/>
-          <w:szCs w:val="24"/>
-        </w:rPr>
-      </w:pPr>
-    </w:p>
-    <w:p>
-      <w:pPr>
-        <w:rPr>
-          <w:rFonts w:ascii="宋体" w:eastAsia="宋体" w:hAnsi="宋体" w:cs="方正小标宋简体" w:hint="eastAsia"/>
-          <w:sz w:val="24"/>
-          <w:szCs w:val="24"/>
-        </w:rPr>
-      </w:pPr>
-    </w:p>
-    <w:p>
-      <w:pPr>
-        <w:rPr>
-          <w:rFonts w:ascii="宋体" w:eastAsia="宋体" w:hAnsi="宋体" w:cs="方正小标宋简体" w:hint="eastAsia"/>
-          <w:sz w:val="24"/>
-          <w:szCs w:val="24"/>
-        </w:rPr>
-      </w:pPr>
-    </w:p>
-    <w:p>
-      <w:pPr>
-        <w:rPr>
-          <w:rFonts w:ascii="宋体" w:eastAsia="宋体" w:hAnsi="宋体" w:cs="方正小标宋简体" w:hint="eastAsia"/>
-          <w:sz w:val="24"/>
-          <w:szCs w:val="24"/>
-        </w:rPr>
-      </w:pPr>
-    </w:p>
-    <w:p>
-      <w:pPr>
-        <w:rPr>
-          <w:rFonts w:ascii="宋体" w:eastAsia="宋体" w:hAnsi="宋体" w:cs="方正小标宋简体" w:hint="eastAsia"/>
-          <w:sz w:val="24"/>
-          <w:szCs w:val="24"/>
-        </w:rPr>
-      </w:pPr>
-    </w:p>
-    <w:p>
-      <w:pPr>
-        <w:rPr>
-          <w:rFonts w:ascii="宋体" w:eastAsia="宋体" w:hAnsi="宋体" w:cs="方正小标宋简体" w:hint="eastAsia"/>
-          <w:sz w:val="24"/>
-          <w:szCs w:val="24"/>
-        </w:rPr>
-      </w:pPr>
-    </w:p>
-    <w:p>
-      <w:pPr>
-        <w:rPr>
-          <w:rFonts w:ascii="宋体" w:eastAsia="宋体" w:hAnsi="宋体" w:cs="方正小标宋简体" w:hint="eastAsia"/>
-          <w:sz w:val="24"/>
-          <w:szCs w:val="24"/>
-        </w:rPr>
-      </w:pPr>
-    </w:p>
-    <w:p>
-      <w:pPr>
-        <w:rPr>
-          <w:rFonts w:ascii="宋体" w:eastAsia="宋体" w:hAnsi="宋体" w:cs="方正小标宋简体" w:hint="eastAsia"/>
-          <w:sz w:val="24"/>
-          <w:szCs w:val="24"/>
-        </w:rPr>
-      </w:pPr>
-    </w:p>
-    <w:p>
-      <w:pPr>
-        <w:rPr>
-          <w:rFonts w:ascii="宋体" w:eastAsia="宋体" w:hAnsi="宋体" w:cs="方正小标宋简体" w:hint="eastAsia"/>
-          <w:sz w:val="24"/>
-          <w:szCs w:val="24"/>
-        </w:rPr>
-      </w:pPr>
-    </w:p>
-    <w:p>
-      <w:pPr>
-        <w:rPr>
-          <w:rFonts w:ascii="宋体" w:eastAsia="宋体" w:hAnsi="宋体" w:cs="方正小标宋简体" w:hint="eastAsia"/>
-          <w:sz w:val="24"/>
-          <w:szCs w:val="24"/>
-        </w:rPr>
-      </w:pPr>
-    </w:p>
-    <w:p>
-      <w:pPr>
-        <w:rPr>
-          <w:rFonts w:ascii="宋体" w:eastAsia="宋体" w:hAnsi="宋体" w:cs="方正小标宋简体" w:hint="eastAsia"/>
-          <w:sz w:val="24"/>
-          <w:szCs w:val="24"/>
-        </w:rPr>
-      </w:pPr>
-    </w:p>
-    <w:p>
-      <w:pPr>
-        <w:rPr>
-          <w:rFonts w:ascii="宋体" w:eastAsia="宋体" w:hAnsi="宋体" w:cs="方正小标宋简体" w:hint="eastAsia"/>
-          <w:sz w:val="24"/>
-          <w:szCs w:val="24"/>
-        </w:rPr>
-      </w:pPr>
-    </w:p>
-    <w:p>
-      <w:pPr>
-        <w:rPr>
-          <w:rFonts w:ascii="宋体" w:eastAsia="宋体" w:hAnsi="宋体" w:cs="方正小标宋简体" w:hint="eastAsia"/>
+          <w:rFonts w:ascii="宋体" w:eastAsia="宋体" w:hAnsi="宋体" w:cs="方正小标宋简体"/>
+          <w:sz w:val="24"/>
+          <w:szCs w:val="24"/>
+        </w:rPr>
+      </w:pPr>
+    </w:p>
+    <w:p>
+      <w:pPr>
+        <w:rPr>
+          <w:rFonts w:ascii="宋体" w:eastAsia="宋体" w:hAnsi="宋体" w:cs="方正小标宋简体"/>
+          <w:sz w:val="24"/>
+          <w:szCs w:val="24"/>
+        </w:rPr>
+      </w:pPr>
+    </w:p>
+    <w:p>
+      <w:pPr>
+        <w:rPr>
+          <w:rFonts w:ascii="宋体" w:eastAsia="宋体" w:hAnsi="宋体" w:cs="方正小标宋简体"/>
+          <w:sz w:val="24"/>
+          <w:szCs w:val="24"/>
+        </w:rPr>
+      </w:pPr>
+    </w:p>
+    <w:p>
+      <w:pPr>
+        <w:rPr>
+          <w:rFonts w:ascii="宋体" w:eastAsia="宋体" w:hAnsi="宋体" w:cs="方正小标宋简体"/>
+          <w:sz w:val="24"/>
+          <w:szCs w:val="24"/>
+        </w:rPr>
+      </w:pPr>
+    </w:p>
+    <w:p>
+      <w:pPr>
+        <w:rPr>
+          <w:rFonts w:ascii="宋体" w:eastAsia="宋体" w:hAnsi="宋体" w:cs="方正小标宋简体"/>
+          <w:sz w:val="24"/>
+          <w:szCs w:val="24"/>
+        </w:rPr>
+      </w:pPr>
+    </w:p>
+    <w:p>
+      <w:pPr>
+        <w:rPr>
+          <w:rFonts w:ascii="宋体" w:eastAsia="宋体" w:hAnsi="宋体" w:cs="方正小标宋简体"/>
+          <w:sz w:val="24"/>
+          <w:szCs w:val="24"/>
+        </w:rPr>
+      </w:pPr>
+    </w:p>
+    <w:p>
+      <w:pPr>
+        <w:rPr>
+          <w:rFonts w:ascii="宋体" w:eastAsia="宋体" w:hAnsi="宋体" w:cs="方正小标宋简体"/>
+          <w:sz w:val="24"/>
+          <w:szCs w:val="24"/>
+        </w:rPr>
+      </w:pPr>
+    </w:p>
+    <w:p>
+      <w:pPr>
+        <w:rPr>
+          <w:rFonts w:ascii="宋体" w:eastAsia="宋体" w:hAnsi="宋体" w:cs="方正小标宋简体"/>
+          <w:sz w:val="24"/>
+          <w:szCs w:val="24"/>
+        </w:rPr>
+      </w:pPr>
+    </w:p>
+    <w:p>
+      <w:pPr>
+        <w:rPr>
+          <w:rFonts w:ascii="宋体" w:eastAsia="宋体" w:hAnsi="宋体" w:cs="方正小标宋简体"/>
+          <w:sz w:val="24"/>
+          <w:szCs w:val="24"/>
+        </w:rPr>
+      </w:pPr>
+    </w:p>
+    <w:p>
+      <w:pPr>
+        <w:rPr>
+          <w:rFonts w:ascii="宋体" w:eastAsia="宋体" w:hAnsi="宋体" w:cs="方正小标宋简体"/>
+          <w:sz w:val="24"/>
+          <w:szCs w:val="24"/>
+        </w:rPr>
+      </w:pPr>
+    </w:p>
+    <w:p>
+      <w:pPr>
+        <w:rPr>
+          <w:rFonts w:ascii="宋体" w:eastAsia="宋体" w:hAnsi="宋体" w:cs="方正小标宋简体"/>
+          <w:sz w:val="24"/>
+          <w:szCs w:val="24"/>
+        </w:rPr>
+      </w:pPr>
+    </w:p>
+    <w:p>
+      <w:pPr>
+        <w:rPr>
+          <w:rFonts w:ascii="宋体" w:eastAsia="宋体" w:hAnsi="宋体" w:cs="方正小标宋简体"/>
+          <w:sz w:val="24"/>
+          <w:szCs w:val="24"/>
+        </w:rPr>
+      </w:pPr>
+    </w:p>
+    <w:p>
+      <w:pPr>
+        <w:rPr>
+          <w:rFonts w:ascii="宋体" w:eastAsia="宋体" w:hAnsi="宋体" w:cs="方正小标宋简体"/>
+          <w:sz w:val="24"/>
+          <w:szCs w:val="24"/>
+        </w:rPr>
+      </w:pPr>
+    </w:p>
+    <w:p>
+      <w:pPr>
+        <w:rPr>
+          <w:rFonts w:ascii="宋体" w:eastAsia="宋体" w:hAnsi="宋体" w:cs="方正小标宋简体"/>
           <w:sz w:val="24"/>
           <w:szCs w:val="24"/>
         </w:rPr>
@@ -6654,11 +6615,11 @@
           <w:szCs w:val="30"/>
         </w:rPr>
       </w:pPr>
-      <w:bookmarkStart w:id="19" w:name="_Ref141842914"/>
-      <w:bookmarkStart w:id="20" w:name="_Toc665491812"/>
-      <w:bookmarkStart w:id="21" w:name="_Toc480106113"/>
-      <w:bookmarkEnd w:id="19"/>
+      <w:bookmarkStart w:id="20" w:name="_Ref141842914"/>
+      <w:bookmarkStart w:id="21" w:name="_Toc665491812"/>
+      <w:bookmarkStart w:id="22" w:name="_Toc480106113"/>
       <w:bookmarkEnd w:id="20"/>
+      <w:bookmarkEnd w:id="21"/>
       <w:r>
         <w:rPr>
           <w:rFonts w:cs="方正小标宋简体"/>
@@ -6690,7 +6651,7 @@
         </w:rPr>
         <w:t>需求设计</w:t>
       </w:r>
-      <w:bookmarkEnd w:id="21"/>
+      <w:bookmarkEnd w:id="22"/>
     </w:p>
     <w:p>
       <w:pPr>
@@ -6707,9 +6668,9 @@
           <w:szCs w:val="28"/>
         </w:rPr>
       </w:pPr>
-      <w:bookmarkStart w:id="22" w:name="_Toc1140255918"/>
-      <w:bookmarkStart w:id="23" w:name="_Toc480106114"/>
-      <w:bookmarkEnd w:id="22"/>
+      <w:bookmarkStart w:id="23" w:name="_Toc1140255918"/>
+      <w:bookmarkStart w:id="24" w:name="_Toc480106114"/>
+      <w:bookmarkEnd w:id="23"/>
       <w:r>
         <w:rPr>
           <w:rFonts w:ascii="黑体" w:eastAsia="黑体" w:hAnsi="黑体" w:cs="方正小标宋简体" w:hint="eastAsia"/>
@@ -6728,7 +6689,7 @@
         </w:rPr>
         <w:t>需求</w:t>
       </w:r>
-      <w:bookmarkEnd w:id="23"/>
+      <w:bookmarkEnd w:id="24"/>
     </w:p>
     <w:p>
       <w:pPr>
@@ -6745,9 +6706,9 @@
           <w:szCs w:val="24"/>
         </w:rPr>
       </w:pPr>
-      <w:bookmarkStart w:id="24" w:name="_Toc582481378"/>
-      <w:bookmarkStart w:id="25" w:name="_Toc480106115"/>
-      <w:bookmarkEnd w:id="24"/>
+      <w:bookmarkStart w:id="25" w:name="_Toc582481378"/>
+      <w:bookmarkStart w:id="26" w:name="_Toc480106115"/>
+      <w:bookmarkEnd w:id="25"/>
       <w:r>
         <w:rPr>
           <w:rFonts w:ascii="黑体" w:eastAsia="黑体" w:hAnsi="黑体" w:cs="方正小标宋简体"/>
@@ -6757,7 +6718,7 @@
         </w:rPr>
         <w:t>功能需求</w:t>
       </w:r>
-      <w:bookmarkEnd w:id="25"/>
+      <w:bookmarkEnd w:id="26"/>
     </w:p>
     <w:p>
       <w:pPr>
@@ -7607,9 +7568,9 @@
           <w:szCs w:val="24"/>
         </w:rPr>
       </w:pPr>
-      <w:bookmarkStart w:id="26" w:name="_Toc1280199661"/>
-      <w:bookmarkStart w:id="27" w:name="_Toc480106116"/>
-      <w:bookmarkEnd w:id="26"/>
+      <w:bookmarkStart w:id="27" w:name="_Toc1280199661"/>
+      <w:bookmarkStart w:id="28" w:name="_Toc480106116"/>
+      <w:bookmarkEnd w:id="27"/>
       <w:r>
         <w:rPr>
           <w:rFonts w:ascii="黑体" w:eastAsia="黑体" w:hAnsi="黑体" w:cs="方正小标宋简体"/>
@@ -7619,7 +7580,7 @@
         </w:rPr>
         <w:t>业务需求</w:t>
       </w:r>
-      <w:bookmarkEnd w:id="27"/>
+      <w:bookmarkEnd w:id="28"/>
     </w:p>
     <w:p>
       <w:pPr>
@@ -7900,9 +7861,9 @@
           <w:szCs w:val="28"/>
         </w:rPr>
       </w:pPr>
-      <w:bookmarkStart w:id="28" w:name="_Toc678171466"/>
-      <w:bookmarkStart w:id="29" w:name="_Toc480106117"/>
-      <w:bookmarkEnd w:id="28"/>
+      <w:bookmarkStart w:id="29" w:name="_Toc678171466"/>
+      <w:bookmarkStart w:id="30" w:name="_Toc480106117"/>
+      <w:bookmarkEnd w:id="29"/>
       <w:r>
         <w:rPr>
           <w:rFonts w:ascii="黑体" w:eastAsia="黑体" w:hAnsi="黑体" w:cs="方正小标宋简体"/>
@@ -7921,7 +7882,7 @@
         </w:rPr>
         <w:t>设计框架及组件概述</w:t>
       </w:r>
-      <w:bookmarkEnd w:id="29"/>
+      <w:bookmarkEnd w:id="30"/>
     </w:p>
     <w:p>
       <w:pPr>
@@ -7936,7 +7897,7 @@
         </w:rPr>
         <w:lastRenderedPageBreak/>
         <w:drawing>
-          <wp:inline distT="0" distB="0" distL="0" distR="0">
+          <wp:inline distT="0" distB="0" distL="0" distR="0" wp14:anchorId="238CAC64" wp14:editId="66BE34A5">
             <wp:extent cx="5271770" cy="3719195"/>
             <wp:effectExtent l="0" t="0" r="0" b="0"/>
             <wp:docPr id="1" name="图片 1"/>
@@ -7953,7 +7914,7 @@
                     </pic:cNvPicPr>
                   </pic:nvPicPr>
                   <pic:blipFill>
-                    <a:blip r:embed="rId10"/>
+                    <a:blip r:embed="rId11"/>
                     <a:stretch>
                       <a:fillRect/>
                     </a:stretch>
@@ -8462,9 +8423,9 @@
           <w:szCs w:val="28"/>
         </w:rPr>
       </w:pPr>
-      <w:bookmarkStart w:id="30" w:name="_Toc325721477"/>
-      <w:bookmarkStart w:id="31" w:name="_Toc480106118"/>
-      <w:bookmarkEnd w:id="30"/>
+      <w:bookmarkStart w:id="31" w:name="_Toc325721477"/>
+      <w:bookmarkStart w:id="32" w:name="_Toc480106118"/>
+      <w:bookmarkEnd w:id="31"/>
       <w:r>
         <w:rPr>
           <w:rFonts w:ascii="黑体" w:eastAsia="黑体" w:hAnsi="黑体" w:cs="方正小标宋简体" w:hint="eastAsia"/>
@@ -8483,7 +8444,7 @@
         </w:rPr>
         <w:t>用例图</w:t>
       </w:r>
-      <w:bookmarkEnd w:id="31"/>
+      <w:bookmarkEnd w:id="32"/>
     </w:p>
     <w:p>
       <w:pPr>
@@ -8502,7 +8463,7 @@
           <w:szCs w:val="24"/>
         </w:rPr>
         <w:drawing>
-          <wp:anchor distT="0" distB="0" distL="0" distR="0" simplePos="0" relativeHeight="251658240" behindDoc="1" locked="0" layoutInCell="1" allowOverlap="1" wp14:anchorId="168C7A7F" wp14:editId="26440CA4">
+          <wp:anchor distT="0" distB="0" distL="0" distR="0" simplePos="0" relativeHeight="251658240" behindDoc="1" locked="0" layoutInCell="1" allowOverlap="1" wp14:anchorId="29F68040" wp14:editId="70A2D6B6">
             <wp:simplePos x="0" y="0"/>
             <wp:positionH relativeFrom="column">
               <wp:posOffset>-595630</wp:posOffset>
@@ -8527,7 +8488,7 @@
                     </pic:cNvPicPr>
                   </pic:nvPicPr>
                   <pic:blipFill>
-                    <a:blip r:embed="rId11"/>
+                    <a:blip r:embed="rId12"/>
                     <a:stretch>
                       <a:fillRect/>
                     </a:stretch>
@@ -8714,7 +8675,7 @@
           <w:noProof/>
         </w:rPr>
         <w:drawing>
-          <wp:inline distT="0" distB="0" distL="0" distR="0" wp14:anchorId="4DA12378" wp14:editId="39DA8BC2">
+          <wp:inline distT="0" distB="0" distL="0" distR="0" wp14:anchorId="3213FE8D" wp14:editId="44193992">
             <wp:extent cx="5274310" cy="3757930"/>
             <wp:effectExtent l="0" t="0" r="0" b="0"/>
             <wp:docPr id="3" name="图片 10"/>
@@ -8731,7 +8692,7 @@
                     </pic:cNvPicPr>
                   </pic:nvPicPr>
                   <pic:blipFill>
-                    <a:blip r:embed="rId12"/>
+                    <a:blip r:embed="rId13"/>
                     <a:stretch>
                       <a:fillRect/>
                     </a:stretch>
@@ -8770,7 +8731,7 @@
           <w:noProof/>
         </w:rPr>
         <w:drawing>
-          <wp:inline distT="0" distB="0" distL="0" distR="0" wp14:anchorId="1030712A" wp14:editId="2D720A03">
+          <wp:inline distT="0" distB="0" distL="0" distR="0" wp14:anchorId="16C2616B" wp14:editId="3A20155F">
             <wp:extent cx="5270500" cy="3665855"/>
             <wp:effectExtent l="0" t="0" r="0" b="0"/>
             <wp:docPr id="4" name="图片 14"/>
@@ -8787,7 +8748,7 @@
                     </pic:cNvPicPr>
                   </pic:nvPicPr>
                   <pic:blipFill>
-                    <a:blip r:embed="rId13"/>
+                    <a:blip r:embed="rId14"/>
                     <a:stretch>
                       <a:fillRect/>
                     </a:stretch>
@@ -8835,7 +8796,7 @@
           <w:noProof/>
         </w:rPr>
         <w:drawing>
-          <wp:inline distT="0" distB="0" distL="0" distR="0" wp14:anchorId="0AF6DFF2" wp14:editId="3BFA0C00">
+          <wp:inline distT="0" distB="0" distL="0" distR="0" wp14:anchorId="7BE0ACA2" wp14:editId="754BBBDC">
             <wp:extent cx="5454650" cy="3260725"/>
             <wp:effectExtent l="0" t="0" r="0" b="0"/>
             <wp:docPr id="5" name="图片 15"/>
@@ -8852,7 +8813,7 @@
                     </pic:cNvPicPr>
                   </pic:nvPicPr>
                   <pic:blipFill>
-                    <a:blip r:embed="rId14"/>
+                    <a:blip r:embed="rId15"/>
                     <a:srcRect b="11289"/>
                     <a:stretch>
                       <a:fillRect/>
@@ -8900,7 +8861,7 @@
           <w:noProof/>
         </w:rPr>
         <w:drawing>
-          <wp:inline distT="0" distB="0" distL="0" distR="0" wp14:anchorId="02AB219D" wp14:editId="7A352DB1">
+          <wp:inline distT="0" distB="0" distL="0" distR="0" wp14:anchorId="7572CE3F" wp14:editId="505F334F">
             <wp:extent cx="5274310" cy="2472690"/>
             <wp:effectExtent l="0" t="0" r="0" b="0"/>
             <wp:docPr id="6" name="图片 17"/>
@@ -8917,7 +8878,7 @@
                     </pic:cNvPicPr>
                   </pic:nvPicPr>
                   <pic:blipFill>
-                    <a:blip r:embed="rId15"/>
+                    <a:blip r:embed="rId16"/>
                     <a:stretch>
                       <a:fillRect/>
                     </a:stretch>
@@ -8965,7 +8926,7 @@
         </w:rPr>
         <w:lastRenderedPageBreak/>
         <w:drawing>
-          <wp:inline distT="0" distB="0" distL="0" distR="0" wp14:anchorId="6526DF34" wp14:editId="1F4DC10F">
+          <wp:inline distT="0" distB="0" distL="0" distR="0" wp14:anchorId="6F40313E" wp14:editId="0CAE05AC">
             <wp:extent cx="5274310" cy="3105785"/>
             <wp:effectExtent l="0" t="0" r="0" b="0"/>
             <wp:docPr id="7" name="图片 18"/>
@@ -8982,7 +8943,7 @@
                     </pic:cNvPicPr>
                   </pic:nvPicPr>
                   <pic:blipFill>
-                    <a:blip r:embed="rId16"/>
+                    <a:blip r:embed="rId17"/>
                     <a:stretch>
                       <a:fillRect/>
                     </a:stretch>
@@ -9029,7 +8990,7 @@
           <w:noProof/>
         </w:rPr>
         <w:drawing>
-          <wp:inline distT="0" distB="0" distL="0" distR="0" wp14:anchorId="04F416E6" wp14:editId="231F1CBF">
+          <wp:inline distT="0" distB="0" distL="0" distR="0" wp14:anchorId="0B1C4B90" wp14:editId="578B9001">
             <wp:extent cx="5274310" cy="3554095"/>
             <wp:effectExtent l="0" t="0" r="0" b="0"/>
             <wp:docPr id="8" name="图片 19"/>
@@ -9046,7 +9007,7 @@
                     </pic:cNvPicPr>
                   </pic:nvPicPr>
                   <pic:blipFill>
-                    <a:blip r:embed="rId17"/>
+                    <a:blip r:embed="rId18"/>
                     <a:stretch>
                       <a:fillRect/>
                     </a:stretch>
@@ -9110,9 +9071,9 @@
           <w:szCs w:val="28"/>
         </w:rPr>
       </w:pPr>
-      <w:bookmarkStart w:id="32" w:name="_Toc462249648"/>
-      <w:bookmarkStart w:id="33" w:name="_Toc480106119"/>
-      <w:bookmarkEnd w:id="32"/>
+      <w:bookmarkStart w:id="33" w:name="_Toc462249648"/>
+      <w:bookmarkStart w:id="34" w:name="_Toc480106119"/>
+      <w:bookmarkEnd w:id="33"/>
       <w:r>
         <w:rPr>
           <w:rFonts w:ascii="黑体" w:eastAsia="黑体" w:hAnsi="黑体" w:cs="方正小标宋简体"/>
@@ -9131,7 +9092,7 @@
         </w:rPr>
         <w:t>核心功能模块</w:t>
       </w:r>
-      <w:bookmarkEnd w:id="33"/>
+      <w:bookmarkEnd w:id="34"/>
     </w:p>
     <w:p>
       <w:pPr>
@@ -9148,9 +9109,9 @@
           <w:szCs w:val="24"/>
         </w:rPr>
       </w:pPr>
-      <w:bookmarkStart w:id="34" w:name="_Toc106783226"/>
-      <w:bookmarkStart w:id="35" w:name="_Toc480106120"/>
-      <w:bookmarkEnd w:id="34"/>
+      <w:bookmarkStart w:id="35" w:name="_Toc106783226"/>
+      <w:bookmarkStart w:id="36" w:name="_Toc480106120"/>
+      <w:bookmarkEnd w:id="35"/>
       <w:r>
         <w:rPr>
           <w:rFonts w:ascii="黑体" w:eastAsia="黑体" w:hAnsi="黑体" w:cs="方正小标宋简体"/>
@@ -9180,7 +9141,7 @@
         </w:rPr>
         <w:t xml:space="preserve"> Engine</w:t>
       </w:r>
-      <w:bookmarkEnd w:id="35"/>
+      <w:bookmarkEnd w:id="36"/>
     </w:p>
     <w:p>
       <w:pPr>
@@ -9506,9 +9467,9 @@
           <w:szCs w:val="24"/>
         </w:rPr>
       </w:pPr>
-      <w:bookmarkStart w:id="36" w:name="_Toc324548468"/>
-      <w:bookmarkStart w:id="37" w:name="_Toc480106121"/>
-      <w:bookmarkEnd w:id="36"/>
+      <w:bookmarkStart w:id="37" w:name="_Toc324548468"/>
+      <w:bookmarkStart w:id="38" w:name="_Toc480106121"/>
+      <w:bookmarkEnd w:id="37"/>
       <w:proofErr w:type="gramStart"/>
       <w:r>
         <w:rPr>
@@ -9528,7 +9489,7 @@
         </w:rPr>
         <w:t>Spiders</w:t>
       </w:r>
-      <w:bookmarkEnd w:id="37"/>
+      <w:bookmarkEnd w:id="38"/>
       <w:proofErr w:type="gramEnd"/>
     </w:p>
     <w:p>
@@ -9947,9 +9908,9 @@
           <w:szCs w:val="24"/>
         </w:rPr>
       </w:pPr>
-      <w:bookmarkStart w:id="38" w:name="_Toc255705225"/>
-      <w:bookmarkStart w:id="39" w:name="_Toc480106122"/>
-      <w:bookmarkEnd w:id="38"/>
+      <w:bookmarkStart w:id="39" w:name="_Toc255705225"/>
+      <w:bookmarkStart w:id="40" w:name="_Toc480106122"/>
+      <w:bookmarkEnd w:id="39"/>
       <w:proofErr w:type="gramStart"/>
       <w:r>
         <w:rPr>
@@ -9979,7 +9940,7 @@
         </w:rPr>
         <w:t xml:space="preserve"> Pipeline</w:t>
       </w:r>
-      <w:bookmarkEnd w:id="39"/>
+      <w:bookmarkEnd w:id="40"/>
     </w:p>
     <w:p>
       <w:pPr>
@@ -10030,9 +9991,9 @@
           <w:szCs w:val="24"/>
         </w:rPr>
       </w:pPr>
-      <w:bookmarkStart w:id="40" w:name="_Toc1211790378"/>
-      <w:bookmarkStart w:id="41" w:name="_Toc480106123"/>
-      <w:bookmarkEnd w:id="40"/>
+      <w:bookmarkStart w:id="41" w:name="_Toc1211790378"/>
+      <w:bookmarkStart w:id="42" w:name="_Toc480106123"/>
+      <w:bookmarkEnd w:id="41"/>
       <w:r>
         <w:rPr>
           <w:rFonts w:ascii="黑体" w:eastAsia="黑体" w:hAnsi="黑体" w:cs="方正小标宋简体" w:hint="eastAsia"/>
@@ -10060,7 +10021,7 @@
         </w:rPr>
         <w:t>下载器中间件</w:t>
       </w:r>
-      <w:bookmarkEnd w:id="41"/>
+      <w:bookmarkEnd w:id="42"/>
     </w:p>
     <w:p>
       <w:pPr>
@@ -10465,8 +10426,8 @@
           <w:szCs w:val="24"/>
         </w:rPr>
       </w:pPr>
-      <w:bookmarkStart w:id="42" w:name="_Toc1318217381"/>
-      <w:bookmarkStart w:id="43" w:name="_Toc480106124"/>
+      <w:bookmarkStart w:id="43" w:name="_Toc1318217381"/>
+      <w:bookmarkStart w:id="44" w:name="_Toc480106124"/>
       <w:r>
         <w:rPr>
           <w:rFonts w:ascii="黑体" w:eastAsia="黑体" w:hAnsi="黑体" w:cs="方正小标宋简体"/>
@@ -10485,7 +10446,7 @@
         </w:rPr>
         <w:t>Spider</w:t>
       </w:r>
-      <w:bookmarkEnd w:id="42"/>
+      <w:bookmarkEnd w:id="43"/>
       <w:r>
         <w:rPr>
           <w:rFonts w:ascii="黑体" w:eastAsia="黑体" w:hAnsi="黑体" w:cs="方正小标宋简体"/>
@@ -10495,7 +10456,7 @@
         </w:rPr>
         <w:t>中间件</w:t>
       </w:r>
-      <w:bookmarkEnd w:id="43"/>
+      <w:bookmarkEnd w:id="44"/>
     </w:p>
     <w:p>
       <w:pPr>
@@ -10788,9 +10749,9 @@
           <w:szCs w:val="28"/>
         </w:rPr>
       </w:pPr>
-      <w:bookmarkStart w:id="44" w:name="_Toc1893605338"/>
-      <w:bookmarkStart w:id="45" w:name="_Toc480106125"/>
-      <w:bookmarkEnd w:id="44"/>
+      <w:bookmarkStart w:id="45" w:name="_Toc1893605338"/>
+      <w:bookmarkStart w:id="46" w:name="_Toc480106125"/>
+      <w:bookmarkEnd w:id="45"/>
       <w:r>
         <w:rPr>
           <w:rFonts w:ascii="黑体" w:eastAsia="黑体" w:hAnsi="黑体" w:cs="方正小标宋简体" w:hint="eastAsia"/>
@@ -10809,7 +10770,7 @@
         </w:rPr>
         <w:t>扩展功能模块</w:t>
       </w:r>
-      <w:bookmarkEnd w:id="45"/>
+      <w:bookmarkEnd w:id="46"/>
     </w:p>
     <w:p>
       <w:pPr>
@@ -10826,8 +10787,8 @@
           <w:szCs w:val="24"/>
         </w:rPr>
       </w:pPr>
-      <w:bookmarkStart w:id="46" w:name="_Toc14079481"/>
-      <w:bookmarkStart w:id="47" w:name="_Toc480106126"/>
+      <w:bookmarkStart w:id="47" w:name="_Toc14079481"/>
+      <w:bookmarkStart w:id="48" w:name="_Toc480106126"/>
       <w:r>
         <w:rPr>
           <w:rFonts w:ascii="黑体" w:eastAsia="黑体" w:hAnsi="黑体" w:cs="方正小标宋简体" w:hint="eastAsia"/>
@@ -10846,7 +10807,7 @@
         </w:rPr>
         <w:t>设置（Settings</w:t>
       </w:r>
-      <w:bookmarkEnd w:id="46"/>
+      <w:bookmarkEnd w:id="47"/>
       <w:r>
         <w:rPr>
           <w:rFonts w:ascii="黑体" w:eastAsia="黑体" w:hAnsi="黑体" w:cs="方正小标宋简体"/>
@@ -10856,7 +10817,7 @@
         </w:rPr>
         <w:t>）</w:t>
       </w:r>
-      <w:bookmarkEnd w:id="47"/>
+      <w:bookmarkEnd w:id="48"/>
     </w:p>
     <w:p>
       <w:pPr>
@@ -11063,8 +11024,8 @@
           <w:szCs w:val="24"/>
         </w:rPr>
       </w:pPr>
-      <w:bookmarkStart w:id="48" w:name="_Toc1376746280"/>
-      <w:bookmarkStart w:id="49" w:name="_Toc480106127"/>
+      <w:bookmarkStart w:id="49" w:name="_Toc1376746280"/>
+      <w:bookmarkStart w:id="50" w:name="_Toc480106127"/>
       <w:r>
         <w:rPr>
           <w:rFonts w:ascii="黑体" w:eastAsia="黑体" w:hAnsi="黑体" w:cs="方正小标宋简体"/>
@@ -11092,8 +11053,8 @@
         </w:rPr>
         <w:t>日志（Logging）</w:t>
       </w:r>
-      <w:bookmarkEnd w:id="48"/>
       <w:bookmarkEnd w:id="49"/>
+      <w:bookmarkEnd w:id="50"/>
       <w:r>
         <w:rPr>
           <w:rFonts w:ascii="黑体" w:eastAsia="黑体" w:hAnsi="黑体" w:cs="方正小标宋简体"/>
@@ -11216,8 +11177,8 @@
           <w:szCs w:val="24"/>
         </w:rPr>
       </w:pPr>
-      <w:bookmarkStart w:id="50" w:name="_Toc26511202"/>
-      <w:bookmarkStart w:id="51" w:name="_Toc480106128"/>
+      <w:bookmarkStart w:id="51" w:name="_Toc26511202"/>
+      <w:bookmarkStart w:id="52" w:name="_Toc480106128"/>
       <w:r>
         <w:rPr>
           <w:rFonts w:ascii="黑体" w:eastAsia="黑体" w:hAnsi="黑体" w:cs="方正小标宋简体"/>
@@ -11236,7 +11197,7 @@
         </w:rPr>
         <w:t>页面服务（Web Service</w:t>
       </w:r>
-      <w:bookmarkEnd w:id="50"/>
+      <w:bookmarkEnd w:id="51"/>
       <w:r>
         <w:rPr>
           <w:rFonts w:ascii="黑体" w:eastAsia="黑体" w:hAnsi="黑体" w:cs="方正小标宋简体"/>
@@ -11246,7 +11207,7 @@
         </w:rPr>
         <w:t>）</w:t>
       </w:r>
-      <w:bookmarkEnd w:id="51"/>
+      <w:bookmarkEnd w:id="52"/>
     </w:p>
     <w:p>
       <w:pPr>
@@ -11353,9 +11314,9 @@
           <w:szCs w:val="24"/>
         </w:rPr>
       </w:pPr>
-      <w:bookmarkStart w:id="52" w:name="_Toc1301193763"/>
-      <w:bookmarkStart w:id="53" w:name="_Toc480106129"/>
-      <w:bookmarkEnd w:id="52"/>
+      <w:bookmarkStart w:id="53" w:name="_Toc1301193763"/>
+      <w:bookmarkStart w:id="54" w:name="_Toc480106129"/>
+      <w:bookmarkEnd w:id="53"/>
       <w:proofErr w:type="gramStart"/>
       <w:r>
         <w:rPr>
@@ -11385,7 +11346,7 @@
         </w:rPr>
         <w:t xml:space="preserve"> Exporters</w:t>
       </w:r>
-      <w:bookmarkEnd w:id="53"/>
+      <w:bookmarkEnd w:id="54"/>
     </w:p>
     <w:p>
       <w:pPr>
@@ -11437,8 +11398,8 @@
           <w:szCs w:val="24"/>
         </w:rPr>
       </w:pPr>
-      <w:bookmarkStart w:id="54" w:name="_Toc935316550"/>
-      <w:bookmarkStart w:id="55" w:name="_Toc480106130"/>
+      <w:bookmarkStart w:id="55" w:name="_Toc935316550"/>
+      <w:bookmarkStart w:id="56" w:name="_Toc480106130"/>
       <w:r>
         <w:rPr>
           <w:rFonts w:ascii="黑体" w:eastAsia="黑体" w:hAnsi="黑体" w:cs="方正小标宋简体" w:hint="eastAsia"/>
@@ -11477,7 +11438,7 @@
         </w:rPr>
         <w:t>)</w:t>
       </w:r>
-      <w:bookmarkEnd w:id="54"/>
+      <w:bookmarkEnd w:id="55"/>
       <w:r>
         <w:rPr>
           <w:rFonts w:ascii="黑体" w:eastAsia="黑体" w:hAnsi="黑体" w:cs="方正小标宋简体"/>
@@ -11487,7 +11448,7 @@
         </w:rPr>
         <w:t>扩展</w:t>
       </w:r>
-      <w:bookmarkEnd w:id="55"/>
+      <w:bookmarkEnd w:id="56"/>
     </w:p>
     <w:p>
       <w:pPr>
@@ -11732,9 +11693,9 @@
           <w:szCs w:val="24"/>
         </w:rPr>
       </w:pPr>
-      <w:bookmarkStart w:id="56" w:name="_Toc1679058646"/>
-      <w:bookmarkStart w:id="57" w:name="_Toc480106131"/>
-      <w:bookmarkEnd w:id="56"/>
+      <w:bookmarkStart w:id="57" w:name="_Toc1679058646"/>
+      <w:bookmarkStart w:id="58" w:name="_Toc480106131"/>
+      <w:bookmarkEnd w:id="57"/>
       <w:r>
         <w:rPr>
           <w:rFonts w:ascii="黑体" w:eastAsia="黑体" w:hAnsi="黑体" w:cs="方正小标宋简体" w:hint="eastAsia"/>
@@ -11753,7 +11714,7 @@
         </w:rPr>
         <w:t>自定义扩展</w:t>
       </w:r>
-      <w:bookmarkEnd w:id="57"/>
+      <w:bookmarkEnd w:id="58"/>
     </w:p>
     <w:p>
       <w:pPr>
@@ -12041,9 +12002,9 @@
           <w:szCs w:val="28"/>
         </w:rPr>
       </w:pPr>
-      <w:bookmarkStart w:id="58" w:name="_Toc1594776639"/>
-      <w:bookmarkStart w:id="59" w:name="_Toc480106132"/>
-      <w:bookmarkEnd w:id="58"/>
+      <w:bookmarkStart w:id="59" w:name="_Toc1594776639"/>
+      <w:bookmarkStart w:id="60" w:name="_Toc480106132"/>
+      <w:bookmarkEnd w:id="59"/>
       <w:r>
         <w:rPr>
           <w:rFonts w:ascii="黑体" w:eastAsia="黑体" w:hAnsi="黑体" w:cs="方正小标宋简体" w:hint="eastAsia"/>
@@ -12062,7 +12023,7 @@
         </w:rPr>
         <w:t>故障处理要求</w:t>
       </w:r>
-      <w:bookmarkEnd w:id="59"/>
+      <w:bookmarkEnd w:id="60"/>
     </w:p>
     <w:p>
       <w:pPr>
@@ -12392,9 +12353,9 @@
           <w:szCs w:val="28"/>
         </w:rPr>
       </w:pPr>
-      <w:bookmarkStart w:id="60" w:name="_Toc1947154472"/>
-      <w:bookmarkStart w:id="61" w:name="_Toc480106133"/>
-      <w:bookmarkEnd w:id="60"/>
+      <w:bookmarkStart w:id="61" w:name="_Toc1947154472"/>
+      <w:bookmarkStart w:id="62" w:name="_Toc480106133"/>
+      <w:bookmarkEnd w:id="61"/>
       <w:r>
         <w:rPr>
           <w:rFonts w:ascii="黑体" w:eastAsia="黑体" w:hAnsi="黑体" w:cs="方正小标宋简体" w:hint="eastAsia"/>
@@ -12413,13 +12374,13 @@
         </w:rPr>
         <w:t>其他专门要求</w:t>
       </w:r>
-      <w:bookmarkEnd w:id="61"/>
+      <w:bookmarkEnd w:id="62"/>
     </w:p>
     <w:p>
       <w:pPr>
         <w:ind w:left="420"/>
         <w:rPr>
-          <w:rFonts w:ascii="宋体" w:eastAsia="宋体" w:hAnsi="宋体" w:cs="方正小标宋简体" w:hint="eastAsia"/>
+          <w:rFonts w:ascii="宋体" w:eastAsia="宋体" w:hAnsi="宋体" w:cs="方正小标宋简体"/>
           <w:sz w:val="24"/>
           <w:szCs w:val="24"/>
         </w:rPr>
@@ -12437,7 +12398,7 @@
       <w:pPr>
         <w:ind w:left="420"/>
         <w:rPr>
-          <w:rFonts w:ascii="宋体" w:eastAsia="宋体" w:hAnsi="宋体" w:cs="方正小标宋简体" w:hint="eastAsia"/>
+          <w:rFonts w:ascii="宋体" w:eastAsia="宋体" w:hAnsi="宋体" w:cs="方正小标宋简体"/>
           <w:sz w:val="24"/>
           <w:szCs w:val="24"/>
         </w:rPr>
@@ -12447,7 +12408,7 @@
       <w:pPr>
         <w:ind w:left="420"/>
         <w:rPr>
-          <w:rFonts w:ascii="宋体" w:eastAsia="宋体" w:hAnsi="宋体" w:cs="方正小标宋简体" w:hint="eastAsia"/>
+          <w:rFonts w:ascii="宋体" w:eastAsia="宋体" w:hAnsi="宋体" w:cs="方正小标宋简体"/>
           <w:sz w:val="24"/>
           <w:szCs w:val="24"/>
         </w:rPr>
@@ -12457,7 +12418,7 @@
       <w:pPr>
         <w:ind w:left="420"/>
         <w:rPr>
-          <w:rFonts w:ascii="宋体" w:eastAsia="宋体" w:hAnsi="宋体" w:cs="方正小标宋简体" w:hint="eastAsia"/>
+          <w:rFonts w:ascii="宋体" w:eastAsia="宋体" w:hAnsi="宋体" w:cs="方正小标宋简体"/>
           <w:sz w:val="24"/>
           <w:szCs w:val="24"/>
         </w:rPr>
@@ -12467,7 +12428,7 @@
       <w:pPr>
         <w:ind w:left="420"/>
         <w:rPr>
-          <w:rFonts w:ascii="宋体" w:eastAsia="宋体" w:hAnsi="宋体" w:cs="方正小标宋简体" w:hint="eastAsia"/>
+          <w:rFonts w:ascii="宋体" w:eastAsia="宋体" w:hAnsi="宋体" w:cs="方正小标宋简体"/>
           <w:sz w:val="24"/>
           <w:szCs w:val="24"/>
         </w:rPr>
@@ -12477,7 +12438,7 @@
       <w:pPr>
         <w:ind w:left="420"/>
         <w:rPr>
-          <w:rFonts w:ascii="宋体" w:eastAsia="宋体" w:hAnsi="宋体" w:cs="方正小标宋简体" w:hint="eastAsia"/>
+          <w:rFonts w:ascii="宋体" w:eastAsia="宋体" w:hAnsi="宋体" w:cs="方正小标宋简体"/>
           <w:sz w:val="24"/>
           <w:szCs w:val="24"/>
         </w:rPr>
@@ -12509,9 +12470,9 @@
           <w:szCs w:val="30"/>
         </w:rPr>
       </w:pPr>
-      <w:bookmarkStart w:id="62" w:name="_Toc1228077887"/>
-      <w:bookmarkStart w:id="63" w:name="_Toc480106134"/>
-      <w:bookmarkEnd w:id="62"/>
+      <w:bookmarkStart w:id="63" w:name="_Toc1228077887"/>
+      <w:bookmarkStart w:id="64" w:name="_Toc480106134"/>
+      <w:bookmarkEnd w:id="63"/>
       <w:r>
         <w:rPr>
           <w:rFonts w:cs="方正小标宋简体"/>
@@ -12543,7 +12504,7 @@
         </w:rPr>
         <w:t>运行环境规定</w:t>
       </w:r>
-      <w:bookmarkEnd w:id="63"/>
+      <w:bookmarkEnd w:id="64"/>
     </w:p>
     <w:p>
       <w:pPr>
@@ -12560,9 +12521,9 @@
           <w:szCs w:val="28"/>
         </w:rPr>
       </w:pPr>
-      <w:bookmarkStart w:id="64" w:name="_Toc789639278"/>
-      <w:bookmarkStart w:id="65" w:name="_Toc480106135"/>
-      <w:bookmarkEnd w:id="64"/>
+      <w:bookmarkStart w:id="65" w:name="_Toc789639278"/>
+      <w:bookmarkStart w:id="66" w:name="_Toc480106135"/>
+      <w:bookmarkEnd w:id="65"/>
       <w:r>
         <w:rPr>
           <w:rFonts w:ascii="黑体" w:eastAsia="黑体" w:hAnsi="黑体" w:cs="方正小标宋简体"/>
@@ -12581,7 +12542,7 @@
         </w:rPr>
         <w:t>设备</w:t>
       </w:r>
-      <w:bookmarkEnd w:id="65"/>
+      <w:bookmarkEnd w:id="66"/>
     </w:p>
     <w:p>
       <w:pPr>
@@ -12691,9 +12652,9 @@
           <w:szCs w:val="28"/>
         </w:rPr>
       </w:pPr>
-      <w:bookmarkStart w:id="66" w:name="_Toc225395131"/>
-      <w:bookmarkStart w:id="67" w:name="_Toc480106136"/>
-      <w:bookmarkEnd w:id="66"/>
+      <w:bookmarkStart w:id="67" w:name="_Toc225395131"/>
+      <w:bookmarkStart w:id="68" w:name="_Toc480106136"/>
+      <w:bookmarkEnd w:id="67"/>
       <w:r>
         <w:rPr>
           <w:rFonts w:ascii="黑体" w:eastAsia="黑体" w:hAnsi="黑体" w:cs="方正小标宋简体" w:hint="eastAsia"/>
@@ -12712,7 +12673,7 @@
         </w:rPr>
         <w:t>支持软件</w:t>
       </w:r>
-      <w:bookmarkEnd w:id="67"/>
+      <w:bookmarkEnd w:id="68"/>
     </w:p>
     <w:p>
       <w:pPr>
@@ -12783,9 +12744,9 @@
           <w:szCs w:val="28"/>
         </w:rPr>
       </w:pPr>
-      <w:bookmarkStart w:id="68" w:name="_Toc393513586"/>
-      <w:bookmarkStart w:id="69" w:name="_Toc480106137"/>
-      <w:bookmarkEnd w:id="68"/>
+      <w:bookmarkStart w:id="69" w:name="_Toc393513586"/>
+      <w:bookmarkStart w:id="70" w:name="_Toc480106137"/>
+      <w:bookmarkEnd w:id="69"/>
       <w:r>
         <w:rPr>
           <w:rFonts w:ascii="黑体" w:eastAsia="黑体" w:hAnsi="黑体" w:cs="方正小标宋简体" w:hint="eastAsia"/>
@@ -12804,7 +12765,7 @@
         </w:rPr>
         <w:t>接口</w:t>
       </w:r>
-      <w:bookmarkEnd w:id="69"/>
+      <w:bookmarkEnd w:id="70"/>
     </w:p>
     <w:p>
       <w:pPr>
@@ -12821,9 +12782,9 @@
           <w:szCs w:val="24"/>
         </w:rPr>
       </w:pPr>
-      <w:bookmarkStart w:id="70" w:name="_Toc756820569"/>
-      <w:bookmarkStart w:id="71" w:name="_Toc480106138"/>
-      <w:bookmarkEnd w:id="70"/>
+      <w:bookmarkStart w:id="71" w:name="_Toc756820569"/>
+      <w:bookmarkStart w:id="72" w:name="_Toc480106138"/>
+      <w:bookmarkEnd w:id="71"/>
       <w:r>
         <w:rPr>
           <w:rFonts w:ascii="黑体" w:eastAsia="黑体" w:hAnsi="黑体" w:cs="方正小标宋简体" w:hint="eastAsia"/>
@@ -12842,7 +12803,7 @@
         </w:rPr>
         <w:t>硬件接口</w:t>
       </w:r>
-      <w:bookmarkEnd w:id="71"/>
+      <w:bookmarkEnd w:id="72"/>
     </w:p>
     <w:p>
       <w:pPr>
@@ -12876,9 +12837,9 @@
           <w:szCs w:val="24"/>
         </w:rPr>
       </w:pPr>
-      <w:bookmarkStart w:id="72" w:name="_Toc1152491278"/>
-      <w:bookmarkStart w:id="73" w:name="_Toc480106139"/>
-      <w:bookmarkEnd w:id="72"/>
+      <w:bookmarkStart w:id="73" w:name="_Toc1152491278"/>
+      <w:bookmarkStart w:id="74" w:name="_Toc480106139"/>
+      <w:bookmarkEnd w:id="73"/>
       <w:r>
         <w:rPr>
           <w:rFonts w:ascii="黑体" w:eastAsia="黑体" w:hAnsi="黑体" w:cs="方正小标宋简体" w:hint="eastAsia"/>
@@ -12897,7 +12858,7 @@
         </w:rPr>
         <w:t>软件接口</w:t>
       </w:r>
-      <w:bookmarkEnd w:id="73"/>
+      <w:bookmarkEnd w:id="74"/>
     </w:p>
     <w:p>
       <w:pPr>
@@ -12931,9 +12892,9 @@
           <w:szCs w:val="24"/>
         </w:rPr>
       </w:pPr>
-      <w:bookmarkStart w:id="74" w:name="_Toc834192925"/>
-      <w:bookmarkStart w:id="75" w:name="_Toc480106140"/>
-      <w:bookmarkEnd w:id="74"/>
+      <w:bookmarkStart w:id="75" w:name="_Toc834192925"/>
+      <w:bookmarkStart w:id="76" w:name="_Toc480106140"/>
+      <w:bookmarkEnd w:id="75"/>
       <w:r>
         <w:rPr>
           <w:rFonts w:ascii="黑体" w:eastAsia="黑体" w:hAnsi="黑体" w:cs="方正小标宋简体" w:hint="eastAsia"/>
@@ -12961,7 +12922,7 @@
         </w:rPr>
         <w:t>通信接口</w:t>
       </w:r>
-      <w:bookmarkEnd w:id="75"/>
+      <w:bookmarkEnd w:id="76"/>
     </w:p>
     <w:p>
       <w:pPr>
@@ -12995,9 +12956,9 @@
           <w:szCs w:val="24"/>
         </w:rPr>
       </w:pPr>
-      <w:bookmarkStart w:id="76" w:name="_Toc62457200"/>
-      <w:bookmarkStart w:id="77" w:name="_Toc480106141"/>
-      <w:bookmarkEnd w:id="76"/>
+      <w:bookmarkStart w:id="77" w:name="_Toc62457200"/>
+      <w:bookmarkStart w:id="78" w:name="_Toc480106141"/>
+      <w:bookmarkEnd w:id="77"/>
       <w:r>
         <w:rPr>
           <w:rFonts w:ascii="黑体" w:eastAsia="黑体" w:hAnsi="黑体" w:cs="方正小标宋简体" w:hint="eastAsia"/>
@@ -13016,7 +12977,7 @@
         </w:rPr>
         <w:t>用户接口</w:t>
       </w:r>
-      <w:bookmarkEnd w:id="77"/>
+      <w:bookmarkEnd w:id="78"/>
     </w:p>
     <w:p>
       <w:pPr>
@@ -13143,8 +13104,8 @@
     </w:p>
     <w:p/>
     <w:sectPr>
-      <w:headerReference w:type="default" r:id="rId18"/>
-      <w:footerReference w:type="default" r:id="rId19"/>
+      <w:headerReference w:type="default" r:id="rId19"/>
+      <w:footerReference w:type="default" r:id="rId20"/>
       <w:pgSz w:w="11906" w:h="16838"/>
       <w:pgMar w:top="1440" w:right="1800" w:bottom="1440" w:left="1800" w:header="851" w:footer="720" w:gutter="0"/>
       <w:cols w:space="720"/>
@@ -13155,8 +13116,40 @@
 </w:document>
 </file>
 
+<file path=word/comments.xml><?xml version="1.0" encoding="utf-8"?>
+<w:comments xmlns:wpc="http://schemas.microsoft.com/office/word/2010/wordprocessingCanvas" xmlns:mc="http://schemas.openxmlformats.org/markup-compatibility/2006" xmlns:o="urn:schemas-microsoft-com:office:office" xmlns:r="http://schemas.openxmlformats.org/officeDocument/2006/relationships" xmlns:m="http://schemas.openxmlformats.org/officeDocument/2006/math" xmlns:v="urn:schemas-microsoft-com:vml" xmlns:wp14="http://schemas.microsoft.com/office/word/2010/wordprocessingDrawing" xmlns:wp="http://schemas.openxmlformats.org/drawingml/2006/wordprocessingDrawing" xmlns:w10="urn:schemas-microsoft-com:office:word" xmlns:w="http://schemas.openxmlformats.org/wordprocessingml/2006/main" xmlns:w14="http://schemas.microsoft.com/office/word/2010/wordml" xmlns:w15="http://schemas.microsoft.com/office/word/2012/wordml" xmlns:wpg="http://schemas.microsoft.com/office/word/2010/wordprocessingGroup" xmlns:wpi="http://schemas.microsoft.com/office/word/2010/wordprocessingInk" xmlns:wne="http://schemas.microsoft.com/office/word/2006/wordml" xmlns:wps="http://schemas.microsoft.com/office/word/2010/wordprocessingShape" mc:Ignorable="w14 w15 wp14">
+  <w:comment w:id="0" w:author="liuchao" w:date="2017-04-21T10:03:00Z" w:initials="l">
+    <w:p>
+      <w:pPr>
+        <w:pStyle w:val="aff2"/>
+      </w:pPr>
+      <w:r>
+        <w:rPr>
+          <w:rStyle w:val="aff1"/>
+        </w:rPr>
+        <w:annotationRef/>
+      </w:r>
+      <w:r>
+        <w:rPr>
+          <w:rFonts w:ascii="宋体" w:eastAsia="宋体" w:hAnsi="宋体" w:hint="eastAsia"/>
+        </w:rPr>
+        <w:t>参见对“v1.5”的批注</w:t>
+      </w:r>
+      <w:bookmarkStart w:id="1" w:name="_GoBack"/>
+      <w:bookmarkEnd w:id="1"/>
+    </w:p>
+  </w:comment>
+</w:comments>
+</file>
+
+<file path=word/commentsExtended.xml><?xml version="1.0" encoding="utf-8"?>
+<w15:commentsEx xmlns:wpc="http://schemas.microsoft.com/office/word/2010/wordprocessingCanvas" xmlns:mc="http://schemas.openxmlformats.org/markup-compatibility/2006" xmlns:o="urn:schemas-microsoft-com:office:office" xmlns:r="http://schemas.openxmlformats.org/officeDocument/2006/relationships" xmlns:m="http://schemas.openxmlformats.org/officeDocument/2006/math" xmlns:v="urn:schemas-microsoft-com:vml" xmlns:wp14="http://schemas.microsoft.com/office/word/2010/wordprocessingDrawing" xmlns:wp="http://schemas.openxmlformats.org/drawingml/2006/wordprocessingDrawing" xmlns:w10="urn:schemas-microsoft-com:office:word" xmlns:w="http://schemas.openxmlformats.org/wordprocessingml/2006/main" xmlns:w14="http://schemas.microsoft.com/office/word/2010/wordml" xmlns:w15="http://schemas.microsoft.com/office/word/2012/wordml" xmlns:wpg="http://schemas.microsoft.com/office/word/2010/wordprocessingGroup" xmlns:wpi="http://schemas.microsoft.com/office/word/2010/wordprocessingInk" xmlns:wne="http://schemas.microsoft.com/office/word/2006/wordml" xmlns:wps="http://schemas.microsoft.com/office/word/2010/wordprocessingShape" mc:Ignorable="w14 w15 wp14">
+  <w15:commentEx w15:paraId="136F6408" w15:done="0"/>
+</w15:commentsEx>
+</file>
+
 <file path=word/endnotes.xml><?xml version="1.0" encoding="utf-8"?>
-<w:endnotes xmlns:wpc="http://schemas.microsoft.com/office/word/2010/wordprocessingCanvas" xmlns:mc="http://schemas.openxmlformats.org/markup-compatibility/2006" xmlns:o="urn:schemas-microsoft-com:office:office" xmlns:r="http://schemas.openxmlformats.org/officeDocument/2006/relationships" xmlns:m="http://schemas.openxmlformats.org/officeDocument/2006/math" xmlns:v="urn:schemas-microsoft-com:vml" xmlns:wp14="http://schemas.microsoft.com/office/word/2010/wordprocessingDrawing" xmlns:wp="http://schemas.openxmlformats.org/drawingml/2006/wordprocessingDrawing" xmlns:w10="urn:schemas-microsoft-com:office:word" xmlns:w="http://schemas.openxmlformats.org/wordprocessingml/2006/main" xmlns:w14="http://schemas.microsoft.com/office/word/2010/wordml" xmlns:wpg="http://schemas.microsoft.com/office/word/2010/wordprocessingGroup" xmlns:wpi="http://schemas.microsoft.com/office/word/2010/wordprocessingInk" xmlns:wne="http://schemas.microsoft.com/office/word/2006/wordml" xmlns:wps="http://schemas.microsoft.com/office/word/2010/wordprocessingShape" mc:Ignorable="w14 wp14">
+<w:endnotes xmlns:wpc="http://schemas.microsoft.com/office/word/2010/wordprocessingCanvas" xmlns:mc="http://schemas.openxmlformats.org/markup-compatibility/2006" xmlns:o="urn:schemas-microsoft-com:office:office" xmlns:r="http://schemas.openxmlformats.org/officeDocument/2006/relationships" xmlns:m="http://schemas.openxmlformats.org/officeDocument/2006/math" xmlns:v="urn:schemas-microsoft-com:vml" xmlns:wp14="http://schemas.microsoft.com/office/word/2010/wordprocessingDrawing" xmlns:wp="http://schemas.openxmlformats.org/drawingml/2006/wordprocessingDrawing" xmlns:w10="urn:schemas-microsoft-com:office:word" xmlns:w="http://schemas.openxmlformats.org/wordprocessingml/2006/main" xmlns:w14="http://schemas.microsoft.com/office/word/2010/wordml" xmlns:w15="http://schemas.microsoft.com/office/word/2012/wordml" xmlns:wpg="http://schemas.microsoft.com/office/word/2010/wordprocessingGroup" xmlns:wpi="http://schemas.microsoft.com/office/word/2010/wordprocessingInk" xmlns:wne="http://schemas.microsoft.com/office/word/2006/wordml" xmlns:wps="http://schemas.microsoft.com/office/word/2010/wordprocessingShape" mc:Ignorable="w14 w15 wp14">
   <w:endnote w:type="separator" w:id="-1">
     <w:p>
       <w:pPr>
@@ -13181,7 +13174,7 @@
 </file>
 
 <file path=word/footer1.xml><?xml version="1.0" encoding="utf-8"?>
-<w:ftr xmlns:wpc="http://schemas.microsoft.com/office/word/2010/wordprocessingCanvas" xmlns:mc="http://schemas.openxmlformats.org/markup-compatibility/2006" xmlns:o="urn:schemas-microsoft-com:office:office" xmlns:r="http://schemas.openxmlformats.org/officeDocument/2006/relationships" xmlns:m="http://schemas.openxmlformats.org/officeDocument/2006/math" xmlns:v="urn:schemas-microsoft-com:vml" xmlns:wp14="http://schemas.microsoft.com/office/word/2010/wordprocessingDrawing" xmlns:wp="http://schemas.openxmlformats.org/drawingml/2006/wordprocessingDrawing" xmlns:w10="urn:schemas-microsoft-com:office:word" xmlns:w="http://schemas.openxmlformats.org/wordprocessingml/2006/main" xmlns:w14="http://schemas.microsoft.com/office/word/2010/wordml" xmlns:wpg="http://schemas.microsoft.com/office/word/2010/wordprocessingGroup" xmlns:wpi="http://schemas.microsoft.com/office/word/2010/wordprocessingInk" xmlns:wne="http://schemas.microsoft.com/office/word/2006/wordml" xmlns:wps="http://schemas.microsoft.com/office/word/2010/wordprocessingShape" mc:Ignorable="w14 wp14">
+<w:ftr xmlns:wpc="http://schemas.microsoft.com/office/word/2010/wordprocessingCanvas" xmlns:mc="http://schemas.openxmlformats.org/markup-compatibility/2006" xmlns:o="urn:schemas-microsoft-com:office:office" xmlns:r="http://schemas.openxmlformats.org/officeDocument/2006/relationships" xmlns:m="http://schemas.openxmlformats.org/officeDocument/2006/math" xmlns:v="urn:schemas-microsoft-com:vml" xmlns:wp14="http://schemas.microsoft.com/office/word/2010/wordprocessingDrawing" xmlns:wp="http://schemas.openxmlformats.org/drawingml/2006/wordprocessingDrawing" xmlns:w10="urn:schemas-microsoft-com:office:word" xmlns:w="http://schemas.openxmlformats.org/wordprocessingml/2006/main" xmlns:w14="http://schemas.microsoft.com/office/word/2010/wordml" xmlns:w15="http://schemas.microsoft.com/office/word/2012/wordml" xmlns:wpg="http://schemas.microsoft.com/office/word/2010/wordprocessingGroup" xmlns:wpi="http://schemas.microsoft.com/office/word/2010/wordprocessingInk" xmlns:wne="http://schemas.microsoft.com/office/word/2006/wordml" xmlns:wps="http://schemas.microsoft.com/office/word/2010/wordprocessingShape" mc:Ignorable="w14 w15 wp14">
   <w:p>
     <w:pPr>
       <w:pStyle w:val="15"/>
@@ -13192,7 +13185,7 @@
 </file>
 
 <file path=word/footnotes.xml><?xml version="1.0" encoding="utf-8"?>
-<w:footnotes xmlns:wpc="http://schemas.microsoft.com/office/word/2010/wordprocessingCanvas" xmlns:mc="http://schemas.openxmlformats.org/markup-compatibility/2006" xmlns:o="urn:schemas-microsoft-com:office:office" xmlns:r="http://schemas.openxmlformats.org/officeDocument/2006/relationships" xmlns:m="http://schemas.openxmlformats.org/officeDocument/2006/math" xmlns:v="urn:schemas-microsoft-com:vml" xmlns:wp14="http://schemas.microsoft.com/office/word/2010/wordprocessingDrawing" xmlns:wp="http://schemas.openxmlformats.org/drawingml/2006/wordprocessingDrawing" xmlns:w10="urn:schemas-microsoft-com:office:word" xmlns:w="http://schemas.openxmlformats.org/wordprocessingml/2006/main" xmlns:w14="http://schemas.microsoft.com/office/word/2010/wordml" xmlns:wpg="http://schemas.microsoft.com/office/word/2010/wordprocessingGroup" xmlns:wpi="http://schemas.microsoft.com/office/word/2010/wordprocessingInk" xmlns:wne="http://schemas.microsoft.com/office/word/2006/wordml" xmlns:wps="http://schemas.microsoft.com/office/word/2010/wordprocessingShape" mc:Ignorable="w14 wp14">
+<w:footnotes xmlns:wpc="http://schemas.microsoft.com/office/word/2010/wordprocessingCanvas" xmlns:mc="http://schemas.openxmlformats.org/markup-compatibility/2006" xmlns:o="urn:schemas-microsoft-com:office:office" xmlns:r="http://schemas.openxmlformats.org/officeDocument/2006/relationships" xmlns:m="http://schemas.openxmlformats.org/officeDocument/2006/math" xmlns:v="urn:schemas-microsoft-com:vml" xmlns:wp14="http://schemas.microsoft.com/office/word/2010/wordprocessingDrawing" xmlns:wp="http://schemas.openxmlformats.org/drawingml/2006/wordprocessingDrawing" xmlns:w10="urn:schemas-microsoft-com:office:word" xmlns:w="http://schemas.openxmlformats.org/wordprocessingml/2006/main" xmlns:w14="http://schemas.microsoft.com/office/word/2010/wordml" xmlns:w15="http://schemas.microsoft.com/office/word/2012/wordml" xmlns:wpg="http://schemas.microsoft.com/office/word/2010/wordprocessingGroup" xmlns:wpi="http://schemas.microsoft.com/office/word/2010/wordprocessingInk" xmlns:wne="http://schemas.microsoft.com/office/word/2006/wordml" xmlns:wps="http://schemas.microsoft.com/office/word/2010/wordprocessingShape" mc:Ignorable="w14 w15 wp14">
   <w:footnote w:type="separator" w:id="-1">
     <w:p>
       <w:pPr>
@@ -13217,7 +13210,7 @@
 </file>
 
 <file path=word/header1.xml><?xml version="1.0" encoding="utf-8"?>
-<w:hdr xmlns:wpc="http://schemas.microsoft.com/office/word/2010/wordprocessingCanvas" xmlns:mc="http://schemas.openxmlformats.org/markup-compatibility/2006" xmlns:o="urn:schemas-microsoft-com:office:office" xmlns:r="http://schemas.openxmlformats.org/officeDocument/2006/relationships" xmlns:m="http://schemas.openxmlformats.org/officeDocument/2006/math" xmlns:v="urn:schemas-microsoft-com:vml" xmlns:wp14="http://schemas.microsoft.com/office/word/2010/wordprocessingDrawing" xmlns:wp="http://schemas.openxmlformats.org/drawingml/2006/wordprocessingDrawing" xmlns:w10="urn:schemas-microsoft-com:office:word" xmlns:w="http://schemas.openxmlformats.org/wordprocessingml/2006/main" xmlns:w14="http://schemas.microsoft.com/office/word/2010/wordml" xmlns:wpg="http://schemas.microsoft.com/office/word/2010/wordprocessingGroup" xmlns:wpi="http://schemas.microsoft.com/office/word/2010/wordprocessingInk" xmlns:wne="http://schemas.microsoft.com/office/word/2006/wordml" xmlns:wps="http://schemas.microsoft.com/office/word/2010/wordprocessingShape" mc:Ignorable="w14 wp14">
+<w:hdr xmlns:wpc="http://schemas.microsoft.com/office/word/2010/wordprocessingCanvas" xmlns:mc="http://schemas.openxmlformats.org/markup-compatibility/2006" xmlns:o="urn:schemas-microsoft-com:office:office" xmlns:r="http://schemas.openxmlformats.org/officeDocument/2006/relationships" xmlns:m="http://schemas.openxmlformats.org/officeDocument/2006/math" xmlns:v="urn:schemas-microsoft-com:vml" xmlns:wp14="http://schemas.microsoft.com/office/word/2010/wordprocessingDrawing" xmlns:wp="http://schemas.openxmlformats.org/drawingml/2006/wordprocessingDrawing" xmlns:w10="urn:schemas-microsoft-com:office:word" xmlns:w="http://schemas.openxmlformats.org/wordprocessingml/2006/main" xmlns:w14="http://schemas.microsoft.com/office/word/2010/wordml" xmlns:w15="http://schemas.microsoft.com/office/word/2012/wordml" xmlns:wpg="http://schemas.microsoft.com/office/word/2010/wordprocessingGroup" xmlns:wpi="http://schemas.microsoft.com/office/word/2010/wordprocessingInk" xmlns:wne="http://schemas.microsoft.com/office/word/2006/wordml" xmlns:wps="http://schemas.microsoft.com/office/word/2010/wordprocessingShape" mc:Ignorable="w14 w15 wp14">
   <w:p>
     <w:pPr>
       <w:pStyle w:val="16"/>
@@ -13237,8 +13230,8 @@
 </file>
 
 <file path=word/numbering.xml><?xml version="1.0" encoding="utf-8"?>
-<w:numbering xmlns:wpc="http://schemas.microsoft.com/office/word/2010/wordprocessingCanvas" xmlns:mc="http://schemas.openxmlformats.org/markup-compatibility/2006" xmlns:o="urn:schemas-microsoft-com:office:office" xmlns:r="http://schemas.openxmlformats.org/officeDocument/2006/relationships" xmlns:m="http://schemas.openxmlformats.org/officeDocument/2006/math" xmlns:v="urn:schemas-microsoft-com:vml" xmlns:wp14="http://schemas.microsoft.com/office/word/2010/wordprocessingDrawing" xmlns:wp="http://schemas.openxmlformats.org/drawingml/2006/wordprocessingDrawing" xmlns:w10="urn:schemas-microsoft-com:office:word" xmlns:w="http://schemas.openxmlformats.org/wordprocessingml/2006/main" xmlns:w14="http://schemas.microsoft.com/office/word/2010/wordml" xmlns:wpg="http://schemas.microsoft.com/office/word/2010/wordprocessingGroup" xmlns:wpi="http://schemas.microsoft.com/office/word/2010/wordprocessingInk" xmlns:wne="http://schemas.microsoft.com/office/word/2006/wordml" xmlns:wps="http://schemas.microsoft.com/office/word/2010/wordprocessingShape" mc:Ignorable="w14 wp14">
-  <w:abstractNum w:abstractNumId="0">
+<w:numbering xmlns:wpc="http://schemas.microsoft.com/office/word/2010/wordprocessingCanvas" xmlns:mc="http://schemas.openxmlformats.org/markup-compatibility/2006" xmlns:o="urn:schemas-microsoft-com:office:office" xmlns:r="http://schemas.openxmlformats.org/officeDocument/2006/relationships" xmlns:m="http://schemas.openxmlformats.org/officeDocument/2006/math" xmlns:v="urn:schemas-microsoft-com:vml" xmlns:wp14="http://schemas.microsoft.com/office/word/2010/wordprocessingDrawing" xmlns:wp="http://schemas.openxmlformats.org/drawingml/2006/wordprocessingDrawing" xmlns:w10="urn:schemas-microsoft-com:office:word" xmlns:w="http://schemas.openxmlformats.org/wordprocessingml/2006/main" xmlns:w14="http://schemas.microsoft.com/office/word/2010/wordml" xmlns:w15="http://schemas.microsoft.com/office/word/2012/wordml" xmlns:wpg="http://schemas.microsoft.com/office/word/2010/wordprocessingGroup" xmlns:wpi="http://schemas.microsoft.com/office/word/2010/wordprocessingInk" xmlns:wne="http://schemas.microsoft.com/office/word/2006/wordml" xmlns:wps="http://schemas.microsoft.com/office/word/2010/wordprocessingShape" mc:Ignorable="w14 w15 wp14">
+  <w:abstractNum w:abstractNumId="0" w15:restartNumberingAfterBreak="0">
     <w:nsid w:val="09CF0C06"/>
     <w:multiLevelType w:val="multilevel"/>
     <w:tmpl w:val="F37C6692"/>
@@ -13351,7 +13344,7 @@
       </w:pPr>
     </w:lvl>
   </w:abstractNum>
-  <w:abstractNum w:abstractNumId="1">
+  <w:abstractNum w:abstractNumId="1" w15:restartNumberingAfterBreak="0">
     <w:nsid w:val="183E476B"/>
     <w:multiLevelType w:val="multilevel"/>
     <w:tmpl w:val="4B16F460"/>
@@ -13464,7 +13457,7 @@
       </w:pPr>
     </w:lvl>
   </w:abstractNum>
-  <w:abstractNum w:abstractNumId="2">
+  <w:abstractNum w:abstractNumId="2" w15:restartNumberingAfterBreak="0">
     <w:nsid w:val="1EC63EEF"/>
     <w:multiLevelType w:val="hybridMultilevel"/>
     <w:tmpl w:val="3A7C0C1E"/>
@@ -13550,7 +13543,7 @@
       </w:pPr>
     </w:lvl>
   </w:abstractNum>
-  <w:abstractNum w:abstractNumId="3">
+  <w:abstractNum w:abstractNumId="3" w15:restartNumberingAfterBreak="0">
     <w:nsid w:val="3E0F7855"/>
     <w:multiLevelType w:val="multilevel"/>
     <w:tmpl w:val="2DA097E0"/>
@@ -13676,7 +13669,7 @@
       </w:pPr>
     </w:lvl>
   </w:abstractNum>
-  <w:abstractNum w:abstractNumId="4">
+  <w:abstractNum w:abstractNumId="4" w15:restartNumberingAfterBreak="0">
     <w:nsid w:val="52E973FB"/>
     <w:multiLevelType w:val="multilevel"/>
     <w:tmpl w:val="67D4C3E0"/>
@@ -13789,7 +13782,7 @@
       </w:pPr>
     </w:lvl>
   </w:abstractNum>
-  <w:abstractNum w:abstractNumId="5">
+  <w:abstractNum w:abstractNumId="5" w15:restartNumberingAfterBreak="0">
     <w:nsid w:val="58615C38"/>
     <w:multiLevelType w:val="multilevel"/>
     <w:tmpl w:val="11682188"/>
@@ -13902,7 +13895,7 @@
       </w:pPr>
     </w:lvl>
   </w:abstractNum>
-  <w:abstractNum w:abstractNumId="6">
+  <w:abstractNum w:abstractNumId="6" w15:restartNumberingAfterBreak="0">
     <w:nsid w:val="5F9055DC"/>
     <w:multiLevelType w:val="multilevel"/>
     <w:tmpl w:val="580E61C4"/>
@@ -14015,7 +14008,7 @@
       </w:pPr>
     </w:lvl>
   </w:abstractNum>
-  <w:abstractNum w:abstractNumId="7">
+  <w:abstractNum w:abstractNumId="7" w15:restartNumberingAfterBreak="0">
     <w:nsid w:val="672D78D2"/>
     <w:multiLevelType w:val="hybridMultilevel"/>
     <w:tmpl w:val="C5468906"/>
@@ -14101,7 +14094,7 @@
       </w:pPr>
     </w:lvl>
   </w:abstractNum>
-  <w:abstractNum w:abstractNumId="8">
+  <w:abstractNum w:abstractNumId="8" w15:restartNumberingAfterBreak="0">
     <w:nsid w:val="6CA845A2"/>
     <w:multiLevelType w:val="hybridMultilevel"/>
     <w:tmpl w:val="4B6CDFBE"/>
@@ -14187,7 +14180,7 @@
       </w:pPr>
     </w:lvl>
   </w:abstractNum>
-  <w:abstractNum w:abstractNumId="9">
+  <w:abstractNum w:abstractNumId="9" w15:restartNumberingAfterBreak="0">
     <w:nsid w:val="79A75196"/>
     <w:multiLevelType w:val="multilevel"/>
     <w:tmpl w:val="639CD982"/>
@@ -14300,7 +14293,7 @@
       </w:pPr>
     </w:lvl>
   </w:abstractNum>
-  <w:abstractNum w:abstractNumId="10">
+  <w:abstractNum w:abstractNumId="10" w15:restartNumberingAfterBreak="0">
     <w:nsid w:val="7BA52D06"/>
     <w:multiLevelType w:val="multilevel"/>
     <w:tmpl w:val="0D108600"/>
@@ -14450,8 +14443,16 @@
 </w:numbering>
 </file>
 
+<file path=word/people.xml><?xml version="1.0" encoding="utf-8"?>
+<w15:people xmlns:wpc="http://schemas.microsoft.com/office/word/2010/wordprocessingCanvas" xmlns:mc="http://schemas.openxmlformats.org/markup-compatibility/2006" xmlns:o="urn:schemas-microsoft-com:office:office" xmlns:r="http://schemas.openxmlformats.org/officeDocument/2006/relationships" xmlns:m="http://schemas.openxmlformats.org/officeDocument/2006/math" xmlns:v="urn:schemas-microsoft-com:vml" xmlns:wp14="http://schemas.microsoft.com/office/word/2010/wordprocessingDrawing" xmlns:wp="http://schemas.openxmlformats.org/drawingml/2006/wordprocessingDrawing" xmlns:w10="urn:schemas-microsoft-com:office:word" xmlns:w="http://schemas.openxmlformats.org/wordprocessingml/2006/main" xmlns:w14="http://schemas.microsoft.com/office/word/2010/wordml" xmlns:w15="http://schemas.microsoft.com/office/word/2012/wordml" xmlns:wpg="http://schemas.microsoft.com/office/word/2010/wordprocessingGroup" xmlns:wpi="http://schemas.microsoft.com/office/word/2010/wordprocessingInk" xmlns:wne="http://schemas.microsoft.com/office/word/2006/wordml" xmlns:wps="http://schemas.microsoft.com/office/word/2010/wordprocessingShape" mc:Ignorable="w14 w15 wp14">
+  <w15:person w15:author="liuchao">
+    <w15:presenceInfo w15:providerId="None" w15:userId="liuchao"/>
+  </w15:person>
+</w15:people>
+</file>
+
 <file path=word/styles.xml><?xml version="1.0" encoding="utf-8"?>
-<w:styles xmlns:mc="http://schemas.openxmlformats.org/markup-compatibility/2006" xmlns:r="http://schemas.openxmlformats.org/officeDocument/2006/relationships" xmlns:w="http://schemas.openxmlformats.org/wordprocessingml/2006/main" xmlns:w14="http://schemas.microsoft.com/office/word/2010/wordml" mc:Ignorable="w14">
+<w:styles xmlns:mc="http://schemas.openxmlformats.org/markup-compatibility/2006" xmlns:r="http://schemas.openxmlformats.org/officeDocument/2006/relationships" xmlns:w="http://schemas.openxmlformats.org/wordprocessingml/2006/main" xmlns:w14="http://schemas.microsoft.com/office/word/2010/wordml" xmlns:w15="http://schemas.microsoft.com/office/word/2012/wordml" mc:Ignorable="w14 w15">
   <w:docDefaults>
     <w:rPrDefault>
       <w:rPr>
@@ -14461,7 +14462,7 @@
     </w:rPrDefault>
     <w:pPrDefault/>
   </w:docDefaults>
-  <w:latentStyles w:defLockedState="0" w:defUIPriority="0" w:defSemiHidden="0" w:defUnhideWhenUsed="0" w:defQFormat="0" w:count="267">
+  <w:latentStyles w:defLockedState="0" w:defUIPriority="0" w:defSemiHidden="0" w:defUnhideWhenUsed="0" w:defQFormat="0" w:count="371">
     <w:lsdException w:name="Normal" w:uiPriority="7" w:qFormat="1"/>
     <w:lsdException w:name="heading 1" w:uiPriority="2"/>
     <w:lsdException w:name="heading 2" w:uiPriority="2"/>
@@ -14469,10 +14470,10 @@
     <w:lsdException w:name="heading 4" w:uiPriority="2"/>
     <w:lsdException w:name="heading 5" w:uiPriority="2"/>
     <w:lsdException w:name="heading 6" w:uiPriority="2"/>
-    <w:lsdException w:name="heading 7" w:uiPriority="2"/>
-    <w:lsdException w:name="heading 8" w:uiPriority="2"/>
-    <w:lsdException w:name="heading 9" w:uiPriority="2"/>
-    <w:lsdException w:name="index 1" w:uiPriority="2" w:qFormat="1"/>
+    <w:lsdException w:name="heading 7" w:semiHidden="1" w:uiPriority="2" w:unhideWhenUsed="1"/>
+    <w:lsdException w:name="heading 8" w:semiHidden="1" w:uiPriority="2" w:unhideWhenUsed="1"/>
+    <w:lsdException w:name="heading 9" w:semiHidden="1" w:uiPriority="2" w:unhideWhenUsed="1"/>
+    <w:lsdException w:name="index 1" w:semiHidden="1" w:uiPriority="2" w:unhideWhenUsed="1" w:qFormat="1"/>
     <w:lsdException w:name="index 2" w:semiHidden="1" w:unhideWhenUsed="1"/>
     <w:lsdException w:name="index 3" w:semiHidden="1" w:unhideWhenUsed="1"/>
     <w:lsdException w:name="index 4" w:semiHidden="1" w:unhideWhenUsed="1"/>
@@ -14481,14 +14482,22 @@
     <w:lsdException w:name="index 7" w:semiHidden="1" w:unhideWhenUsed="1"/>
     <w:lsdException w:name="index 8" w:semiHidden="1" w:unhideWhenUsed="1"/>
     <w:lsdException w:name="index 9" w:semiHidden="1" w:unhideWhenUsed="1"/>
-    <w:lsdException w:name="toc 1" w:uiPriority="39"/>
-    <w:lsdException w:name="toc 2" w:uiPriority="39"/>
-    <w:lsdException w:name="toc 3" w:uiPriority="39"/>
+    <w:lsdException w:name="toc 1" w:semiHidden="1" w:uiPriority="39" w:unhideWhenUsed="1"/>
+    <w:lsdException w:name="toc 2" w:semiHidden="1" w:uiPriority="39" w:unhideWhenUsed="1"/>
+    <w:lsdException w:name="toc 3" w:semiHidden="1" w:uiPriority="39" w:unhideWhenUsed="1"/>
+    <w:lsdException w:name="toc 4" w:semiHidden="1" w:unhideWhenUsed="1"/>
+    <w:lsdException w:name="toc 5" w:semiHidden="1" w:unhideWhenUsed="1"/>
+    <w:lsdException w:name="toc 6" w:semiHidden="1" w:unhideWhenUsed="1"/>
+    <w:lsdException w:name="toc 7" w:semiHidden="1" w:unhideWhenUsed="1"/>
+    <w:lsdException w:name="toc 8" w:semiHidden="1" w:unhideWhenUsed="1"/>
+    <w:lsdException w:name="toc 9" w:semiHidden="1" w:unhideWhenUsed="1"/>
     <w:lsdException w:name="Normal Indent" w:semiHidden="1" w:unhideWhenUsed="1"/>
     <w:lsdException w:name="footnote text" w:semiHidden="1" w:unhideWhenUsed="1"/>
     <w:lsdException w:name="annotation text" w:semiHidden="1" w:unhideWhenUsed="1"/>
-    <w:lsdException w:name="index heading" w:qFormat="1"/>
-    <w:lsdException w:name="caption" w:qFormat="1"/>
+    <w:lsdException w:name="header" w:semiHidden="1" w:unhideWhenUsed="1"/>
+    <w:lsdException w:name="footer" w:semiHidden="1" w:unhideWhenUsed="1"/>
+    <w:lsdException w:name="index heading" w:semiHidden="1" w:unhideWhenUsed="1" w:qFormat="1"/>
+    <w:lsdException w:name="caption" w:semiHidden="1" w:unhideWhenUsed="1" w:qFormat="1"/>
     <w:lsdException w:name="table of figures" w:semiHidden="1" w:unhideWhenUsed="1"/>
     <w:lsdException w:name="envelope address" w:semiHidden="1" w:unhideWhenUsed="1"/>
     <w:lsdException w:name="envelope return" w:semiHidden="1" w:unhideWhenUsed="1"/>
@@ -14501,6 +14510,7 @@
     <w:lsdException w:name="table of authorities" w:semiHidden="1" w:unhideWhenUsed="1"/>
     <w:lsdException w:name="macro" w:semiHidden="1" w:unhideWhenUsed="1"/>
     <w:lsdException w:name="toa heading" w:semiHidden="1" w:unhideWhenUsed="1"/>
+    <w:lsdException w:name="List" w:semiHidden="1" w:unhideWhenUsed="1"/>
     <w:lsdException w:name="List Bullet" w:semiHidden="1" w:unhideWhenUsed="1"/>
     <w:lsdException w:name="List Number" w:semiHidden="1" w:unhideWhenUsed="1"/>
     <w:lsdException w:name="List 2" w:semiHidden="1" w:unhideWhenUsed="1"/>
@@ -14518,7 +14528,9 @@
     <w:lsdException w:name="Title" w:uiPriority="10" w:qFormat="1"/>
     <w:lsdException w:name="Closing" w:semiHidden="1" w:unhideWhenUsed="1"/>
     <w:lsdException w:name="Signature" w:semiHidden="1" w:unhideWhenUsed="1"/>
-    <w:lsdException w:name="Default Paragraph Font" w:uiPriority="1" w:unhideWhenUsed="1" w:qFormat="1"/>
+    <w:lsdException w:name="Default Paragraph Font" w:semiHidden="1" w:uiPriority="1" w:unhideWhenUsed="1" w:qFormat="1"/>
+    <w:lsdException w:name="Body Text" w:semiHidden="1" w:unhideWhenUsed="1"/>
+    <w:lsdException w:name="Body Text Indent" w:semiHidden="1" w:unhideWhenUsed="1"/>
     <w:lsdException w:name="List Continue" w:semiHidden="1" w:unhideWhenUsed="1"/>
     <w:lsdException w:name="List Continue 2" w:semiHidden="1" w:unhideWhenUsed="1"/>
     <w:lsdException w:name="List Continue 3" w:semiHidden="1" w:unhideWhenUsed="1"/>
@@ -14536,8 +14548,8 @@
     <w:lsdException w:name="Body Text Indent 2" w:semiHidden="1" w:unhideWhenUsed="1"/>
     <w:lsdException w:name="Body Text Indent 3" w:semiHidden="1" w:unhideWhenUsed="1"/>
     <w:lsdException w:name="Block Text" w:semiHidden="1" w:unhideWhenUsed="1"/>
-    <w:lsdException w:name="Hyperlink" w:uiPriority="99"/>
-    <w:lsdException w:name="FollowedHyperlink" w:qFormat="1"/>
+    <w:lsdException w:name="Hyperlink" w:semiHidden="1" w:uiPriority="99" w:unhideWhenUsed="1"/>
+    <w:lsdException w:name="FollowedHyperlink" w:semiHidden="1" w:unhideWhenUsed="1" w:qFormat="1"/>
     <w:lsdException w:name="Strong" w:uiPriority="22" w:qFormat="1"/>
     <w:lsdException w:name="Emphasis" w:uiPriority="20" w:qFormat="1"/>
     <w:lsdException w:name="Document Map" w:semiHidden="1" w:unhideWhenUsed="1"/>
@@ -14545,14 +14557,14 @@
     <w:lsdException w:name="E-mail Signature" w:semiHidden="1" w:unhideWhenUsed="1"/>
     <w:lsdException w:name="HTML Top of Form" w:semiHidden="1" w:uiPriority="99" w:unhideWhenUsed="1"/>
     <w:lsdException w:name="HTML Bottom of Form" w:semiHidden="1" w:uiPriority="99" w:unhideWhenUsed="1"/>
-    <w:lsdException w:name="Normal (Web)" w:uiPriority="99" w:unhideWhenUsed="1" w:qFormat="1"/>
+    <w:lsdException w:name="Normal (Web)" w:semiHidden="1" w:uiPriority="99" w:unhideWhenUsed="1" w:qFormat="1"/>
     <w:lsdException w:name="HTML Acronym" w:semiHidden="1" w:unhideWhenUsed="1"/>
     <w:lsdException w:name="HTML Address" w:semiHidden="1" w:unhideWhenUsed="1"/>
-    <w:lsdException w:name="HTML Cite" w:uiPriority="99" w:unhideWhenUsed="1" w:qFormat="1"/>
-    <w:lsdException w:name="HTML Code" w:uiPriority="99" w:unhideWhenUsed="1" w:qFormat="1"/>
+    <w:lsdException w:name="HTML Cite" w:semiHidden="1" w:uiPriority="99" w:unhideWhenUsed="1" w:qFormat="1"/>
+    <w:lsdException w:name="HTML Code" w:semiHidden="1" w:uiPriority="99" w:unhideWhenUsed="1" w:qFormat="1"/>
     <w:lsdException w:name="HTML Definition" w:semiHidden="1" w:unhideWhenUsed="1"/>
     <w:lsdException w:name="HTML Keyboard" w:semiHidden="1" w:unhideWhenUsed="1"/>
-    <w:lsdException w:name="HTML Preformatted" w:uiPriority="99" w:unhideWhenUsed="1" w:qFormat="1"/>
+    <w:lsdException w:name="HTML Preformatted" w:semiHidden="1" w:uiPriority="99" w:unhideWhenUsed="1" w:qFormat="1"/>
     <w:lsdException w:name="HTML Sample" w:semiHidden="1" w:unhideWhenUsed="1"/>
     <w:lsdException w:name="HTML Typewriter" w:semiHidden="1" w:unhideWhenUsed="1"/>
     <w:lsdException w:name="HTML Variable" w:semiHidden="1" w:unhideWhenUsed="1"/>
@@ -14604,7 +14616,7 @@
     <w:lsdException w:name="Table Web 1" w:semiHidden="1" w:unhideWhenUsed="1"/>
     <w:lsdException w:name="Table Web 2" w:semiHidden="1" w:unhideWhenUsed="1"/>
     <w:lsdException w:name="Table Web 3" w:semiHidden="1" w:unhideWhenUsed="1"/>
-    <w:lsdException w:name="Balloon Text" w:uiPriority="99" w:unhideWhenUsed="1" w:qFormat="1"/>
+    <w:lsdException w:name="Balloon Text" w:semiHidden="1" w:uiPriority="99" w:unhideWhenUsed="1" w:qFormat="1"/>
     <w:lsdException w:name="Table Theme" w:semiHidden="1" w:unhideWhenUsed="1"/>
     <w:lsdException w:name="Placeholder Text" w:semiHidden="1" w:uiPriority="99"/>
     <w:lsdException w:name="No Spacing" w:uiPriority="99"/>
@@ -14717,6 +14729,110 @@
     <w:lsdException w:name="Book Title" w:uiPriority="33" w:qFormat="1"/>
     <w:lsdException w:name="Bibliography" w:semiHidden="1" w:uiPriority="37" w:unhideWhenUsed="1"/>
     <w:lsdException w:name="TOC Heading" w:semiHidden="1" w:uiPriority="39" w:unhideWhenUsed="1" w:qFormat="1"/>
+    <w:lsdException w:name="Plain Table 1" w:uiPriority="41"/>
+    <w:lsdException w:name="Plain Table 2" w:uiPriority="42"/>
+    <w:lsdException w:name="Plain Table 3" w:uiPriority="43"/>
+    <w:lsdException w:name="Plain Table 4" w:uiPriority="44"/>
+    <w:lsdException w:name="Plain Table 5" w:uiPriority="45"/>
+    <w:lsdException w:name="Grid Table Light" w:uiPriority="40"/>
+    <w:lsdException w:name="Grid Table 1 Light" w:uiPriority="46"/>
+    <w:lsdException w:name="Grid Table 2" w:uiPriority="47"/>
+    <w:lsdException w:name="Grid Table 3" w:uiPriority="48"/>
+    <w:lsdException w:name="Grid Table 4" w:uiPriority="49"/>
+    <w:lsdException w:name="Grid Table 5 Dark" w:uiPriority="50"/>
+    <w:lsdException w:name="Grid Table 6 Colorful" w:uiPriority="51"/>
+    <w:lsdException w:name="Grid Table 7 Colorful" w:uiPriority="52"/>
+    <w:lsdException w:name="Grid Table 1 Light Accent 1" w:uiPriority="46"/>
+    <w:lsdException w:name="Grid Table 2 Accent 1" w:uiPriority="47"/>
+    <w:lsdException w:name="Grid Table 3 Accent 1" w:uiPriority="48"/>
+    <w:lsdException w:name="Grid Table 4 Accent 1" w:uiPriority="49"/>
+    <w:lsdException w:name="Grid Table 5 Dark Accent 1" w:uiPriority="50"/>
+    <w:lsdException w:name="Grid Table 6 Colorful Accent 1" w:uiPriority="51"/>
+    <w:lsdException w:name="Grid Table 7 Colorful Accent 1" w:uiPriority="52"/>
+    <w:lsdException w:name="Grid Table 1 Light Accent 2" w:uiPriority="46"/>
+    <w:lsdException w:name="Grid Table 2 Accent 2" w:uiPriority="47"/>
+    <w:lsdException w:name="Grid Table 3 Accent 2" w:uiPriority="48"/>
+    <w:lsdException w:name="Grid Table 4 Accent 2" w:uiPriority="49"/>
+    <w:lsdException w:name="Grid Table 5 Dark Accent 2" w:uiPriority="50"/>
+    <w:lsdException w:name="Grid Table 6 Colorful Accent 2" w:uiPriority="51"/>
+    <w:lsdException w:name="Grid Table 7 Colorful Accent 2" w:uiPriority="52"/>
+    <w:lsdException w:name="Grid Table 1 Light Accent 3" w:uiPriority="46"/>
+    <w:lsdException w:name="Grid Table 2 Accent 3" w:uiPriority="47"/>
+    <w:lsdException w:name="Grid Table 3 Accent 3" w:uiPriority="48"/>
+    <w:lsdException w:name="Grid Table 4 Accent 3" w:uiPriority="49"/>
+    <w:lsdException w:name="Grid Table 5 Dark Accent 3" w:uiPriority="50"/>
+    <w:lsdException w:name="Grid Table 6 Colorful Accent 3" w:uiPriority="51"/>
+    <w:lsdException w:name="Grid Table 7 Colorful Accent 3" w:uiPriority="52"/>
+    <w:lsdException w:name="Grid Table 1 Light Accent 4" w:uiPriority="46"/>
+    <w:lsdException w:name="Grid Table 2 Accent 4" w:uiPriority="47"/>
+    <w:lsdException w:name="Grid Table 3 Accent 4" w:uiPriority="48"/>
+    <w:lsdException w:name="Grid Table 4 Accent 4" w:uiPriority="49"/>
+    <w:lsdException w:name="Grid Table 5 Dark Accent 4" w:uiPriority="50"/>
+    <w:lsdException w:name="Grid Table 6 Colorful Accent 4" w:uiPriority="51"/>
+    <w:lsdException w:name="Grid Table 7 Colorful Accent 4" w:uiPriority="52"/>
+    <w:lsdException w:name="Grid Table 1 Light Accent 5" w:uiPriority="46"/>
+    <w:lsdException w:name="Grid Table 2 Accent 5" w:uiPriority="47"/>
+    <w:lsdException w:name="Grid Table 3 Accent 5" w:uiPriority="48"/>
+    <w:lsdException w:name="Grid Table 4 Accent 5" w:uiPriority="49"/>
+    <w:lsdException w:name="Grid Table 5 Dark Accent 5" w:uiPriority="50"/>
+    <w:lsdException w:name="Grid Table 6 Colorful Accent 5" w:uiPriority="51"/>
+    <w:lsdException w:name="Grid Table 7 Colorful Accent 5" w:uiPriority="52"/>
+    <w:lsdException w:name="Grid Table 1 Light Accent 6" w:uiPriority="46"/>
+    <w:lsdException w:name="Grid Table 2 Accent 6" w:uiPriority="47"/>
+    <w:lsdException w:name="Grid Table 3 Accent 6" w:uiPriority="48"/>
+    <w:lsdException w:name="Grid Table 4 Accent 6" w:uiPriority="49"/>
+    <w:lsdException w:name="Grid Table 5 Dark Accent 6" w:uiPriority="50"/>
+    <w:lsdException w:name="Grid Table 6 Colorful Accent 6" w:uiPriority="51"/>
+    <w:lsdException w:name="Grid Table 7 Colorful Accent 6" w:uiPriority="52"/>
+    <w:lsdException w:name="List Table 1 Light" w:uiPriority="46"/>
+    <w:lsdException w:name="List Table 2" w:uiPriority="47"/>
+    <w:lsdException w:name="List Table 3" w:uiPriority="48"/>
+    <w:lsdException w:name="List Table 4" w:uiPriority="49"/>
+    <w:lsdException w:name="List Table 5 Dark" w:uiPriority="50"/>
+    <w:lsdException w:name="List Table 6 Colorful" w:uiPriority="51"/>
+    <w:lsdException w:name="List Table 7 Colorful" w:uiPriority="52"/>
+    <w:lsdException w:name="List Table 1 Light Accent 1" w:uiPriority="46"/>
+    <w:lsdException w:name="List Table 2 Accent 1" w:uiPriority="47"/>
+    <w:lsdException w:name="List Table 3 Accent 1" w:uiPriority="48"/>
+    <w:lsdException w:name="List Table 4 Accent 1" w:uiPriority="49"/>
+    <w:lsdException w:name="List Table 5 Dark Accent 1" w:uiPriority="50"/>
+    <w:lsdException w:name="List Table 6 Colorful Accent 1" w:uiPriority="51"/>
+    <w:lsdException w:name="List Table 7 Colorful Accent 1" w:uiPriority="52"/>
+    <w:lsdException w:name="List Table 1 Light Accent 2" w:uiPriority="46"/>
+    <w:lsdException w:name="List Table 2 Accent 2" w:uiPriority="47"/>
+    <w:lsdException w:name="List Table 3 Accent 2" w:uiPriority="48"/>
+    <w:lsdException w:name="List Table 4 Accent 2" w:uiPriority="49"/>
+    <w:lsdException w:name="List Table 5 Dark Accent 2" w:uiPriority="50"/>
+    <w:lsdException w:name="List Table 6 Colorful Accent 2" w:uiPriority="51"/>
+    <w:lsdException w:name="List Table 7 Colorful Accent 2" w:uiPriority="52"/>
+    <w:lsdException w:name="List Table 1 Light Accent 3" w:uiPriority="46"/>
+    <w:lsdException w:name="List Table 2 Accent 3" w:uiPriority="47"/>
+    <w:lsdException w:name="List Table 3 Accent 3" w:uiPriority="48"/>
+    <w:lsdException w:name="List Table 4 Accent 3" w:uiPriority="49"/>
+    <w:lsdException w:name="List Table 5 Dark Accent 3" w:uiPriority="50"/>
+    <w:lsdException w:name="List Table 6 Colorful Accent 3" w:uiPriority="51"/>
+    <w:lsdException w:name="List Table 7 Colorful Accent 3" w:uiPriority="52"/>
+    <w:lsdException w:name="List Table 1 Light Accent 4" w:uiPriority="46"/>
+    <w:lsdException w:name="List Table 2 Accent 4" w:uiPriority="47"/>
+    <w:lsdException w:name="List Table 3 Accent 4" w:uiPriority="48"/>
+    <w:lsdException w:name="List Table 4 Accent 4" w:uiPriority="49"/>
+    <w:lsdException w:name="List Table 5 Dark Accent 4" w:uiPriority="50"/>
+    <w:lsdException w:name="List Table 6 Colorful Accent 4" w:uiPriority="51"/>
+    <w:lsdException w:name="List Table 7 Colorful Accent 4" w:uiPriority="52"/>
+    <w:lsdException w:name="List Table 1 Light Accent 5" w:uiPriority="46"/>
+    <w:lsdException w:name="List Table 2 Accent 5" w:uiPriority="47"/>
+    <w:lsdException w:name="List Table 3 Accent 5" w:uiPriority="48"/>
+    <w:lsdException w:name="List Table 4 Accent 5" w:uiPriority="49"/>
+    <w:lsdException w:name="List Table 5 Dark Accent 5" w:uiPriority="50"/>
+    <w:lsdException w:name="List Table 6 Colorful Accent 5" w:uiPriority="51"/>
+    <w:lsdException w:name="List Table 7 Colorful Accent 5" w:uiPriority="52"/>
+    <w:lsdException w:name="List Table 1 Light Accent 6" w:uiPriority="46"/>
+    <w:lsdException w:name="List Table 2 Accent 6" w:uiPriority="47"/>
+    <w:lsdException w:name="List Table 3 Accent 6" w:uiPriority="48"/>
+    <w:lsdException w:name="List Table 4 Accent 6" w:uiPriority="49"/>
+    <w:lsdException w:name="List Table 5 Dark Accent 6" w:uiPriority="50"/>
+    <w:lsdException w:name="List Table 6 Colorful Accent 6" w:uiPriority="51"/>
+    <w:lsdException w:name="List Table 7 Colorful Accent 6" w:uiPriority="52"/>
   </w:latentStyles>
   <w:style w:type="paragraph" w:default="1" w:styleId="a">
     <w:name w:val="Normal"/>
@@ -16723,7 +16839,6 @@
     <w:basedOn w:val="a1"/>
     <w:rsid w:val="00D403E1"/>
     <w:tblPr>
-      <w:tblInd w:w="0" w:type="dxa"/>
       <w:tblBorders>
         <w:top w:val="single" w:sz="4" w:space="0" w:color="auto"/>
         <w:left w:val="single" w:sz="4" w:space="0" w:color="auto"/>
@@ -16732,12 +16847,6 @@
         <w:insideH w:val="single" w:sz="4" w:space="0" w:color="auto"/>
         <w:insideV w:val="single" w:sz="4" w:space="0" w:color="auto"/>
       </w:tblBorders>
-      <w:tblCellMar>
-        <w:top w:w="0" w:type="dxa"/>
-        <w:left w:w="108" w:type="dxa"/>
-        <w:bottom w:w="0" w:type="dxa"/>
-        <w:right w:w="108" w:type="dxa"/>
-      </w:tblCellMar>
     </w:tblPr>
   </w:style>
   <w:style w:type="paragraph" w:styleId="aff">
@@ -16790,2347 +16899,60 @@
       <w:u w:val="single"/>
     </w:rPr>
   </w:style>
-</w:styles>
-</file>
-
-<file path=word/stylesWithEffects.xml><?xml version="1.0" encoding="utf-8"?>
-<w:styles xmlns:wpc="http://schemas.microsoft.com/office/word/2010/wordprocessingCanvas" xmlns:mc="http://schemas.openxmlformats.org/markup-compatibility/2006" xmlns:o="urn:schemas-microsoft-com:office:office" xmlns:r="http://schemas.openxmlformats.org/officeDocument/2006/relationships" xmlns:m="http://schemas.openxmlformats.org/officeDocument/2006/math" xmlns:v="urn:schemas-microsoft-com:vml" xmlns:wp14="http://schemas.microsoft.com/office/word/2010/wordprocessingDrawing" xmlns:wp="http://schemas.openxmlformats.org/drawingml/2006/wordprocessingDrawing" xmlns:w10="urn:schemas-microsoft-com:office:word" xmlns:w="http://schemas.openxmlformats.org/wordprocessingml/2006/main" xmlns:w14="http://schemas.microsoft.com/office/word/2010/wordml" xmlns:wpg="http://schemas.microsoft.com/office/word/2010/wordprocessingGroup" xmlns:wpi="http://schemas.microsoft.com/office/word/2010/wordprocessingInk" xmlns:wne="http://schemas.microsoft.com/office/word/2006/wordml" xmlns:wps="http://schemas.microsoft.com/office/word/2010/wordprocessingShape" mc:Ignorable="w14 wp14">
-  <w:docDefaults>
-    <w:rPrDefault>
-      <w:rPr>
-        <w:rFonts w:ascii="Times New Roman" w:eastAsia="宋体" w:hAnsi="Times New Roman" w:cs="Times New Roman"/>
-        <w:lang w:val="en-US" w:eastAsia="zh-CN" w:bidi="ar-SA"/>
-      </w:rPr>
-    </w:rPrDefault>
-    <w:pPrDefault/>
-  </w:docDefaults>
-  <w:latentStyles w:defLockedState="0" w:defUIPriority="0" w:defSemiHidden="0" w:defUnhideWhenUsed="0" w:defQFormat="0" w:count="267">
-    <w:lsdException w:name="Normal" w:uiPriority="7" w:qFormat="1"/>
-    <w:lsdException w:name="heading 1" w:uiPriority="2"/>
-    <w:lsdException w:name="heading 2" w:uiPriority="2"/>
-    <w:lsdException w:name="heading 3" w:uiPriority="2"/>
-    <w:lsdException w:name="heading 4" w:uiPriority="2"/>
-    <w:lsdException w:name="heading 5" w:uiPriority="2"/>
-    <w:lsdException w:name="heading 6" w:uiPriority="2"/>
-    <w:lsdException w:name="heading 7" w:uiPriority="2"/>
-    <w:lsdException w:name="heading 8" w:uiPriority="2"/>
-    <w:lsdException w:name="heading 9" w:uiPriority="2"/>
-    <w:lsdException w:name="index 1" w:uiPriority="2" w:qFormat="1"/>
-    <w:lsdException w:name="index 2" w:semiHidden="1" w:unhideWhenUsed="1"/>
-    <w:lsdException w:name="index 3" w:semiHidden="1" w:unhideWhenUsed="1"/>
-    <w:lsdException w:name="index 4" w:semiHidden="1" w:unhideWhenUsed="1"/>
-    <w:lsdException w:name="index 5" w:semiHidden="1" w:unhideWhenUsed="1"/>
-    <w:lsdException w:name="index 6" w:semiHidden="1" w:unhideWhenUsed="1"/>
-    <w:lsdException w:name="index 7" w:semiHidden="1" w:unhideWhenUsed="1"/>
-    <w:lsdException w:name="index 8" w:semiHidden="1" w:unhideWhenUsed="1"/>
-    <w:lsdException w:name="index 9" w:semiHidden="1" w:unhideWhenUsed="1"/>
-    <w:lsdException w:name="toc 1" w:uiPriority="39"/>
-    <w:lsdException w:name="toc 2" w:uiPriority="39"/>
-    <w:lsdException w:name="toc 3" w:uiPriority="39"/>
-    <w:lsdException w:name="Normal Indent" w:semiHidden="1" w:unhideWhenUsed="1"/>
-    <w:lsdException w:name="footnote text" w:semiHidden="1" w:unhideWhenUsed="1"/>
-    <w:lsdException w:name="annotation text" w:semiHidden="1" w:unhideWhenUsed="1"/>
-    <w:lsdException w:name="index heading" w:qFormat="1"/>
-    <w:lsdException w:name="caption" w:qFormat="1"/>
-    <w:lsdException w:name="table of figures" w:semiHidden="1" w:unhideWhenUsed="1"/>
-    <w:lsdException w:name="envelope address" w:semiHidden="1" w:unhideWhenUsed="1"/>
-    <w:lsdException w:name="envelope return" w:semiHidden="1" w:unhideWhenUsed="1"/>
-    <w:lsdException w:name="footnote reference" w:semiHidden="1" w:unhideWhenUsed="1"/>
-    <w:lsdException w:name="annotation reference" w:semiHidden="1" w:unhideWhenUsed="1"/>
-    <w:lsdException w:name="line number" w:semiHidden="1" w:unhideWhenUsed="1"/>
-    <w:lsdException w:name="page number" w:semiHidden="1" w:unhideWhenUsed="1"/>
-    <w:lsdException w:name="endnote reference" w:semiHidden="1" w:unhideWhenUsed="1"/>
-    <w:lsdException w:name="endnote text" w:semiHidden="1" w:unhideWhenUsed="1"/>
-    <w:lsdException w:name="table of authorities" w:semiHidden="1" w:unhideWhenUsed="1"/>
-    <w:lsdException w:name="macro" w:semiHidden="1" w:unhideWhenUsed="1"/>
-    <w:lsdException w:name="toa heading" w:semiHidden="1" w:unhideWhenUsed="1"/>
-    <w:lsdException w:name="List Bullet" w:semiHidden="1" w:unhideWhenUsed="1"/>
-    <w:lsdException w:name="List Number" w:semiHidden="1" w:unhideWhenUsed="1"/>
-    <w:lsdException w:name="List 2" w:semiHidden="1" w:unhideWhenUsed="1"/>
-    <w:lsdException w:name="List 3" w:semiHidden="1" w:unhideWhenUsed="1"/>
-    <w:lsdException w:name="List 4" w:semiHidden="1" w:unhideWhenUsed="1"/>
-    <w:lsdException w:name="List 5" w:semiHidden="1" w:unhideWhenUsed="1"/>
-    <w:lsdException w:name="List Bullet 2" w:semiHidden="1" w:unhideWhenUsed="1"/>
-    <w:lsdException w:name="List Bullet 3" w:semiHidden="1" w:unhideWhenUsed="1"/>
-    <w:lsdException w:name="List Bullet 4" w:semiHidden="1" w:unhideWhenUsed="1"/>
-    <w:lsdException w:name="List Bullet 5" w:semiHidden="1" w:unhideWhenUsed="1"/>
-    <w:lsdException w:name="List Number 2" w:semiHidden="1" w:unhideWhenUsed="1"/>
-    <w:lsdException w:name="List Number 3" w:semiHidden="1" w:unhideWhenUsed="1"/>
-    <w:lsdException w:name="List Number 4" w:semiHidden="1" w:unhideWhenUsed="1"/>
-    <w:lsdException w:name="List Number 5" w:semiHidden="1" w:unhideWhenUsed="1"/>
-    <w:lsdException w:name="Title" w:uiPriority="10" w:qFormat="1"/>
-    <w:lsdException w:name="Closing" w:semiHidden="1" w:unhideWhenUsed="1"/>
-    <w:lsdException w:name="Signature" w:semiHidden="1" w:unhideWhenUsed="1"/>
-    <w:lsdException w:name="Default Paragraph Font" w:uiPriority="1" w:unhideWhenUsed="1" w:qFormat="1"/>
-    <w:lsdException w:name="List Continue" w:semiHidden="1" w:unhideWhenUsed="1"/>
-    <w:lsdException w:name="List Continue 2" w:semiHidden="1" w:unhideWhenUsed="1"/>
-    <w:lsdException w:name="List Continue 3" w:semiHidden="1" w:unhideWhenUsed="1"/>
-    <w:lsdException w:name="List Continue 4" w:semiHidden="1" w:unhideWhenUsed="1"/>
-    <w:lsdException w:name="List Continue 5" w:semiHidden="1" w:unhideWhenUsed="1"/>
-    <w:lsdException w:name="Message Header" w:semiHidden="1" w:unhideWhenUsed="1"/>
-    <w:lsdException w:name="Subtitle" w:uiPriority="11" w:qFormat="1"/>
-    <w:lsdException w:name="Salutation" w:semiHidden="1" w:unhideWhenUsed="1"/>
-    <w:lsdException w:name="Date" w:semiHidden="1" w:unhideWhenUsed="1"/>
-    <w:lsdException w:name="Body Text First Indent" w:semiHidden="1" w:unhideWhenUsed="1"/>
-    <w:lsdException w:name="Body Text First Indent 2" w:semiHidden="1" w:unhideWhenUsed="1"/>
-    <w:lsdException w:name="Note Heading" w:semiHidden="1" w:unhideWhenUsed="1"/>
-    <w:lsdException w:name="Body Text 2" w:semiHidden="1" w:unhideWhenUsed="1"/>
-    <w:lsdException w:name="Body Text 3" w:semiHidden="1" w:unhideWhenUsed="1"/>
-    <w:lsdException w:name="Body Text Indent 2" w:semiHidden="1" w:unhideWhenUsed="1"/>
-    <w:lsdException w:name="Body Text Indent 3" w:semiHidden="1" w:unhideWhenUsed="1"/>
-    <w:lsdException w:name="Block Text" w:semiHidden="1" w:unhideWhenUsed="1"/>
-    <w:lsdException w:name="Hyperlink" w:uiPriority="99"/>
-    <w:lsdException w:name="FollowedHyperlink" w:qFormat="1"/>
-    <w:lsdException w:name="Strong" w:uiPriority="22" w:qFormat="1"/>
-    <w:lsdException w:name="Emphasis" w:uiPriority="20" w:qFormat="1"/>
-    <w:lsdException w:name="Document Map" w:semiHidden="1" w:unhideWhenUsed="1"/>
-    <w:lsdException w:name="Plain Text" w:semiHidden="1" w:unhideWhenUsed="1"/>
-    <w:lsdException w:name="E-mail Signature" w:semiHidden="1" w:unhideWhenUsed="1"/>
-    <w:lsdException w:name="HTML Top of Form" w:semiHidden="1" w:uiPriority="99" w:unhideWhenUsed="1"/>
-    <w:lsdException w:name="HTML Bottom of Form" w:semiHidden="1" w:uiPriority="99" w:unhideWhenUsed="1"/>
-    <w:lsdException w:name="Normal (Web)" w:uiPriority="99" w:unhideWhenUsed="1" w:qFormat="1"/>
-    <w:lsdException w:name="HTML Acronym" w:semiHidden="1" w:unhideWhenUsed="1"/>
-    <w:lsdException w:name="HTML Address" w:semiHidden="1" w:unhideWhenUsed="1"/>
-    <w:lsdException w:name="HTML Cite" w:uiPriority="99" w:unhideWhenUsed="1" w:qFormat="1"/>
-    <w:lsdException w:name="HTML Code" w:uiPriority="99" w:unhideWhenUsed="1" w:qFormat="1"/>
-    <w:lsdException w:name="HTML Definition" w:semiHidden="1" w:unhideWhenUsed="1"/>
-    <w:lsdException w:name="HTML Keyboard" w:semiHidden="1" w:unhideWhenUsed="1"/>
-    <w:lsdException w:name="HTML Preformatted" w:uiPriority="99" w:unhideWhenUsed="1" w:qFormat="1"/>
-    <w:lsdException w:name="HTML Sample" w:semiHidden="1" w:unhideWhenUsed="1"/>
-    <w:lsdException w:name="HTML Typewriter" w:semiHidden="1" w:unhideWhenUsed="1"/>
-    <w:lsdException w:name="HTML Variable" w:semiHidden="1" w:unhideWhenUsed="1"/>
-    <w:lsdException w:name="Normal Table" w:semiHidden="1" w:uiPriority="99" w:unhideWhenUsed="1"/>
-    <w:lsdException w:name="annotation subject" w:semiHidden="1" w:unhideWhenUsed="1"/>
-    <w:lsdException w:name="No List" w:semiHidden="1" w:uiPriority="99" w:unhideWhenUsed="1"/>
-    <w:lsdException w:name="Outline List 1" w:semiHidden="1" w:uiPriority="99" w:unhideWhenUsed="1"/>
-    <w:lsdException w:name="Outline List 2" w:semiHidden="1" w:uiPriority="99" w:unhideWhenUsed="1"/>
-    <w:lsdException w:name="Outline List 3" w:semiHidden="1" w:uiPriority="99" w:unhideWhenUsed="1"/>
-    <w:lsdException w:name="Table Simple 1" w:semiHidden="1" w:unhideWhenUsed="1"/>
-    <w:lsdException w:name="Table Simple 2" w:semiHidden="1" w:unhideWhenUsed="1"/>
-    <w:lsdException w:name="Table Simple 3" w:semiHidden="1" w:unhideWhenUsed="1"/>
-    <w:lsdException w:name="Table Classic 1" w:semiHidden="1" w:unhideWhenUsed="1"/>
-    <w:lsdException w:name="Table Classic 2" w:semiHidden="1" w:unhideWhenUsed="1"/>
-    <w:lsdException w:name="Table Classic 3" w:semiHidden="1" w:unhideWhenUsed="1"/>
-    <w:lsdException w:name="Table Classic 4" w:semiHidden="1" w:unhideWhenUsed="1"/>
-    <w:lsdException w:name="Table Colorful 1" w:semiHidden="1" w:unhideWhenUsed="1"/>
-    <w:lsdException w:name="Table Colorful 2" w:semiHidden="1" w:unhideWhenUsed="1"/>
-    <w:lsdException w:name="Table Colorful 3" w:semiHidden="1" w:unhideWhenUsed="1"/>
-    <w:lsdException w:name="Table Columns 1" w:semiHidden="1" w:unhideWhenUsed="1"/>
-    <w:lsdException w:name="Table Columns 2" w:semiHidden="1" w:unhideWhenUsed="1"/>
-    <w:lsdException w:name="Table Columns 3" w:semiHidden="1" w:unhideWhenUsed="1"/>
-    <w:lsdException w:name="Table Columns 4" w:semiHidden="1" w:unhideWhenUsed="1"/>
-    <w:lsdException w:name="Table Columns 5" w:semiHidden="1" w:unhideWhenUsed="1"/>
-    <w:lsdException w:name="Table Grid 1" w:semiHidden="1" w:unhideWhenUsed="1"/>
-    <w:lsdException w:name="Table Grid 2" w:semiHidden="1" w:unhideWhenUsed="1"/>
-    <w:lsdException w:name="Table Grid 3" w:semiHidden="1" w:unhideWhenUsed="1"/>
-    <w:lsdException w:name="Table Grid 4" w:semiHidden="1" w:unhideWhenUsed="1"/>
-    <w:lsdException w:name="Table Grid 5" w:semiHidden="1" w:unhideWhenUsed="1"/>
-    <w:lsdException w:name="Table Grid 6" w:semiHidden="1" w:unhideWhenUsed="1"/>
-    <w:lsdException w:name="Table Grid 7" w:semiHidden="1" w:unhideWhenUsed="1"/>
-    <w:lsdException w:name="Table Grid 8" w:semiHidden="1" w:unhideWhenUsed="1"/>
-    <w:lsdException w:name="Table List 1" w:semiHidden="1" w:unhideWhenUsed="1"/>
-    <w:lsdException w:name="Table List 2" w:semiHidden="1" w:unhideWhenUsed="1"/>
-    <w:lsdException w:name="Table List 3" w:semiHidden="1" w:unhideWhenUsed="1"/>
-    <w:lsdException w:name="Table List 4" w:semiHidden="1" w:unhideWhenUsed="1"/>
-    <w:lsdException w:name="Table List 5" w:semiHidden="1" w:unhideWhenUsed="1"/>
-    <w:lsdException w:name="Table List 6" w:semiHidden="1" w:unhideWhenUsed="1"/>
-    <w:lsdException w:name="Table List 7" w:semiHidden="1" w:unhideWhenUsed="1"/>
-    <w:lsdException w:name="Table List 8" w:semiHidden="1" w:unhideWhenUsed="1"/>
-    <w:lsdException w:name="Table 3D effects 1" w:semiHidden="1" w:unhideWhenUsed="1"/>
-    <w:lsdException w:name="Table 3D effects 2" w:semiHidden="1" w:unhideWhenUsed="1"/>
-    <w:lsdException w:name="Table 3D effects 3" w:semiHidden="1" w:unhideWhenUsed="1"/>
-    <w:lsdException w:name="Table Contemporary" w:semiHidden="1" w:unhideWhenUsed="1"/>
-    <w:lsdException w:name="Table Elegant" w:semiHidden="1" w:unhideWhenUsed="1"/>
-    <w:lsdException w:name="Table Professional" w:semiHidden="1" w:unhideWhenUsed="1"/>
-    <w:lsdException w:name="Table Subtle 1" w:semiHidden="1" w:unhideWhenUsed="1"/>
-    <w:lsdException w:name="Table Subtle 2" w:semiHidden="1" w:unhideWhenUsed="1"/>
-    <w:lsdException w:name="Table Web 1" w:semiHidden="1" w:unhideWhenUsed="1"/>
-    <w:lsdException w:name="Table Web 2" w:semiHidden="1" w:unhideWhenUsed="1"/>
-    <w:lsdException w:name="Table Web 3" w:semiHidden="1" w:unhideWhenUsed="1"/>
-    <w:lsdException w:name="Balloon Text" w:uiPriority="99" w:unhideWhenUsed="1" w:qFormat="1"/>
-    <w:lsdException w:name="Table Theme" w:semiHidden="1" w:unhideWhenUsed="1"/>
-    <w:lsdException w:name="Placeholder Text" w:semiHidden="1" w:uiPriority="99"/>
-    <w:lsdException w:name="No Spacing" w:uiPriority="99"/>
-    <w:lsdException w:name="Light Shading" w:uiPriority="60"/>
-    <w:lsdException w:name="Light List" w:uiPriority="61"/>
-    <w:lsdException w:name="Light Grid" w:uiPriority="62"/>
-    <w:lsdException w:name="Medium Shading 1" w:uiPriority="63"/>
-    <w:lsdException w:name="Medium Shading 2" w:uiPriority="64"/>
-    <w:lsdException w:name="Medium List 1" w:uiPriority="65"/>
-    <w:lsdException w:name="Medium List 2" w:uiPriority="66"/>
-    <w:lsdException w:name="Medium Grid 1" w:uiPriority="67"/>
-    <w:lsdException w:name="Medium Grid 2" w:uiPriority="68"/>
-    <w:lsdException w:name="Medium Grid 3" w:uiPriority="69"/>
-    <w:lsdException w:name="Dark List" w:uiPriority="70"/>
-    <w:lsdException w:name="Colorful Shading" w:uiPriority="71"/>
-    <w:lsdException w:name="Colorful List" w:uiPriority="72"/>
-    <w:lsdException w:name="Colorful Grid" w:uiPriority="73"/>
-    <w:lsdException w:name="Light Shading Accent 1" w:uiPriority="60"/>
-    <w:lsdException w:name="Light List Accent 1" w:uiPriority="61"/>
-    <w:lsdException w:name="Light Grid Accent 1" w:uiPriority="62"/>
-    <w:lsdException w:name="Medium Shading 1 Accent 1" w:uiPriority="63"/>
-    <w:lsdException w:name="Medium Shading 2 Accent 1" w:uiPriority="64"/>
-    <w:lsdException w:name="Medium List 1 Accent 1" w:uiPriority="65"/>
-    <w:lsdException w:name="Revision" w:semiHidden="1" w:uiPriority="99"/>
-    <w:lsdException w:name="List Paragraph" w:uiPriority="99"/>
-    <w:lsdException w:name="Quote" w:uiPriority="99"/>
-    <w:lsdException w:name="Intense Quote" w:uiPriority="99"/>
-    <w:lsdException w:name="Medium List 2 Accent 1" w:uiPriority="66"/>
-    <w:lsdException w:name="Medium Grid 1 Accent 1" w:uiPriority="67"/>
-    <w:lsdException w:name="Medium Grid 2 Accent 1" w:uiPriority="68"/>
-    <w:lsdException w:name="Medium Grid 3 Accent 1" w:uiPriority="69"/>
-    <w:lsdException w:name="Dark List Accent 1" w:uiPriority="70"/>
-    <w:lsdException w:name="Colorful Shading Accent 1" w:uiPriority="71"/>
-    <w:lsdException w:name="Colorful List Accent 1" w:uiPriority="72"/>
-    <w:lsdException w:name="Colorful Grid Accent 1" w:uiPriority="73"/>
-    <w:lsdException w:name="Light Shading Accent 2" w:uiPriority="60"/>
-    <w:lsdException w:name="Light List Accent 2" w:uiPriority="61"/>
-    <w:lsdException w:name="Light Grid Accent 2" w:uiPriority="62"/>
-    <w:lsdException w:name="Medium Shading 1 Accent 2" w:uiPriority="63"/>
-    <w:lsdException w:name="Medium Shading 2 Accent 2" w:uiPriority="64"/>
-    <w:lsdException w:name="Medium List 1 Accent 2" w:uiPriority="65"/>
-    <w:lsdException w:name="Medium List 2 Accent 2" w:uiPriority="66"/>
-    <w:lsdException w:name="Medium Grid 1 Accent 2" w:uiPriority="67"/>
-    <w:lsdException w:name="Medium Grid 2 Accent 2" w:uiPriority="68"/>
-    <w:lsdException w:name="Medium Grid 3 Accent 2" w:uiPriority="69"/>
-    <w:lsdException w:name="Dark List Accent 2" w:uiPriority="70"/>
-    <w:lsdException w:name="Colorful Shading Accent 2" w:uiPriority="71"/>
-    <w:lsdException w:name="Colorful List Accent 2" w:uiPriority="72"/>
-    <w:lsdException w:name="Colorful Grid Accent 2" w:uiPriority="73"/>
-    <w:lsdException w:name="Light Shading Accent 3" w:uiPriority="60"/>
-    <w:lsdException w:name="Light List Accent 3" w:uiPriority="61"/>
-    <w:lsdException w:name="Light Grid Accent 3" w:uiPriority="62"/>
-    <w:lsdException w:name="Medium Shading 1 Accent 3" w:uiPriority="63"/>
-    <w:lsdException w:name="Medium Shading 2 Accent 3" w:uiPriority="64"/>
-    <w:lsdException w:name="Medium List 1 Accent 3" w:uiPriority="65"/>
-    <w:lsdException w:name="Medium List 2 Accent 3" w:uiPriority="66"/>
-    <w:lsdException w:name="Medium Grid 1 Accent 3" w:uiPriority="67"/>
-    <w:lsdException w:name="Medium Grid 2 Accent 3" w:uiPriority="68"/>
-    <w:lsdException w:name="Medium Grid 3 Accent 3" w:uiPriority="69"/>
-    <w:lsdException w:name="Dark List Accent 3" w:uiPriority="70"/>
-    <w:lsdException w:name="Colorful Shading Accent 3" w:uiPriority="71"/>
-    <w:lsdException w:name="Colorful List Accent 3" w:uiPriority="72"/>
-    <w:lsdException w:name="Colorful Grid Accent 3" w:uiPriority="73"/>
-    <w:lsdException w:name="Light Shading Accent 4" w:uiPriority="60"/>
-    <w:lsdException w:name="Light List Accent 4" w:uiPriority="61"/>
-    <w:lsdException w:name="Light Grid Accent 4" w:uiPriority="62"/>
-    <w:lsdException w:name="Medium Shading 1 Accent 4" w:uiPriority="63"/>
-    <w:lsdException w:name="Medium Shading 2 Accent 4" w:uiPriority="64"/>
-    <w:lsdException w:name="Medium List 1 Accent 4" w:uiPriority="65"/>
-    <w:lsdException w:name="Medium List 2 Accent 4" w:uiPriority="66"/>
-    <w:lsdException w:name="Medium Grid 1 Accent 4" w:uiPriority="67"/>
-    <w:lsdException w:name="Medium Grid 2 Accent 4" w:uiPriority="68"/>
-    <w:lsdException w:name="Medium Grid 3 Accent 4" w:uiPriority="69"/>
-    <w:lsdException w:name="Dark List Accent 4" w:uiPriority="70"/>
-    <w:lsdException w:name="Colorful Shading Accent 4" w:uiPriority="71"/>
-    <w:lsdException w:name="Colorful List Accent 4" w:uiPriority="72"/>
-    <w:lsdException w:name="Colorful Grid Accent 4" w:uiPriority="73"/>
-    <w:lsdException w:name="Light Shading Accent 5" w:uiPriority="60"/>
-    <w:lsdException w:name="Light List Accent 5" w:uiPriority="61"/>
-    <w:lsdException w:name="Light Grid Accent 5" w:uiPriority="62"/>
-    <w:lsdException w:name="Medium Shading 1 Accent 5" w:uiPriority="63"/>
-    <w:lsdException w:name="Medium Shading 2 Accent 5" w:uiPriority="64"/>
-    <w:lsdException w:name="Medium List 1 Accent 5" w:uiPriority="65"/>
-    <w:lsdException w:name="Medium List 2 Accent 5" w:uiPriority="66"/>
-    <w:lsdException w:name="Medium Grid 1 Accent 5" w:uiPriority="67"/>
-    <w:lsdException w:name="Medium Grid 2 Accent 5" w:uiPriority="68"/>
-    <w:lsdException w:name="Medium Grid 3 Accent 5" w:uiPriority="69"/>
-    <w:lsdException w:name="Dark List Accent 5" w:uiPriority="70"/>
-    <w:lsdException w:name="Colorful Shading Accent 5" w:uiPriority="71"/>
-    <w:lsdException w:name="Colorful List Accent 5" w:uiPriority="72"/>
-    <w:lsdException w:name="Colorful Grid Accent 5" w:uiPriority="73"/>
-    <w:lsdException w:name="Light Shading Accent 6" w:uiPriority="60"/>
-    <w:lsdException w:name="Light List Accent 6" w:uiPriority="61"/>
-    <w:lsdException w:name="Light Grid Accent 6" w:uiPriority="62"/>
-    <w:lsdException w:name="Medium Shading 1 Accent 6" w:uiPriority="63"/>
-    <w:lsdException w:name="Medium Shading 2 Accent 6" w:uiPriority="64"/>
-    <w:lsdException w:name="Medium List 1 Accent 6" w:uiPriority="65"/>
-    <w:lsdException w:name="Medium List 2 Accent 6" w:uiPriority="66"/>
-    <w:lsdException w:name="Medium Grid 1 Accent 6" w:uiPriority="67"/>
-    <w:lsdException w:name="Medium Grid 2 Accent 6" w:uiPriority="68"/>
-    <w:lsdException w:name="Medium Grid 3 Accent 6" w:uiPriority="69"/>
-    <w:lsdException w:name="Dark List Accent 6" w:uiPriority="70"/>
-    <w:lsdException w:name="Colorful Shading Accent 6" w:uiPriority="71"/>
-    <w:lsdException w:name="Colorful List Accent 6" w:uiPriority="72"/>
-    <w:lsdException w:name="Colorful Grid Accent 6" w:uiPriority="73"/>
-    <w:lsdException w:name="Subtle Emphasis" w:uiPriority="19" w:qFormat="1"/>
-    <w:lsdException w:name="Intense Emphasis" w:uiPriority="21" w:qFormat="1"/>
-    <w:lsdException w:name="Subtle Reference" w:uiPriority="31" w:qFormat="1"/>
-    <w:lsdException w:name="Intense Reference" w:uiPriority="32" w:qFormat="1"/>
-    <w:lsdException w:name="Book Title" w:uiPriority="33" w:qFormat="1"/>
-    <w:lsdException w:name="Bibliography" w:semiHidden="1" w:uiPriority="37" w:unhideWhenUsed="1"/>
-    <w:lsdException w:name="TOC Heading" w:semiHidden="1" w:uiPriority="39" w:unhideWhenUsed="1" w:qFormat="1"/>
-  </w:latentStyles>
-  <w:style w:type="paragraph" w:default="1" w:styleId="a">
-    <w:name w:val="Normal"/>
-    <w:uiPriority w:val="7"/>
-    <w:qFormat/>
-    <w:pPr>
-      <w:widowControl w:val="0"/>
-      <w:suppressAutoHyphens/>
-      <w:spacing w:line="360" w:lineRule="auto"/>
-      <w:ind w:firstLine="400"/>
-    </w:pPr>
+  <w:style w:type="character" w:styleId="aff1">
+    <w:name w:val="annotation reference"/>
+    <w:basedOn w:val="a0"/>
+    <w:semiHidden/>
+    <w:unhideWhenUsed/>
+    <w:rsid w:val="00B23165"/>
+    <w:rPr>
+      <w:sz w:val="21"/>
+      <w:szCs w:val="21"/>
+    </w:rPr>
+  </w:style>
+  <w:style w:type="paragraph" w:styleId="aff2">
+    <w:name w:val="annotation text"/>
+    <w:basedOn w:val="a"/>
+    <w:link w:val="Char2"/>
+    <w:semiHidden/>
+    <w:unhideWhenUsed/>
+    <w:rsid w:val="00B23165"/>
+  </w:style>
+  <w:style w:type="character" w:customStyle="1" w:styleId="Char2">
+    <w:name w:val="批注文字 Char"/>
+    <w:basedOn w:val="a0"/>
+    <w:link w:val="aff2"/>
+    <w:semiHidden/>
+    <w:rsid w:val="00B23165"/>
     <w:rPr>
       <w:rFonts w:eastAsia="方正小标宋简体"/>
       <w:color w:val="00000A"/>
     </w:rPr>
   </w:style>
-  <w:style w:type="character" w:default="1" w:styleId="a0">
-    <w:name w:val="Default Paragraph Font"/>
-    <w:uiPriority w:val="1"/>
+  <w:style w:type="paragraph" w:styleId="aff3">
+    <w:name w:val="annotation subject"/>
+    <w:basedOn w:val="aff2"/>
+    <w:next w:val="aff2"/>
+    <w:link w:val="Char3"/>
     <w:semiHidden/>
     <w:unhideWhenUsed/>
-  </w:style>
-  <w:style w:type="table" w:default="1" w:styleId="a1">
-    <w:name w:val="Normal Table"/>
-    <w:uiPriority w:val="99"/>
-    <w:semiHidden/>
-    <w:unhideWhenUsed/>
-    <w:tblPr>
-      <w:tblInd w:w="0" w:type="dxa"/>
-      <w:tblCellMar>
-        <w:top w:w="0" w:type="dxa"/>
-        <w:left w:w="108" w:type="dxa"/>
-        <w:bottom w:w="0" w:type="dxa"/>
-        <w:right w:w="108" w:type="dxa"/>
-      </w:tblCellMar>
-    </w:tblPr>
-  </w:style>
-  <w:style w:type="numbering" w:default="1" w:styleId="a2">
-    <w:name w:val="No List"/>
-    <w:uiPriority w:val="99"/>
-    <w:semiHidden/>
-    <w:unhideWhenUsed/>
-  </w:style>
-  <w:style w:type="paragraph" w:customStyle="1" w:styleId="11">
-    <w:name w:val="标题 11"/>
-    <w:basedOn w:val="a"/>
-    <w:uiPriority w:val="2"/>
-    <w:qFormat/>
-    <w:pPr>
-      <w:numPr>
-        <w:numId w:val="1"/>
-      </w:numPr>
-      <w:spacing w:before="120" w:after="156" w:line="300" w:lineRule="auto"/>
-      <w:textAlignment w:val="bottom"/>
-      <w:outlineLvl w:val="0"/>
-    </w:pPr>
-    <w:rPr>
-      <w:rFonts w:ascii="黑体" w:eastAsia="黑体" w:hAnsi="黑体"/>
-      <w:b/>
-      <w:bCs/>
-      <w:sz w:val="28"/>
-      <w:szCs w:val="44"/>
-    </w:rPr>
-  </w:style>
-  <w:style w:type="paragraph" w:customStyle="1" w:styleId="21">
-    <w:name w:val="标题 21"/>
-    <w:basedOn w:val="a"/>
-    <w:uiPriority w:val="2"/>
-    <w:qFormat/>
-    <w:pPr>
-      <w:numPr>
-        <w:ilvl w:val="1"/>
-        <w:numId w:val="1"/>
-      </w:numPr>
-      <w:spacing w:before="50" w:after="50" w:line="300" w:lineRule="auto"/>
-      <w:textAlignment w:val="bottom"/>
-      <w:outlineLvl w:val="1"/>
-    </w:pPr>
-    <w:rPr>
-      <w:rFonts w:ascii="Arial" w:hAnsi="Arial" w:cs="Arial"/>
-      <w:b/>
-      <w:bCs/>
-      <w:sz w:val="24"/>
-      <w:szCs w:val="32"/>
-    </w:rPr>
-  </w:style>
-  <w:style w:type="paragraph" w:customStyle="1" w:styleId="31">
-    <w:name w:val="标题 31"/>
-    <w:basedOn w:val="a"/>
-    <w:uiPriority w:val="2"/>
-    <w:qFormat/>
-    <w:pPr>
-      <w:numPr>
-        <w:ilvl w:val="2"/>
-        <w:numId w:val="1"/>
-      </w:numPr>
-      <w:spacing w:before="50" w:after="50" w:line="300" w:lineRule="auto"/>
-      <w:textAlignment w:val="bottom"/>
-      <w:outlineLvl w:val="2"/>
-    </w:pPr>
-    <w:rPr>
-      <w:rFonts w:ascii="宋体" w:hAnsi="宋体"/>
-      <w:b/>
-      <w:bCs/>
-      <w:sz w:val="18"/>
-      <w:szCs w:val="32"/>
-    </w:rPr>
-  </w:style>
-  <w:style w:type="paragraph" w:customStyle="1" w:styleId="41">
-    <w:name w:val="标题 41"/>
-    <w:basedOn w:val="a"/>
-    <w:uiPriority w:val="2"/>
-    <w:qFormat/>
-    <w:pPr>
-      <w:numPr>
-        <w:ilvl w:val="3"/>
-        <w:numId w:val="1"/>
-      </w:numPr>
-      <w:tabs>
-        <w:tab w:val="left" w:pos="360"/>
-      </w:tabs>
-      <w:spacing w:before="50"/>
-      <w:textAlignment w:val="bottom"/>
-      <w:outlineLvl w:val="3"/>
-    </w:pPr>
-    <w:rPr>
-      <w:rFonts w:ascii="Arial" w:hAnsi="Arial" w:cs="Arial"/>
-      <w:bCs/>
-      <w:szCs w:val="28"/>
-    </w:rPr>
-  </w:style>
-  <w:style w:type="paragraph" w:customStyle="1" w:styleId="51">
-    <w:name w:val="标题 51"/>
-    <w:basedOn w:val="a"/>
-    <w:uiPriority w:val="2"/>
-    <w:qFormat/>
-    <w:pPr>
-      <w:keepNext/>
-      <w:keepLines/>
-      <w:numPr>
-        <w:ilvl w:val="4"/>
-        <w:numId w:val="1"/>
-      </w:numPr>
-      <w:tabs>
-        <w:tab w:val="left" w:pos="360"/>
-      </w:tabs>
-      <w:outlineLvl w:val="4"/>
-    </w:pPr>
-    <w:rPr>
-      <w:bCs/>
-      <w:szCs w:val="28"/>
-    </w:rPr>
-  </w:style>
-  <w:style w:type="paragraph" w:customStyle="1" w:styleId="61">
-    <w:name w:val="标题 61"/>
-    <w:basedOn w:val="a"/>
-    <w:uiPriority w:val="2"/>
-    <w:qFormat/>
-    <w:pPr>
-      <w:numPr>
-        <w:ilvl w:val="5"/>
-        <w:numId w:val="1"/>
-      </w:numPr>
-      <w:tabs>
-        <w:tab w:val="left" w:pos="360"/>
-      </w:tabs>
-      <w:spacing w:before="200" w:after="200"/>
-      <w:textAlignment w:val="bottom"/>
-      <w:outlineLvl w:val="5"/>
-    </w:pPr>
-    <w:rPr>
-      <w:rFonts w:ascii="黑体" w:eastAsia="黑体" w:hAnsi="黑体" w:cs="Arial"/>
-      <w:sz w:val="21"/>
-    </w:rPr>
-  </w:style>
-  <w:style w:type="paragraph" w:customStyle="1" w:styleId="71">
-    <w:name w:val="标题 71"/>
-    <w:basedOn w:val="a"/>
-    <w:uiPriority w:val="2"/>
-    <w:qFormat/>
-    <w:pPr>
-      <w:keepNext/>
-      <w:keepLines/>
-      <w:numPr>
-        <w:ilvl w:val="6"/>
-        <w:numId w:val="1"/>
-      </w:numPr>
-      <w:tabs>
-        <w:tab w:val="left" w:pos="360"/>
-      </w:tabs>
-      <w:spacing w:before="240" w:after="64" w:line="319" w:lineRule="auto"/>
-      <w:outlineLvl w:val="6"/>
-    </w:pPr>
-    <w:rPr>
-      <w:bCs/>
-      <w:sz w:val="21"/>
-    </w:rPr>
-  </w:style>
-  <w:style w:type="paragraph" w:customStyle="1" w:styleId="81">
-    <w:name w:val="标题 81"/>
-    <w:basedOn w:val="a"/>
-    <w:uiPriority w:val="2"/>
-    <w:qFormat/>
-    <w:pPr>
-      <w:keepNext/>
-      <w:keepLines/>
-      <w:numPr>
-        <w:ilvl w:val="7"/>
-        <w:numId w:val="1"/>
-      </w:numPr>
-      <w:tabs>
-        <w:tab w:val="left" w:pos="360"/>
-      </w:tabs>
-      <w:spacing w:before="240" w:after="64" w:line="319" w:lineRule="auto"/>
-      <w:outlineLvl w:val="7"/>
-    </w:pPr>
-    <w:rPr>
-      <w:rFonts w:ascii="Arial" w:eastAsia="黑体" w:hAnsi="Arial" w:cs="Arial"/>
-      <w:sz w:val="21"/>
-    </w:rPr>
-  </w:style>
-  <w:style w:type="paragraph" w:customStyle="1" w:styleId="91">
-    <w:name w:val="标题 91"/>
-    <w:basedOn w:val="a"/>
-    <w:uiPriority w:val="2"/>
-    <w:qFormat/>
-    <w:pPr>
-      <w:keepNext/>
-      <w:keepLines/>
-      <w:numPr>
-        <w:ilvl w:val="8"/>
-        <w:numId w:val="1"/>
-      </w:numPr>
-      <w:tabs>
-        <w:tab w:val="left" w:pos="360"/>
-      </w:tabs>
-      <w:spacing w:before="240" w:after="64" w:line="319" w:lineRule="auto"/>
-      <w:outlineLvl w:val="8"/>
-    </w:pPr>
-    <w:rPr>
-      <w:rFonts w:ascii="Arial" w:eastAsia="黑体" w:hAnsi="Arial" w:cs="Arial"/>
-      <w:sz w:val="21"/>
-      <w:szCs w:val="21"/>
-    </w:rPr>
-  </w:style>
-  <w:style w:type="character" w:styleId="a3">
-    <w:name w:val="Strong"/>
-    <w:uiPriority w:val="22"/>
-    <w:qFormat/>
-    <w:rPr>
-      <w:b/>
-    </w:rPr>
-  </w:style>
-  <w:style w:type="character" w:styleId="a4">
-    <w:name w:val="FollowedHyperlink"/>
-    <w:qFormat/>
-    <w:rPr>
-      <w:color w:val="800080"/>
-      <w:u w:val="single"/>
-    </w:rPr>
-  </w:style>
-  <w:style w:type="character" w:styleId="HTML">
-    <w:name w:val="HTML Code"/>
-    <w:uiPriority w:val="99"/>
-    <w:unhideWhenUsed/>
-    <w:qFormat/>
-    <w:rPr>
-      <w:rFonts w:ascii="Courier New" w:hAnsi="Courier New"/>
-      <w:sz w:val="20"/>
-    </w:rPr>
-  </w:style>
-  <w:style w:type="character" w:styleId="HTML0">
-    <w:name w:val="HTML Cite"/>
-    <w:uiPriority w:val="99"/>
-    <w:unhideWhenUsed/>
-    <w:qFormat/>
-    <w:rPr>
-      <w:i/>
-    </w:rPr>
-  </w:style>
-  <w:style w:type="character" w:customStyle="1" w:styleId="1">
-    <w:name w:val="强调1"/>
-    <w:uiPriority w:val="20"/>
-    <w:qFormat/>
-    <w:rPr>
-      <w:i/>
-    </w:rPr>
-  </w:style>
-  <w:style w:type="character" w:customStyle="1" w:styleId="Internet">
-    <w:name w:val="Internet 链接"/>
-    <w:uiPriority w:val="99"/>
-    <w:rPr>
-      <w:color w:val="0000FF"/>
-      <w:u w:val="single"/>
-    </w:rPr>
-  </w:style>
-  <w:style w:type="character" w:customStyle="1" w:styleId="WW8Num1z5">
-    <w:name w:val="WW8Num1z5"/>
-    <w:uiPriority w:val="3"/>
-    <w:qFormat/>
-  </w:style>
-  <w:style w:type="character" w:customStyle="1" w:styleId="WW8Num1z1">
-    <w:name w:val="WW8Num1z1"/>
-    <w:uiPriority w:val="3"/>
-    <w:qFormat/>
-  </w:style>
-  <w:style w:type="character" w:customStyle="1" w:styleId="WW8Num1z2">
-    <w:name w:val="WW8Num1z2"/>
-    <w:uiPriority w:val="3"/>
-    <w:qFormat/>
-  </w:style>
-  <w:style w:type="character" w:customStyle="1" w:styleId="WW8Num1z0">
-    <w:name w:val="WW8Num1z0"/>
-    <w:uiPriority w:val="3"/>
-    <w:qFormat/>
-  </w:style>
-  <w:style w:type="character" w:customStyle="1" w:styleId="WW8Num1z7">
-    <w:name w:val="WW8Num1z7"/>
-    <w:uiPriority w:val="3"/>
-    <w:qFormat/>
-  </w:style>
-  <w:style w:type="character" w:customStyle="1" w:styleId="WW8Num1z8">
-    <w:name w:val="WW8Num1z8"/>
-    <w:uiPriority w:val="3"/>
-    <w:qFormat/>
-  </w:style>
-  <w:style w:type="character" w:customStyle="1" w:styleId="WW8Num2z2">
-    <w:name w:val="WW8Num2z2"/>
-    <w:uiPriority w:val="3"/>
-    <w:qFormat/>
-    <w:rPr>
-      <w:sz w:val="24"/>
-    </w:rPr>
-  </w:style>
-  <w:style w:type="character" w:customStyle="1" w:styleId="WW8Num1z4">
-    <w:name w:val="WW8Num1z4"/>
-    <w:uiPriority w:val="3"/>
-    <w:qFormat/>
-  </w:style>
-  <w:style w:type="character" w:customStyle="1" w:styleId="WW8Num1z3">
-    <w:name w:val="WW8Num1z3"/>
-    <w:uiPriority w:val="3"/>
-    <w:qFormat/>
-  </w:style>
-  <w:style w:type="character" w:customStyle="1" w:styleId="10">
-    <w:name w:val="默认段落字体1"/>
-    <w:qFormat/>
-  </w:style>
-  <w:style w:type="character" w:customStyle="1" w:styleId="WW8Num2z0">
-    <w:name w:val="WW8Num2z0"/>
-    <w:uiPriority w:val="3"/>
-    <w:qFormat/>
-  </w:style>
-  <w:style w:type="character" w:customStyle="1" w:styleId="WW8Num1z6">
-    <w:name w:val="WW8Num1z6"/>
-    <w:uiPriority w:val="3"/>
-    <w:qFormat/>
-  </w:style>
-  <w:style w:type="character" w:customStyle="1" w:styleId="Char">
-    <w:name w:val="批注框文本 Char"/>
-    <w:uiPriority w:val="99"/>
-    <w:semiHidden/>
-    <w:qFormat/>
-    <w:rPr>
-      <w:rFonts w:eastAsia="方正宋体S-超大字符集"/>
-      <w:sz w:val="18"/>
-      <w:szCs w:val="18"/>
-    </w:rPr>
-  </w:style>
-  <w:style w:type="character" w:customStyle="1" w:styleId="ListLabel1">
-    <w:name w:val="ListLabel 1"/>
-    <w:qFormat/>
-    <w:rPr>
-      <w:sz w:val="24"/>
-    </w:rPr>
-  </w:style>
-  <w:style w:type="character" w:customStyle="1" w:styleId="a5">
-    <w:name w:val="索引链接"/>
-    <w:qFormat/>
-  </w:style>
-  <w:style w:type="character" w:customStyle="1" w:styleId="ListLabel2">
-    <w:name w:val="ListLabel 2"/>
-    <w:qFormat/>
-    <w:rPr>
-      <w:rFonts w:ascii="方正小标宋简体" w:hAnsi="方正小标宋简体"/>
-      <w:sz w:val="24"/>
-    </w:rPr>
-  </w:style>
-  <w:style w:type="character" w:customStyle="1" w:styleId="ListLabel3">
-    <w:name w:val="ListLabel 3"/>
-    <w:qFormat/>
-    <w:rPr>
-      <w:sz w:val="24"/>
-    </w:rPr>
-  </w:style>
-  <w:style w:type="character" w:customStyle="1" w:styleId="ListLabel4">
-    <w:name w:val="ListLabel 4"/>
-    <w:qFormat/>
-    <w:rPr>
-      <w:rFonts w:ascii="方正小标宋简体" w:hAnsi="方正小标宋简体"/>
-      <w:sz w:val="24"/>
-    </w:rPr>
-  </w:style>
-  <w:style w:type="character" w:customStyle="1" w:styleId="ListLabel5">
-    <w:name w:val="ListLabel 5"/>
-    <w:qFormat/>
-    <w:rPr>
-      <w:sz w:val="24"/>
-    </w:rPr>
-  </w:style>
-  <w:style w:type="character" w:customStyle="1" w:styleId="ListLabel6">
-    <w:name w:val="ListLabel 6"/>
-    <w:qFormat/>
-    <w:rPr>
-      <w:rFonts w:ascii="方正小标宋简体" w:hAnsi="方正小标宋简体"/>
-      <w:sz w:val="24"/>
-    </w:rPr>
-  </w:style>
-  <w:style w:type="character" w:customStyle="1" w:styleId="ListLabel7">
-    <w:name w:val="ListLabel 7"/>
-    <w:qFormat/>
-    <w:rPr>
-      <w:sz w:val="24"/>
-    </w:rPr>
-  </w:style>
-  <w:style w:type="character" w:customStyle="1" w:styleId="ListLabel8">
-    <w:name w:val="ListLabel 8"/>
-    <w:qFormat/>
-    <w:rPr>
-      <w:rFonts w:ascii="方正小标宋简体" w:hAnsi="方正小标宋简体"/>
-      <w:sz w:val="24"/>
-    </w:rPr>
-  </w:style>
-  <w:style w:type="character" w:customStyle="1" w:styleId="ListLabel9">
-    <w:name w:val="ListLabel 9"/>
-    <w:qFormat/>
-    <w:rPr>
-      <w:sz w:val="24"/>
-    </w:rPr>
-  </w:style>
-  <w:style w:type="paragraph" w:styleId="a6">
-    <w:name w:val="Title"/>
-    <w:basedOn w:val="a"/>
-    <w:next w:val="a7"/>
-    <w:qFormat/>
-    <w:pPr>
-      <w:keepNext/>
-      <w:spacing w:before="240" w:after="120"/>
-    </w:pPr>
-    <w:rPr>
-      <w:rFonts w:ascii="Liberation Sans" w:eastAsia="微软雅黑" w:hAnsi="Liberation Sans" w:cs="Noto Sans CJK SC Regular"/>
-      <w:sz w:val="28"/>
-      <w:szCs w:val="28"/>
-    </w:rPr>
-  </w:style>
-  <w:style w:type="paragraph" w:styleId="a7">
-    <w:name w:val="Body Text"/>
-    <w:basedOn w:val="a"/>
-    <w:pPr>
-      <w:spacing w:after="120"/>
-    </w:pPr>
-  </w:style>
-  <w:style w:type="paragraph" w:styleId="a8">
-    <w:name w:val="List"/>
-    <w:basedOn w:val="a"/>
-  </w:style>
-  <w:style w:type="paragraph" w:customStyle="1" w:styleId="12">
-    <w:name w:val="题注1"/>
-    <w:basedOn w:val="a"/>
-    <w:qFormat/>
-    <w:pPr>
-      <w:suppressLineNumbers/>
-      <w:spacing w:before="120" w:after="120"/>
-    </w:pPr>
-    <w:rPr>
-      <w:rFonts w:cs="Noto Sans CJK SC"/>
-      <w:i/>
-      <w:iCs/>
-      <w:sz w:val="24"/>
-      <w:szCs w:val="24"/>
-    </w:rPr>
-  </w:style>
-  <w:style w:type="paragraph" w:customStyle="1" w:styleId="a9">
-    <w:name w:val="索引"/>
-    <w:basedOn w:val="a"/>
-    <w:qFormat/>
-    <w:pPr>
-      <w:suppressLineNumbers/>
-    </w:pPr>
-  </w:style>
-  <w:style w:type="paragraph" w:styleId="aa">
-    <w:name w:val="caption"/>
-    <w:basedOn w:val="a"/>
-    <w:qFormat/>
-    <w:pPr>
-      <w:spacing w:before="152" w:after="160"/>
-      <w:jc w:val="center"/>
-    </w:pPr>
-    <w:rPr>
-      <w:rFonts w:ascii="Arial" w:hAnsi="Arial" w:cs="Arial"/>
-      <w:sz w:val="21"/>
-    </w:rPr>
-  </w:style>
-  <w:style w:type="paragraph" w:customStyle="1" w:styleId="13">
-    <w:name w:val="正文文本缩进1"/>
-    <w:basedOn w:val="a7"/>
-    <w:uiPriority w:val="99"/>
-    <w:unhideWhenUsed/>
-    <w:qFormat/>
-    <w:pPr>
-      <w:ind w:firstLine="340"/>
-    </w:pPr>
-    <w:rPr>
-      <w:rFonts w:eastAsia="宋体"/>
-    </w:rPr>
-  </w:style>
-  <w:style w:type="paragraph" w:customStyle="1" w:styleId="310">
-    <w:name w:val="目录 31"/>
-    <w:basedOn w:val="a"/>
-    <w:uiPriority w:val="39"/>
-    <w:pPr>
-      <w:ind w:left="840" w:firstLine="0"/>
-    </w:pPr>
-  </w:style>
-  <w:style w:type="paragraph" w:styleId="ab">
-    <w:name w:val="Balloon Text"/>
-    <w:basedOn w:val="a"/>
-    <w:uiPriority w:val="99"/>
-    <w:unhideWhenUsed/>
-    <w:qFormat/>
-    <w:pPr>
-      <w:spacing w:line="240" w:lineRule="auto"/>
-    </w:pPr>
-    <w:rPr>
-      <w:sz w:val="18"/>
-      <w:szCs w:val="18"/>
-    </w:rPr>
-  </w:style>
-  <w:style w:type="paragraph" w:customStyle="1" w:styleId="110">
-    <w:name w:val="目录 11"/>
-    <w:basedOn w:val="a"/>
-    <w:uiPriority w:val="39"/>
-  </w:style>
-  <w:style w:type="paragraph" w:styleId="ac">
-    <w:name w:val="index heading"/>
-    <w:basedOn w:val="a"/>
-    <w:qFormat/>
-    <w:pPr>
-      <w:spacing w:after="163" w:line="400" w:lineRule="exact"/>
-      <w:jc w:val="center"/>
-    </w:pPr>
-    <w:rPr>
-      <w:sz w:val="28"/>
-    </w:rPr>
-  </w:style>
-  <w:style w:type="paragraph" w:customStyle="1" w:styleId="210">
-    <w:name w:val="目录 21"/>
-    <w:basedOn w:val="a"/>
-    <w:uiPriority w:val="39"/>
-    <w:pPr>
-      <w:ind w:left="420" w:firstLine="0"/>
-    </w:pPr>
-  </w:style>
-  <w:style w:type="paragraph" w:styleId="HTML1">
-    <w:name w:val="HTML Preformatted"/>
-    <w:basedOn w:val="a"/>
-    <w:uiPriority w:val="99"/>
-    <w:unhideWhenUsed/>
-    <w:qFormat/>
-    <w:pPr>
-      <w:tabs>
-        <w:tab w:val="left" w:pos="916"/>
-        <w:tab w:val="left" w:pos="1832"/>
-        <w:tab w:val="left" w:pos="2748"/>
-        <w:tab w:val="left" w:pos="3664"/>
-        <w:tab w:val="left" w:pos="4580"/>
-        <w:tab w:val="left" w:pos="5496"/>
-        <w:tab w:val="left" w:pos="6412"/>
-        <w:tab w:val="left" w:pos="7328"/>
-        <w:tab w:val="left" w:pos="8244"/>
-        <w:tab w:val="left" w:pos="9160"/>
-        <w:tab w:val="left" w:pos="10076"/>
-        <w:tab w:val="left" w:pos="10992"/>
-        <w:tab w:val="left" w:pos="11908"/>
-        <w:tab w:val="left" w:pos="12824"/>
-        <w:tab w:val="left" w:pos="13740"/>
-        <w:tab w:val="left" w:pos="14656"/>
-      </w:tabs>
-    </w:pPr>
-    <w:rPr>
-      <w:rFonts w:ascii="宋体" w:eastAsia="宋体" w:hAnsi="宋体" w:cs="宋体"/>
-      <w:sz w:val="24"/>
-      <w:szCs w:val="24"/>
-    </w:rPr>
-  </w:style>
-  <w:style w:type="paragraph" w:styleId="ad">
-    <w:name w:val="Normal (Web)"/>
-    <w:basedOn w:val="a"/>
-    <w:uiPriority w:val="99"/>
-    <w:unhideWhenUsed/>
-    <w:qFormat/>
-    <w:pPr>
-      <w:spacing w:beforeAutospacing="1" w:afterAutospacing="1"/>
-    </w:pPr>
-    <w:rPr>
-      <w:sz w:val="24"/>
-    </w:rPr>
-  </w:style>
-  <w:style w:type="paragraph" w:styleId="14">
-    <w:name w:val="index 1"/>
-    <w:basedOn w:val="a"/>
-    <w:uiPriority w:val="2"/>
-    <w:qFormat/>
-  </w:style>
-  <w:style w:type="paragraph" w:customStyle="1" w:styleId="111">
-    <w:name w:val="标题11"/>
-    <w:basedOn w:val="a"/>
-    <w:qFormat/>
-    <w:pPr>
-      <w:keepNext/>
-      <w:spacing w:before="240" w:after="120"/>
-    </w:pPr>
-    <w:rPr>
-      <w:rFonts w:ascii="Liberation Sans" w:eastAsia="微软雅黑" w:hAnsi="Liberation Sans" w:cs="Noto Sans CJK SC"/>
-      <w:sz w:val="28"/>
-      <w:szCs w:val="28"/>
-    </w:rPr>
-  </w:style>
-  <w:style w:type="paragraph" w:customStyle="1" w:styleId="710">
-    <w:name w:val="目录 71"/>
-    <w:basedOn w:val="a"/>
-    <w:pPr>
-      <w:ind w:left="2520" w:firstLine="0"/>
-    </w:pPr>
-  </w:style>
-  <w:style w:type="paragraph" w:customStyle="1" w:styleId="510">
-    <w:name w:val="目录 51"/>
-    <w:basedOn w:val="a"/>
-    <w:pPr>
-      <w:ind w:left="1680" w:firstLine="0"/>
-    </w:pPr>
-  </w:style>
-  <w:style w:type="paragraph" w:customStyle="1" w:styleId="810">
-    <w:name w:val="目录 81"/>
-    <w:basedOn w:val="a"/>
-    <w:pPr>
-      <w:ind w:left="2940" w:firstLine="0"/>
-    </w:pPr>
-  </w:style>
-  <w:style w:type="paragraph" w:customStyle="1" w:styleId="15">
-    <w:name w:val="页脚1"/>
-    <w:basedOn w:val="a"/>
-    <w:pPr>
-      <w:tabs>
-        <w:tab w:val="center" w:pos="4153"/>
-        <w:tab w:val="right" w:pos="8306"/>
-      </w:tabs>
-      <w:snapToGrid w:val="0"/>
-      <w:spacing w:line="240" w:lineRule="auto"/>
-    </w:pPr>
-    <w:rPr>
-      <w:sz w:val="18"/>
-      <w:szCs w:val="18"/>
-    </w:rPr>
-  </w:style>
-  <w:style w:type="paragraph" w:customStyle="1" w:styleId="16">
-    <w:name w:val="页眉1"/>
-    <w:basedOn w:val="a"/>
-    <w:pPr>
-      <w:pBdr>
-        <w:bottom w:val="single" w:sz="6" w:space="1" w:color="000001"/>
-      </w:pBdr>
-      <w:tabs>
-        <w:tab w:val="center" w:pos="4153"/>
-        <w:tab w:val="right" w:pos="8306"/>
-      </w:tabs>
-      <w:snapToGrid w:val="0"/>
-      <w:spacing w:line="240" w:lineRule="auto"/>
-      <w:jc w:val="center"/>
-    </w:pPr>
-    <w:rPr>
-      <w:sz w:val="18"/>
-      <w:szCs w:val="18"/>
-    </w:rPr>
-  </w:style>
-  <w:style w:type="paragraph" w:customStyle="1" w:styleId="410">
-    <w:name w:val="目录 41"/>
-    <w:basedOn w:val="a"/>
-    <w:pPr>
-      <w:ind w:left="1260" w:firstLine="0"/>
-    </w:pPr>
-  </w:style>
-  <w:style w:type="paragraph" w:customStyle="1" w:styleId="610">
-    <w:name w:val="目录 61"/>
-    <w:basedOn w:val="a"/>
-    <w:pPr>
-      <w:ind w:left="2100" w:firstLine="0"/>
-    </w:pPr>
-  </w:style>
-  <w:style w:type="paragraph" w:customStyle="1" w:styleId="910">
-    <w:name w:val="目录 91"/>
-    <w:basedOn w:val="a"/>
-    <w:pPr>
-      <w:ind w:left="3360" w:firstLine="0"/>
-    </w:pPr>
-  </w:style>
-  <w:style w:type="paragraph" w:customStyle="1" w:styleId="17">
-    <w:name w:val="标题1"/>
-    <w:basedOn w:val="a6"/>
-    <w:uiPriority w:val="99"/>
-    <w:unhideWhenUsed/>
-    <w:qFormat/>
-    <w:rPr>
-      <w:rFonts w:ascii="Times New Roman" w:eastAsia="宋体" w:hAnsi="Times New Roman" w:cs="Times New Roman"/>
-      <w:sz w:val="20"/>
-      <w:szCs w:val="20"/>
-    </w:rPr>
-  </w:style>
-  <w:style w:type="paragraph" w:customStyle="1" w:styleId="18">
-    <w:name w:val="标题1"/>
-    <w:basedOn w:val="a"/>
-    <w:qFormat/>
-    <w:pPr>
-      <w:keepNext/>
-      <w:spacing w:before="240" w:after="120"/>
-    </w:pPr>
-    <w:rPr>
-      <w:rFonts w:ascii="Liberation Sans" w:eastAsia="Noto Sans CJK SC" w:hAnsi="Liberation Sans" w:cs="Noto Sans CJK SC"/>
-      <w:sz w:val="28"/>
-      <w:szCs w:val="28"/>
-    </w:rPr>
-  </w:style>
-  <w:style w:type="paragraph" w:customStyle="1" w:styleId="211">
-    <w:name w:val="正文文本缩进 21"/>
-    <w:basedOn w:val="a"/>
-    <w:qFormat/>
-    <w:pPr>
-      <w:ind w:firstLine="482"/>
-    </w:pPr>
+    <w:rsid w:val="00B23165"/>
     <w:rPr>
       <w:b/>
       <w:bCs/>
     </w:rPr>
   </w:style>
-  <w:style w:type="paragraph" w:customStyle="1" w:styleId="ae">
-    <w:name w:val="程序"/>
-    <w:basedOn w:val="a"/>
-    <w:qFormat/>
-    <w:pPr>
-      <w:shd w:val="clear" w:color="auto" w:fill="E6E6E6"/>
-      <w:spacing w:line="240" w:lineRule="atLeast"/>
-    </w:pPr>
+  <w:style w:type="character" w:customStyle="1" w:styleId="Char3">
+    <w:name w:val="批注主题 Char"/>
+    <w:basedOn w:val="Char2"/>
+    <w:link w:val="aff3"/>
+    <w:semiHidden/>
+    <w:rsid w:val="00B23165"/>
     <w:rPr>
-      <w:sz w:val="18"/>
-    </w:rPr>
-  </w:style>
-  <w:style w:type="paragraph" w:customStyle="1" w:styleId="19">
-    <w:name w:val="文档结构图1"/>
-    <w:basedOn w:val="a"/>
-    <w:qFormat/>
-    <w:pPr>
-      <w:shd w:val="clear" w:color="auto" w:fill="000080"/>
-    </w:pPr>
-  </w:style>
-  <w:style w:type="paragraph" w:customStyle="1" w:styleId="af">
-    <w:name w:val="表格内容"/>
-    <w:basedOn w:val="a"/>
-    <w:qFormat/>
-    <w:pPr>
-      <w:suppressLineNumbers/>
-    </w:pPr>
-  </w:style>
-  <w:style w:type="paragraph" w:customStyle="1" w:styleId="af0">
-    <w:name w:val="表格标题"/>
-    <w:basedOn w:val="af"/>
-    <w:qFormat/>
-    <w:pPr>
-      <w:jc w:val="center"/>
-    </w:pPr>
-    <w:rPr>
+      <w:rFonts w:eastAsia="方正小标宋简体"/>
       <w:b/>
       <w:bCs/>
-    </w:rPr>
-  </w:style>
-  <w:style w:type="paragraph" w:customStyle="1" w:styleId="311">
-    <w:name w:val="正文文本缩进 31"/>
-    <w:basedOn w:val="a"/>
-    <w:qFormat/>
-    <w:pPr>
-      <w:ind w:firstLine="482"/>
-    </w:pPr>
-    <w:rPr>
-      <w:b/>
-      <w:bCs/>
-      <w:color w:val="FF0000"/>
-    </w:rPr>
-  </w:style>
-  <w:style w:type="paragraph" w:customStyle="1" w:styleId="405">
-    <w:name w:val="样式 标题 4 + 段前: 0.5 行"/>
-    <w:basedOn w:val="41"/>
-    <w:uiPriority w:val="2"/>
-    <w:qFormat/>
-    <w:pPr>
-      <w:numPr>
-        <w:ilvl w:val="0"/>
-        <w:numId w:val="0"/>
-      </w:numPr>
-      <w:spacing w:after="50"/>
-      <w:ind w:firstLine="400"/>
-    </w:pPr>
-    <w:rPr>
-      <w:rFonts w:cs="宋体"/>
-      <w:bCs w:val="0"/>
-      <w:szCs w:val="20"/>
-    </w:rPr>
-  </w:style>
-  <w:style w:type="paragraph" w:customStyle="1" w:styleId="af1">
-    <w:name w:val="默认"/>
-    <w:uiPriority w:val="99"/>
-    <w:unhideWhenUsed/>
-    <w:qFormat/>
-    <w:pPr>
-      <w:widowControl w:val="0"/>
-      <w:spacing w:line="200" w:lineRule="atLeast"/>
-    </w:pPr>
-    <w:rPr>
-      <w:rFonts w:ascii="Noto Sans CJK SC" w:eastAsia="Noto Sans CJK SC" w:hAnsi="Noto Sans CJK SC"/>
       <w:color w:val="00000A"/>
-      <w:sz w:val="36"/>
-    </w:rPr>
-  </w:style>
-  <w:style w:type="paragraph" w:customStyle="1" w:styleId="af2">
-    <w:name w:val="带箭头的对象"/>
-    <w:basedOn w:val="af1"/>
-    <w:uiPriority w:val="99"/>
-    <w:unhideWhenUsed/>
-    <w:qFormat/>
-  </w:style>
-  <w:style w:type="paragraph" w:customStyle="1" w:styleId="af3">
-    <w:name w:val="带阴影的对象"/>
-    <w:basedOn w:val="af1"/>
-    <w:uiPriority w:val="99"/>
-    <w:unhideWhenUsed/>
-    <w:qFormat/>
-  </w:style>
-  <w:style w:type="paragraph" w:customStyle="1" w:styleId="af4">
-    <w:name w:val="无填充的对象"/>
-    <w:basedOn w:val="af1"/>
-    <w:uiPriority w:val="99"/>
-    <w:unhideWhenUsed/>
-    <w:qFormat/>
-  </w:style>
-  <w:style w:type="paragraph" w:customStyle="1" w:styleId="af5">
-    <w:name w:val="无填充且无边框的对象"/>
-    <w:basedOn w:val="af1"/>
-    <w:uiPriority w:val="99"/>
-    <w:unhideWhenUsed/>
-    <w:qFormat/>
-  </w:style>
-  <w:style w:type="paragraph" w:customStyle="1" w:styleId="af6">
-    <w:name w:val="文本"/>
-    <w:basedOn w:val="af1"/>
-    <w:uiPriority w:val="99"/>
-    <w:unhideWhenUsed/>
-    <w:qFormat/>
-  </w:style>
-  <w:style w:type="paragraph" w:customStyle="1" w:styleId="af7">
-    <w:name w:val="正文两端对齐"/>
-    <w:basedOn w:val="af1"/>
-    <w:uiPriority w:val="99"/>
-    <w:unhideWhenUsed/>
-    <w:qFormat/>
-  </w:style>
-  <w:style w:type="paragraph" w:customStyle="1" w:styleId="1a">
-    <w:name w:val="大标题 1"/>
-    <w:basedOn w:val="af1"/>
-    <w:uiPriority w:val="99"/>
-    <w:unhideWhenUsed/>
-    <w:qFormat/>
-    <w:pPr>
-      <w:jc w:val="center"/>
-    </w:pPr>
-  </w:style>
-  <w:style w:type="paragraph" w:customStyle="1" w:styleId="2">
-    <w:name w:val="大标题 2"/>
-    <w:basedOn w:val="af1"/>
-    <w:uiPriority w:val="99"/>
-    <w:unhideWhenUsed/>
-    <w:qFormat/>
-    <w:pPr>
-      <w:spacing w:before="57" w:after="57"/>
-      <w:ind w:right="113"/>
-      <w:jc w:val="center"/>
-    </w:pPr>
-  </w:style>
-  <w:style w:type="paragraph" w:customStyle="1" w:styleId="af8">
-    <w:name w:val="定量线"/>
-    <w:basedOn w:val="af1"/>
-    <w:uiPriority w:val="99"/>
-    <w:unhideWhenUsed/>
-    <w:qFormat/>
-  </w:style>
-  <w:style w:type="paragraph" w:customStyle="1" w:styleId="LTGliederung1">
-    <w:name w:val="封面页~LT~Gliederung 1"/>
-    <w:uiPriority w:val="99"/>
-    <w:unhideWhenUsed/>
-    <w:qFormat/>
-    <w:pPr>
-      <w:widowControl w:val="0"/>
-      <w:spacing w:before="283" w:line="216" w:lineRule="auto"/>
-    </w:pPr>
-    <w:rPr>
-      <w:rFonts w:ascii="Noto Sans CJK SC" w:eastAsia="Noto Sans CJK SC" w:hAnsi="Noto Sans CJK SC"/>
-      <w:color w:val="000000"/>
-      <w:sz w:val="56"/>
-    </w:rPr>
-  </w:style>
-  <w:style w:type="paragraph" w:customStyle="1" w:styleId="LTGliederung2">
-    <w:name w:val="封面页~LT~Gliederung 2"/>
-    <w:basedOn w:val="LTGliederung1"/>
-    <w:uiPriority w:val="99"/>
-    <w:unhideWhenUsed/>
-    <w:qFormat/>
-    <w:pPr>
-      <w:spacing w:before="227"/>
-    </w:pPr>
-    <w:rPr>
-      <w:sz w:val="40"/>
-    </w:rPr>
-  </w:style>
-  <w:style w:type="paragraph" w:customStyle="1" w:styleId="LTGliederung3">
-    <w:name w:val="封面页~LT~Gliederung 3"/>
-    <w:basedOn w:val="LTGliederung2"/>
-    <w:uiPriority w:val="99"/>
-    <w:unhideWhenUsed/>
-    <w:qFormat/>
-    <w:pPr>
-      <w:spacing w:before="170"/>
-    </w:pPr>
-    <w:rPr>
-      <w:sz w:val="36"/>
-    </w:rPr>
-  </w:style>
-  <w:style w:type="paragraph" w:customStyle="1" w:styleId="LTGliederung4">
-    <w:name w:val="封面页~LT~Gliederung 4"/>
-    <w:basedOn w:val="LTGliederung3"/>
-    <w:uiPriority w:val="99"/>
-    <w:unhideWhenUsed/>
-    <w:qFormat/>
-    <w:pPr>
-      <w:spacing w:before="113"/>
-    </w:pPr>
-  </w:style>
-  <w:style w:type="paragraph" w:customStyle="1" w:styleId="LTGliederung5">
-    <w:name w:val="封面页~LT~Gliederung 5"/>
-    <w:basedOn w:val="LTGliederung4"/>
-    <w:uiPriority w:val="99"/>
-    <w:unhideWhenUsed/>
-    <w:qFormat/>
-    <w:pPr>
-      <w:spacing w:before="57"/>
-    </w:pPr>
-    <w:rPr>
-      <w:sz w:val="40"/>
-    </w:rPr>
-  </w:style>
-  <w:style w:type="paragraph" w:customStyle="1" w:styleId="LTGliederung6">
-    <w:name w:val="封面页~LT~Gliederung 6"/>
-    <w:basedOn w:val="LTGliederung5"/>
-    <w:uiPriority w:val="99"/>
-    <w:unhideWhenUsed/>
-    <w:qFormat/>
-  </w:style>
-  <w:style w:type="paragraph" w:customStyle="1" w:styleId="LTGliederung7">
-    <w:name w:val="封面页~LT~Gliederung 7"/>
-    <w:basedOn w:val="LTGliederung6"/>
-    <w:uiPriority w:val="99"/>
-    <w:unhideWhenUsed/>
-    <w:qFormat/>
-  </w:style>
-  <w:style w:type="paragraph" w:customStyle="1" w:styleId="LTGliederung8">
-    <w:name w:val="封面页~LT~Gliederung 8"/>
-    <w:basedOn w:val="LTGliederung7"/>
-    <w:uiPriority w:val="99"/>
-    <w:unhideWhenUsed/>
-    <w:qFormat/>
-  </w:style>
-  <w:style w:type="paragraph" w:customStyle="1" w:styleId="LTGliederung9">
-    <w:name w:val="封面页~LT~Gliederung 9"/>
-    <w:basedOn w:val="LTGliederung8"/>
-    <w:uiPriority w:val="99"/>
-    <w:unhideWhenUsed/>
-    <w:qFormat/>
-  </w:style>
-  <w:style w:type="paragraph" w:customStyle="1" w:styleId="LTTitel">
-    <w:name w:val="封面页~LT~Titel"/>
-    <w:uiPriority w:val="99"/>
-    <w:unhideWhenUsed/>
-    <w:qFormat/>
-    <w:pPr>
-      <w:widowControl w:val="0"/>
-      <w:spacing w:line="200" w:lineRule="atLeast"/>
-    </w:pPr>
-    <w:rPr>
-      <w:rFonts w:ascii="Noto Sans CJK SC" w:eastAsia="Noto Sans CJK SC" w:hAnsi="Noto Sans CJK SC"/>
-      <w:color w:val="000000"/>
-      <w:sz w:val="36"/>
-    </w:rPr>
-  </w:style>
-  <w:style w:type="paragraph" w:customStyle="1" w:styleId="LTUntertitel">
-    <w:name w:val="封面页~LT~Untertitel"/>
-    <w:uiPriority w:val="99"/>
-    <w:unhideWhenUsed/>
-    <w:qFormat/>
-    <w:pPr>
-      <w:widowControl w:val="0"/>
-      <w:jc w:val="center"/>
-    </w:pPr>
-    <w:rPr>
-      <w:rFonts w:ascii="Noto Sans CJK SC" w:eastAsia="Noto Sans CJK SC" w:hAnsi="Noto Sans CJK SC"/>
-      <w:color w:val="00000A"/>
-      <w:sz w:val="64"/>
-    </w:rPr>
-  </w:style>
-  <w:style w:type="paragraph" w:customStyle="1" w:styleId="LTNotizen">
-    <w:name w:val="封面页~LT~Notizen"/>
-    <w:uiPriority w:val="99"/>
-    <w:unhideWhenUsed/>
-    <w:qFormat/>
-    <w:pPr>
-      <w:widowControl w:val="0"/>
-      <w:ind w:left="340" w:hanging="340"/>
-    </w:pPr>
-    <w:rPr>
-      <w:rFonts w:ascii="Noto Sans CJK SC" w:eastAsia="Noto Sans CJK SC" w:hAnsi="Noto Sans CJK SC"/>
-      <w:color w:val="00000A"/>
-      <w:sz w:val="40"/>
-    </w:rPr>
-  </w:style>
-  <w:style w:type="paragraph" w:customStyle="1" w:styleId="LTHintergrundobjekte">
-    <w:name w:val="封面页~LT~Hintergrundobjekte"/>
-    <w:uiPriority w:val="99"/>
-    <w:unhideWhenUsed/>
-    <w:qFormat/>
-    <w:pPr>
-      <w:widowControl w:val="0"/>
-    </w:pPr>
-    <w:rPr>
-      <w:color w:val="00000A"/>
-    </w:rPr>
-  </w:style>
-  <w:style w:type="paragraph" w:customStyle="1" w:styleId="LTHintergrund">
-    <w:name w:val="封面页~LT~Hintergrund"/>
-    <w:uiPriority w:val="99"/>
-    <w:unhideWhenUsed/>
-    <w:qFormat/>
-    <w:pPr>
-      <w:widowControl w:val="0"/>
-    </w:pPr>
-    <w:rPr>
-      <w:color w:val="00000A"/>
-    </w:rPr>
-  </w:style>
-  <w:style w:type="paragraph" w:customStyle="1" w:styleId="default">
-    <w:name w:val="default"/>
-    <w:uiPriority w:val="99"/>
-    <w:unhideWhenUsed/>
-    <w:qFormat/>
-    <w:pPr>
-      <w:widowControl w:val="0"/>
-      <w:spacing w:line="200" w:lineRule="atLeast"/>
-    </w:pPr>
-    <w:rPr>
-      <w:rFonts w:ascii="Noto Sans CJK SC" w:eastAsia="Noto Sans CJK SC" w:hAnsi="Noto Sans CJK SC"/>
-      <w:color w:val="00000A"/>
-      <w:sz w:val="36"/>
-    </w:rPr>
-  </w:style>
-  <w:style w:type="paragraph" w:customStyle="1" w:styleId="gray1">
-    <w:name w:val="gray1"/>
-    <w:basedOn w:val="default"/>
-    <w:uiPriority w:val="99"/>
-    <w:unhideWhenUsed/>
-    <w:qFormat/>
-  </w:style>
-  <w:style w:type="paragraph" w:customStyle="1" w:styleId="gray2">
-    <w:name w:val="gray2"/>
-    <w:basedOn w:val="default"/>
-    <w:uiPriority w:val="99"/>
-    <w:unhideWhenUsed/>
-    <w:qFormat/>
-  </w:style>
-  <w:style w:type="paragraph" w:customStyle="1" w:styleId="gray3">
-    <w:name w:val="gray3"/>
-    <w:basedOn w:val="default"/>
-    <w:uiPriority w:val="99"/>
-    <w:unhideWhenUsed/>
-    <w:qFormat/>
-  </w:style>
-  <w:style w:type="paragraph" w:customStyle="1" w:styleId="bw1">
-    <w:name w:val="bw1"/>
-    <w:basedOn w:val="default"/>
-    <w:uiPriority w:val="99"/>
-    <w:unhideWhenUsed/>
-    <w:qFormat/>
-  </w:style>
-  <w:style w:type="paragraph" w:customStyle="1" w:styleId="bw2">
-    <w:name w:val="bw2"/>
-    <w:basedOn w:val="default"/>
-    <w:uiPriority w:val="99"/>
-    <w:unhideWhenUsed/>
-    <w:qFormat/>
-  </w:style>
-  <w:style w:type="paragraph" w:customStyle="1" w:styleId="bw3">
-    <w:name w:val="bw3"/>
-    <w:basedOn w:val="default"/>
-    <w:uiPriority w:val="99"/>
-    <w:unhideWhenUsed/>
-    <w:qFormat/>
-  </w:style>
-  <w:style w:type="paragraph" w:customStyle="1" w:styleId="orange1">
-    <w:name w:val="orange1"/>
-    <w:basedOn w:val="default"/>
-    <w:uiPriority w:val="99"/>
-    <w:unhideWhenUsed/>
-    <w:qFormat/>
-  </w:style>
-  <w:style w:type="paragraph" w:customStyle="1" w:styleId="orange2">
-    <w:name w:val="orange2"/>
-    <w:basedOn w:val="default"/>
-    <w:uiPriority w:val="99"/>
-    <w:unhideWhenUsed/>
-    <w:qFormat/>
-  </w:style>
-  <w:style w:type="paragraph" w:customStyle="1" w:styleId="orange3">
-    <w:name w:val="orange3"/>
-    <w:basedOn w:val="default"/>
-    <w:uiPriority w:val="99"/>
-    <w:unhideWhenUsed/>
-    <w:qFormat/>
-  </w:style>
-  <w:style w:type="paragraph" w:customStyle="1" w:styleId="turquoise1">
-    <w:name w:val="turquoise1"/>
-    <w:basedOn w:val="default"/>
-    <w:uiPriority w:val="99"/>
-    <w:unhideWhenUsed/>
-    <w:qFormat/>
-  </w:style>
-  <w:style w:type="paragraph" w:customStyle="1" w:styleId="turquoise2">
-    <w:name w:val="turquoise2"/>
-    <w:basedOn w:val="default"/>
-    <w:uiPriority w:val="99"/>
-    <w:unhideWhenUsed/>
-    <w:qFormat/>
-  </w:style>
-  <w:style w:type="paragraph" w:customStyle="1" w:styleId="turquoise3">
-    <w:name w:val="turquoise3"/>
-    <w:basedOn w:val="default"/>
-    <w:uiPriority w:val="99"/>
-    <w:unhideWhenUsed/>
-    <w:qFormat/>
-  </w:style>
-  <w:style w:type="paragraph" w:customStyle="1" w:styleId="blue1">
-    <w:name w:val="blue1"/>
-    <w:basedOn w:val="default"/>
-    <w:uiPriority w:val="99"/>
-    <w:unhideWhenUsed/>
-    <w:qFormat/>
-  </w:style>
-  <w:style w:type="paragraph" w:customStyle="1" w:styleId="blue2">
-    <w:name w:val="blue2"/>
-    <w:basedOn w:val="default"/>
-    <w:uiPriority w:val="99"/>
-    <w:unhideWhenUsed/>
-    <w:qFormat/>
-  </w:style>
-  <w:style w:type="paragraph" w:customStyle="1" w:styleId="blue3">
-    <w:name w:val="blue3"/>
-    <w:basedOn w:val="default"/>
-    <w:uiPriority w:val="99"/>
-    <w:unhideWhenUsed/>
-    <w:qFormat/>
-  </w:style>
-  <w:style w:type="paragraph" w:customStyle="1" w:styleId="sun1">
-    <w:name w:val="sun1"/>
-    <w:basedOn w:val="default"/>
-    <w:uiPriority w:val="99"/>
-    <w:unhideWhenUsed/>
-    <w:qFormat/>
-  </w:style>
-  <w:style w:type="paragraph" w:customStyle="1" w:styleId="sun2">
-    <w:name w:val="sun2"/>
-    <w:basedOn w:val="default"/>
-    <w:uiPriority w:val="99"/>
-    <w:unhideWhenUsed/>
-    <w:qFormat/>
-  </w:style>
-  <w:style w:type="paragraph" w:customStyle="1" w:styleId="sun3">
-    <w:name w:val="sun3"/>
-    <w:basedOn w:val="default"/>
-    <w:uiPriority w:val="99"/>
-    <w:unhideWhenUsed/>
-    <w:qFormat/>
-  </w:style>
-  <w:style w:type="paragraph" w:customStyle="1" w:styleId="earth1">
-    <w:name w:val="earth1"/>
-    <w:basedOn w:val="default"/>
-    <w:uiPriority w:val="99"/>
-    <w:unhideWhenUsed/>
-    <w:qFormat/>
-  </w:style>
-  <w:style w:type="paragraph" w:customStyle="1" w:styleId="earth2">
-    <w:name w:val="earth2"/>
-    <w:basedOn w:val="default"/>
-    <w:uiPriority w:val="99"/>
-    <w:unhideWhenUsed/>
-    <w:qFormat/>
-  </w:style>
-  <w:style w:type="paragraph" w:customStyle="1" w:styleId="earth3">
-    <w:name w:val="earth3"/>
-    <w:basedOn w:val="default"/>
-    <w:uiPriority w:val="99"/>
-    <w:unhideWhenUsed/>
-    <w:qFormat/>
-  </w:style>
-  <w:style w:type="paragraph" w:customStyle="1" w:styleId="green1">
-    <w:name w:val="green1"/>
-    <w:basedOn w:val="default"/>
-    <w:uiPriority w:val="99"/>
-    <w:unhideWhenUsed/>
-    <w:qFormat/>
-  </w:style>
-  <w:style w:type="paragraph" w:customStyle="1" w:styleId="green2">
-    <w:name w:val="green2"/>
-    <w:basedOn w:val="default"/>
-    <w:uiPriority w:val="99"/>
-    <w:unhideWhenUsed/>
-    <w:qFormat/>
-  </w:style>
-  <w:style w:type="paragraph" w:customStyle="1" w:styleId="green3">
-    <w:name w:val="green3"/>
-    <w:basedOn w:val="default"/>
-    <w:uiPriority w:val="99"/>
-    <w:unhideWhenUsed/>
-    <w:qFormat/>
-  </w:style>
-  <w:style w:type="paragraph" w:customStyle="1" w:styleId="seetang1">
-    <w:name w:val="seetang1"/>
-    <w:basedOn w:val="default"/>
-    <w:uiPriority w:val="99"/>
-    <w:unhideWhenUsed/>
-    <w:qFormat/>
-  </w:style>
-  <w:style w:type="paragraph" w:customStyle="1" w:styleId="seetang2">
-    <w:name w:val="seetang2"/>
-    <w:basedOn w:val="default"/>
-    <w:uiPriority w:val="99"/>
-    <w:unhideWhenUsed/>
-    <w:qFormat/>
-  </w:style>
-  <w:style w:type="paragraph" w:customStyle="1" w:styleId="seetang3">
-    <w:name w:val="seetang3"/>
-    <w:basedOn w:val="default"/>
-    <w:uiPriority w:val="99"/>
-    <w:unhideWhenUsed/>
-    <w:qFormat/>
-  </w:style>
-  <w:style w:type="paragraph" w:customStyle="1" w:styleId="lightblue1">
-    <w:name w:val="lightblue1"/>
-    <w:basedOn w:val="default"/>
-    <w:uiPriority w:val="99"/>
-    <w:unhideWhenUsed/>
-    <w:qFormat/>
-  </w:style>
-  <w:style w:type="paragraph" w:customStyle="1" w:styleId="lightblue2">
-    <w:name w:val="lightblue2"/>
-    <w:basedOn w:val="default"/>
-    <w:uiPriority w:val="99"/>
-    <w:unhideWhenUsed/>
-    <w:qFormat/>
-  </w:style>
-  <w:style w:type="paragraph" w:customStyle="1" w:styleId="lightblue3">
-    <w:name w:val="lightblue3"/>
-    <w:basedOn w:val="default"/>
-    <w:uiPriority w:val="99"/>
-    <w:unhideWhenUsed/>
-    <w:qFormat/>
-  </w:style>
-  <w:style w:type="paragraph" w:customStyle="1" w:styleId="yellow1">
-    <w:name w:val="yellow1"/>
-    <w:basedOn w:val="default"/>
-    <w:uiPriority w:val="99"/>
-    <w:unhideWhenUsed/>
-    <w:qFormat/>
-  </w:style>
-  <w:style w:type="paragraph" w:customStyle="1" w:styleId="yellow2">
-    <w:name w:val="yellow2"/>
-    <w:basedOn w:val="default"/>
-    <w:uiPriority w:val="99"/>
-    <w:unhideWhenUsed/>
-    <w:qFormat/>
-  </w:style>
-  <w:style w:type="paragraph" w:customStyle="1" w:styleId="yellow3">
-    <w:name w:val="yellow3"/>
-    <w:basedOn w:val="default"/>
-    <w:uiPriority w:val="99"/>
-    <w:unhideWhenUsed/>
-    <w:qFormat/>
-  </w:style>
-  <w:style w:type="paragraph" w:customStyle="1" w:styleId="1b">
-    <w:name w:val="副标题1"/>
-    <w:basedOn w:val="111"/>
-    <w:uiPriority w:val="99"/>
-    <w:unhideWhenUsed/>
-    <w:qFormat/>
-    <w:pPr>
-      <w:jc w:val="center"/>
-    </w:pPr>
-    <w:rPr>
-      <w:rFonts w:ascii="Noto Sans CJK SC" w:eastAsia="Noto Sans CJK SC" w:hAnsi="Noto Sans CJK SC" w:cs="Times New Roman"/>
-      <w:sz w:val="64"/>
-    </w:rPr>
-  </w:style>
-  <w:style w:type="paragraph" w:customStyle="1" w:styleId="af9">
-    <w:name w:val="背景对象"/>
-    <w:uiPriority w:val="99"/>
-    <w:unhideWhenUsed/>
-    <w:qFormat/>
-    <w:pPr>
-      <w:widowControl w:val="0"/>
-    </w:pPr>
-    <w:rPr>
-      <w:color w:val="00000A"/>
-    </w:rPr>
-  </w:style>
-  <w:style w:type="paragraph" w:customStyle="1" w:styleId="afa">
-    <w:name w:val="背景"/>
-    <w:uiPriority w:val="99"/>
-    <w:unhideWhenUsed/>
-    <w:qFormat/>
-    <w:pPr>
-      <w:widowControl w:val="0"/>
-    </w:pPr>
-    <w:rPr>
-      <w:color w:val="00000A"/>
-    </w:rPr>
-  </w:style>
-  <w:style w:type="paragraph" w:customStyle="1" w:styleId="afb">
-    <w:name w:val="备注"/>
-    <w:uiPriority w:val="99"/>
-    <w:unhideWhenUsed/>
-    <w:qFormat/>
-    <w:pPr>
-      <w:widowControl w:val="0"/>
-      <w:ind w:left="340" w:hanging="340"/>
-    </w:pPr>
-    <w:rPr>
-      <w:rFonts w:ascii="Noto Sans CJK SC" w:eastAsia="Noto Sans CJK SC" w:hAnsi="Noto Sans CJK SC"/>
-      <w:color w:val="00000A"/>
-      <w:sz w:val="40"/>
-    </w:rPr>
-  </w:style>
-  <w:style w:type="paragraph" w:customStyle="1" w:styleId="1c">
-    <w:name w:val="大纲 1"/>
-    <w:uiPriority w:val="99"/>
-    <w:unhideWhenUsed/>
-    <w:qFormat/>
-    <w:pPr>
-      <w:widowControl w:val="0"/>
-      <w:spacing w:before="283" w:line="216" w:lineRule="auto"/>
-    </w:pPr>
-    <w:rPr>
-      <w:rFonts w:ascii="Noto Sans CJK SC" w:eastAsia="Noto Sans CJK SC" w:hAnsi="Noto Sans CJK SC"/>
-      <w:color w:val="000000"/>
-      <w:sz w:val="56"/>
-    </w:rPr>
-  </w:style>
-  <w:style w:type="paragraph" w:customStyle="1" w:styleId="20">
-    <w:name w:val="大纲 2"/>
-    <w:basedOn w:val="1c"/>
-    <w:uiPriority w:val="99"/>
-    <w:unhideWhenUsed/>
-    <w:qFormat/>
-    <w:pPr>
-      <w:spacing w:before="227"/>
-    </w:pPr>
-    <w:rPr>
-      <w:sz w:val="40"/>
-    </w:rPr>
-  </w:style>
-  <w:style w:type="paragraph" w:customStyle="1" w:styleId="3">
-    <w:name w:val="大纲 3"/>
-    <w:basedOn w:val="20"/>
-    <w:uiPriority w:val="99"/>
-    <w:unhideWhenUsed/>
-    <w:qFormat/>
-    <w:pPr>
-      <w:spacing w:before="170"/>
-    </w:pPr>
-    <w:rPr>
-      <w:sz w:val="36"/>
-    </w:rPr>
-  </w:style>
-  <w:style w:type="paragraph" w:customStyle="1" w:styleId="4">
-    <w:name w:val="大纲 4"/>
-    <w:basedOn w:val="3"/>
-    <w:uiPriority w:val="99"/>
-    <w:unhideWhenUsed/>
-    <w:qFormat/>
-    <w:pPr>
-      <w:spacing w:before="113"/>
-    </w:pPr>
-  </w:style>
-  <w:style w:type="paragraph" w:customStyle="1" w:styleId="5">
-    <w:name w:val="大纲 5"/>
-    <w:basedOn w:val="4"/>
-    <w:uiPriority w:val="99"/>
-    <w:unhideWhenUsed/>
-    <w:qFormat/>
-    <w:pPr>
-      <w:spacing w:before="57"/>
-    </w:pPr>
-    <w:rPr>
-      <w:sz w:val="40"/>
-    </w:rPr>
-  </w:style>
-  <w:style w:type="paragraph" w:customStyle="1" w:styleId="6">
-    <w:name w:val="大纲 6"/>
-    <w:basedOn w:val="5"/>
-    <w:uiPriority w:val="99"/>
-    <w:unhideWhenUsed/>
-    <w:qFormat/>
-  </w:style>
-  <w:style w:type="paragraph" w:customStyle="1" w:styleId="7">
-    <w:name w:val="大纲 7"/>
-    <w:basedOn w:val="6"/>
-    <w:uiPriority w:val="99"/>
-    <w:unhideWhenUsed/>
-    <w:qFormat/>
-  </w:style>
-  <w:style w:type="paragraph" w:customStyle="1" w:styleId="8">
-    <w:name w:val="大纲 8"/>
-    <w:basedOn w:val="7"/>
-    <w:uiPriority w:val="99"/>
-    <w:unhideWhenUsed/>
-    <w:qFormat/>
-  </w:style>
-  <w:style w:type="paragraph" w:customStyle="1" w:styleId="9">
-    <w:name w:val="大纲 9"/>
-    <w:basedOn w:val="8"/>
-    <w:uiPriority w:val="99"/>
-    <w:unhideWhenUsed/>
-    <w:qFormat/>
-  </w:style>
-  <w:style w:type="paragraph" w:customStyle="1" w:styleId="LTGliederung10">
-    <w:name w:val="目录页_六项目录~LT~Gliederung 1"/>
-    <w:uiPriority w:val="99"/>
-    <w:unhideWhenUsed/>
-    <w:qFormat/>
-    <w:pPr>
-      <w:widowControl w:val="0"/>
-      <w:spacing w:before="283" w:line="216" w:lineRule="auto"/>
-    </w:pPr>
-    <w:rPr>
-      <w:rFonts w:ascii="Noto Sans CJK SC" w:eastAsia="Noto Sans CJK SC" w:hAnsi="Noto Sans CJK SC"/>
-      <w:color w:val="000000"/>
-      <w:sz w:val="56"/>
-    </w:rPr>
-  </w:style>
-  <w:style w:type="paragraph" w:customStyle="1" w:styleId="LTGliederung20">
-    <w:name w:val="目录页_六项目录~LT~Gliederung 2"/>
-    <w:basedOn w:val="LTGliederung10"/>
-    <w:uiPriority w:val="99"/>
-    <w:unhideWhenUsed/>
-    <w:qFormat/>
-    <w:pPr>
-      <w:spacing w:before="227"/>
-    </w:pPr>
-    <w:rPr>
-      <w:sz w:val="40"/>
-    </w:rPr>
-  </w:style>
-  <w:style w:type="paragraph" w:customStyle="1" w:styleId="LTGliederung30">
-    <w:name w:val="目录页_六项目录~LT~Gliederung 3"/>
-    <w:basedOn w:val="LTGliederung20"/>
-    <w:uiPriority w:val="99"/>
-    <w:unhideWhenUsed/>
-    <w:qFormat/>
-    <w:pPr>
-      <w:spacing w:before="170"/>
-    </w:pPr>
-    <w:rPr>
-      <w:sz w:val="36"/>
-    </w:rPr>
-  </w:style>
-  <w:style w:type="paragraph" w:customStyle="1" w:styleId="LTGliederung40">
-    <w:name w:val="目录页_六项目录~LT~Gliederung 4"/>
-    <w:basedOn w:val="LTGliederung30"/>
-    <w:uiPriority w:val="99"/>
-    <w:unhideWhenUsed/>
-    <w:qFormat/>
-    <w:pPr>
-      <w:spacing w:before="113"/>
-    </w:pPr>
-  </w:style>
-  <w:style w:type="paragraph" w:customStyle="1" w:styleId="LTGliederung50">
-    <w:name w:val="目录页_六项目录~LT~Gliederung 5"/>
-    <w:basedOn w:val="LTGliederung40"/>
-    <w:uiPriority w:val="99"/>
-    <w:unhideWhenUsed/>
-    <w:qFormat/>
-    <w:pPr>
-      <w:spacing w:before="57"/>
-    </w:pPr>
-    <w:rPr>
-      <w:sz w:val="40"/>
-    </w:rPr>
-  </w:style>
-  <w:style w:type="paragraph" w:customStyle="1" w:styleId="LTGliederung60">
-    <w:name w:val="目录页_六项目录~LT~Gliederung 6"/>
-    <w:basedOn w:val="LTGliederung50"/>
-    <w:uiPriority w:val="99"/>
-    <w:unhideWhenUsed/>
-    <w:qFormat/>
-  </w:style>
-  <w:style w:type="paragraph" w:customStyle="1" w:styleId="LTGliederung70">
-    <w:name w:val="目录页_六项目录~LT~Gliederung 7"/>
-    <w:basedOn w:val="LTGliederung60"/>
-    <w:uiPriority w:val="99"/>
-    <w:unhideWhenUsed/>
-    <w:qFormat/>
-  </w:style>
-  <w:style w:type="paragraph" w:customStyle="1" w:styleId="LTGliederung80">
-    <w:name w:val="目录页_六项目录~LT~Gliederung 8"/>
-    <w:basedOn w:val="LTGliederung70"/>
-    <w:uiPriority w:val="99"/>
-    <w:unhideWhenUsed/>
-    <w:qFormat/>
-  </w:style>
-  <w:style w:type="paragraph" w:customStyle="1" w:styleId="LTGliederung90">
-    <w:name w:val="目录页_六项目录~LT~Gliederung 9"/>
-    <w:basedOn w:val="LTGliederung80"/>
-    <w:uiPriority w:val="99"/>
-    <w:unhideWhenUsed/>
-    <w:qFormat/>
-  </w:style>
-  <w:style w:type="paragraph" w:customStyle="1" w:styleId="LTTitel0">
-    <w:name w:val="目录页_六项目录~LT~Titel"/>
-    <w:uiPriority w:val="99"/>
-    <w:unhideWhenUsed/>
-    <w:qFormat/>
-    <w:pPr>
-      <w:widowControl w:val="0"/>
-      <w:spacing w:line="200" w:lineRule="atLeast"/>
-    </w:pPr>
-    <w:rPr>
-      <w:rFonts w:ascii="Noto Sans CJK SC" w:eastAsia="Noto Sans CJK SC" w:hAnsi="Noto Sans CJK SC"/>
-      <w:color w:val="000000"/>
-      <w:sz w:val="36"/>
-    </w:rPr>
-  </w:style>
-  <w:style w:type="paragraph" w:customStyle="1" w:styleId="LTUntertitel0">
-    <w:name w:val="目录页_六项目录~LT~Untertitel"/>
-    <w:uiPriority w:val="99"/>
-    <w:unhideWhenUsed/>
-    <w:qFormat/>
-    <w:pPr>
-      <w:widowControl w:val="0"/>
-      <w:jc w:val="center"/>
-    </w:pPr>
-    <w:rPr>
-      <w:rFonts w:ascii="Noto Sans CJK SC" w:eastAsia="Noto Sans CJK SC" w:hAnsi="Noto Sans CJK SC"/>
-      <w:color w:val="00000A"/>
-      <w:sz w:val="64"/>
-    </w:rPr>
-  </w:style>
-  <w:style w:type="paragraph" w:customStyle="1" w:styleId="LTNotizen0">
-    <w:name w:val="目录页_六项目录~LT~Notizen"/>
-    <w:uiPriority w:val="99"/>
-    <w:unhideWhenUsed/>
-    <w:qFormat/>
-    <w:pPr>
-      <w:widowControl w:val="0"/>
-      <w:ind w:left="340" w:hanging="340"/>
-    </w:pPr>
-    <w:rPr>
-      <w:rFonts w:ascii="Noto Sans CJK SC" w:eastAsia="Noto Sans CJK SC" w:hAnsi="Noto Sans CJK SC"/>
-      <w:color w:val="00000A"/>
-      <w:sz w:val="40"/>
-    </w:rPr>
-  </w:style>
-  <w:style w:type="paragraph" w:customStyle="1" w:styleId="LTHintergrundobjekte0">
-    <w:name w:val="目录页_六项目录~LT~Hintergrundobjekte"/>
-    <w:uiPriority w:val="99"/>
-    <w:unhideWhenUsed/>
-    <w:qFormat/>
-    <w:pPr>
-      <w:widowControl w:val="0"/>
-    </w:pPr>
-    <w:rPr>
-      <w:color w:val="00000A"/>
-    </w:rPr>
-  </w:style>
-  <w:style w:type="paragraph" w:customStyle="1" w:styleId="LTHintergrund0">
-    <w:name w:val="目录页_六项目录~LT~Hintergrund"/>
-    <w:uiPriority w:val="99"/>
-    <w:unhideWhenUsed/>
-    <w:qFormat/>
-    <w:pPr>
-      <w:widowControl w:val="0"/>
-    </w:pPr>
-    <w:rPr>
-      <w:color w:val="00000A"/>
-    </w:rPr>
-  </w:style>
-  <w:style w:type="paragraph" w:customStyle="1" w:styleId="LTGliederung11">
-    <w:name w:val="副标题页~LT~Gliederung 1"/>
-    <w:uiPriority w:val="99"/>
-    <w:unhideWhenUsed/>
-    <w:qFormat/>
-    <w:pPr>
-      <w:widowControl w:val="0"/>
-      <w:spacing w:before="283" w:line="216" w:lineRule="auto"/>
-    </w:pPr>
-    <w:rPr>
-      <w:rFonts w:ascii="Noto Sans CJK SC" w:eastAsia="Noto Sans CJK SC" w:hAnsi="Noto Sans CJK SC"/>
-      <w:color w:val="000000"/>
-      <w:sz w:val="56"/>
-    </w:rPr>
-  </w:style>
-  <w:style w:type="paragraph" w:customStyle="1" w:styleId="LTGliederung21">
-    <w:name w:val="副标题页~LT~Gliederung 2"/>
-    <w:basedOn w:val="LTGliederung11"/>
-    <w:uiPriority w:val="99"/>
-    <w:unhideWhenUsed/>
-    <w:qFormat/>
-    <w:pPr>
-      <w:spacing w:before="227"/>
-    </w:pPr>
-    <w:rPr>
-      <w:sz w:val="40"/>
-    </w:rPr>
-  </w:style>
-  <w:style w:type="paragraph" w:customStyle="1" w:styleId="LTGliederung31">
-    <w:name w:val="副标题页~LT~Gliederung 3"/>
-    <w:basedOn w:val="LTGliederung21"/>
-    <w:uiPriority w:val="99"/>
-    <w:unhideWhenUsed/>
-    <w:qFormat/>
-    <w:pPr>
-      <w:spacing w:before="170"/>
-    </w:pPr>
-    <w:rPr>
-      <w:sz w:val="36"/>
-    </w:rPr>
-  </w:style>
-  <w:style w:type="paragraph" w:customStyle="1" w:styleId="LTGliederung41">
-    <w:name w:val="副标题页~LT~Gliederung 4"/>
-    <w:basedOn w:val="LTGliederung31"/>
-    <w:uiPriority w:val="99"/>
-    <w:unhideWhenUsed/>
-    <w:qFormat/>
-    <w:pPr>
-      <w:spacing w:before="113"/>
-    </w:pPr>
-  </w:style>
-  <w:style w:type="paragraph" w:customStyle="1" w:styleId="LTGliederung51">
-    <w:name w:val="副标题页~LT~Gliederung 5"/>
-    <w:basedOn w:val="LTGliederung41"/>
-    <w:uiPriority w:val="99"/>
-    <w:unhideWhenUsed/>
-    <w:qFormat/>
-    <w:pPr>
-      <w:spacing w:before="57"/>
-    </w:pPr>
-    <w:rPr>
-      <w:sz w:val="40"/>
-    </w:rPr>
-  </w:style>
-  <w:style w:type="paragraph" w:customStyle="1" w:styleId="LTGliederung61">
-    <w:name w:val="副标题页~LT~Gliederung 6"/>
-    <w:basedOn w:val="LTGliederung51"/>
-    <w:uiPriority w:val="99"/>
-    <w:unhideWhenUsed/>
-    <w:qFormat/>
-  </w:style>
-  <w:style w:type="paragraph" w:customStyle="1" w:styleId="LTGliederung71">
-    <w:name w:val="副标题页~LT~Gliederung 7"/>
-    <w:basedOn w:val="LTGliederung61"/>
-    <w:uiPriority w:val="99"/>
-    <w:unhideWhenUsed/>
-    <w:qFormat/>
-  </w:style>
-  <w:style w:type="paragraph" w:customStyle="1" w:styleId="LTGliederung81">
-    <w:name w:val="副标题页~LT~Gliederung 8"/>
-    <w:basedOn w:val="LTGliederung71"/>
-    <w:uiPriority w:val="99"/>
-    <w:unhideWhenUsed/>
-    <w:qFormat/>
-  </w:style>
-  <w:style w:type="paragraph" w:customStyle="1" w:styleId="LTGliederung91">
-    <w:name w:val="副标题页~LT~Gliederung 9"/>
-    <w:basedOn w:val="LTGliederung81"/>
-    <w:uiPriority w:val="99"/>
-    <w:unhideWhenUsed/>
-    <w:qFormat/>
-  </w:style>
-  <w:style w:type="paragraph" w:customStyle="1" w:styleId="LTTitel1">
-    <w:name w:val="副标题页~LT~Titel"/>
-    <w:uiPriority w:val="99"/>
-    <w:unhideWhenUsed/>
-    <w:qFormat/>
-    <w:pPr>
-      <w:widowControl w:val="0"/>
-      <w:spacing w:line="200" w:lineRule="atLeast"/>
-    </w:pPr>
-    <w:rPr>
-      <w:rFonts w:ascii="Noto Sans CJK SC" w:eastAsia="Noto Sans CJK SC" w:hAnsi="Noto Sans CJK SC"/>
-      <w:color w:val="000000"/>
-      <w:sz w:val="36"/>
-    </w:rPr>
-  </w:style>
-  <w:style w:type="paragraph" w:customStyle="1" w:styleId="LTUntertitel1">
-    <w:name w:val="副标题页~LT~Untertitel"/>
-    <w:uiPriority w:val="99"/>
-    <w:unhideWhenUsed/>
-    <w:qFormat/>
-    <w:pPr>
-      <w:widowControl w:val="0"/>
-      <w:jc w:val="center"/>
-    </w:pPr>
-    <w:rPr>
-      <w:rFonts w:ascii="Noto Sans CJK SC" w:eastAsia="Noto Sans CJK SC" w:hAnsi="Noto Sans CJK SC"/>
-      <w:color w:val="00000A"/>
-      <w:sz w:val="64"/>
-    </w:rPr>
-  </w:style>
-  <w:style w:type="paragraph" w:customStyle="1" w:styleId="LTNotizen1">
-    <w:name w:val="副标题页~LT~Notizen"/>
-    <w:uiPriority w:val="99"/>
-    <w:unhideWhenUsed/>
-    <w:qFormat/>
-    <w:pPr>
-      <w:widowControl w:val="0"/>
-      <w:ind w:left="340" w:hanging="340"/>
-    </w:pPr>
-    <w:rPr>
-      <w:rFonts w:ascii="Noto Sans CJK SC" w:eastAsia="Noto Sans CJK SC" w:hAnsi="Noto Sans CJK SC"/>
-      <w:color w:val="00000A"/>
-      <w:sz w:val="40"/>
-    </w:rPr>
-  </w:style>
-  <w:style w:type="paragraph" w:customStyle="1" w:styleId="LTHintergrundobjekte1">
-    <w:name w:val="副标题页~LT~Hintergrundobjekte"/>
-    <w:uiPriority w:val="99"/>
-    <w:unhideWhenUsed/>
-    <w:qFormat/>
-    <w:pPr>
-      <w:widowControl w:val="0"/>
-    </w:pPr>
-    <w:rPr>
-      <w:color w:val="00000A"/>
-    </w:rPr>
-  </w:style>
-  <w:style w:type="paragraph" w:customStyle="1" w:styleId="LTHintergrund1">
-    <w:name w:val="副标题页~LT~Hintergrund"/>
-    <w:uiPriority w:val="99"/>
-    <w:unhideWhenUsed/>
-    <w:qFormat/>
-    <w:pPr>
-      <w:widowControl w:val="0"/>
-    </w:pPr>
-    <w:rPr>
-      <w:color w:val="00000A"/>
-    </w:rPr>
-  </w:style>
-  <w:style w:type="paragraph" w:customStyle="1" w:styleId="4LTGliederung1">
-    <w:name w:val="内容页_4~LT~Gliederung 1"/>
-    <w:uiPriority w:val="99"/>
-    <w:unhideWhenUsed/>
-    <w:qFormat/>
-    <w:pPr>
-      <w:widowControl w:val="0"/>
-      <w:spacing w:before="283" w:line="216" w:lineRule="auto"/>
-    </w:pPr>
-    <w:rPr>
-      <w:rFonts w:ascii="Noto Sans CJK SC" w:eastAsia="Noto Sans CJK SC" w:hAnsi="Noto Sans CJK SC"/>
-      <w:color w:val="000000"/>
-      <w:sz w:val="56"/>
-    </w:rPr>
-  </w:style>
-  <w:style w:type="paragraph" w:customStyle="1" w:styleId="4LTGliederung2">
-    <w:name w:val="内容页_4~LT~Gliederung 2"/>
-    <w:basedOn w:val="4LTGliederung1"/>
-    <w:uiPriority w:val="99"/>
-    <w:unhideWhenUsed/>
-    <w:qFormat/>
-    <w:pPr>
-      <w:spacing w:before="227"/>
-    </w:pPr>
-    <w:rPr>
-      <w:sz w:val="40"/>
-    </w:rPr>
-  </w:style>
-  <w:style w:type="paragraph" w:customStyle="1" w:styleId="4LTGliederung3">
-    <w:name w:val="内容页_4~LT~Gliederung 3"/>
-    <w:basedOn w:val="4LTGliederung2"/>
-    <w:uiPriority w:val="99"/>
-    <w:unhideWhenUsed/>
-    <w:qFormat/>
-    <w:pPr>
-      <w:spacing w:before="170"/>
-    </w:pPr>
-    <w:rPr>
-      <w:sz w:val="36"/>
-    </w:rPr>
-  </w:style>
-  <w:style w:type="paragraph" w:customStyle="1" w:styleId="4LTGliederung4">
-    <w:name w:val="内容页_4~LT~Gliederung 4"/>
-    <w:basedOn w:val="4LTGliederung3"/>
-    <w:uiPriority w:val="99"/>
-    <w:unhideWhenUsed/>
-    <w:qFormat/>
-    <w:pPr>
-      <w:spacing w:before="113"/>
-    </w:pPr>
-  </w:style>
-  <w:style w:type="paragraph" w:customStyle="1" w:styleId="4LTGliederung5">
-    <w:name w:val="内容页_4~LT~Gliederung 5"/>
-    <w:basedOn w:val="4LTGliederung4"/>
-    <w:uiPriority w:val="99"/>
-    <w:unhideWhenUsed/>
-    <w:qFormat/>
-    <w:pPr>
-      <w:spacing w:before="57"/>
-    </w:pPr>
-    <w:rPr>
-      <w:sz w:val="40"/>
-    </w:rPr>
-  </w:style>
-  <w:style w:type="paragraph" w:customStyle="1" w:styleId="4LTGliederung6">
-    <w:name w:val="内容页_4~LT~Gliederung 6"/>
-    <w:basedOn w:val="4LTGliederung5"/>
-    <w:uiPriority w:val="99"/>
-    <w:unhideWhenUsed/>
-    <w:qFormat/>
-  </w:style>
-  <w:style w:type="paragraph" w:customStyle="1" w:styleId="4LTGliederung7">
-    <w:name w:val="内容页_4~LT~Gliederung 7"/>
-    <w:basedOn w:val="4LTGliederung6"/>
-    <w:uiPriority w:val="99"/>
-    <w:unhideWhenUsed/>
-    <w:qFormat/>
-  </w:style>
-  <w:style w:type="paragraph" w:customStyle="1" w:styleId="4LTGliederung8">
-    <w:name w:val="内容页_4~LT~Gliederung 8"/>
-    <w:basedOn w:val="4LTGliederung7"/>
-    <w:uiPriority w:val="99"/>
-    <w:unhideWhenUsed/>
-    <w:qFormat/>
-  </w:style>
-  <w:style w:type="paragraph" w:customStyle="1" w:styleId="4LTGliederung9">
-    <w:name w:val="内容页_4~LT~Gliederung 9"/>
-    <w:basedOn w:val="4LTGliederung8"/>
-    <w:uiPriority w:val="99"/>
-    <w:unhideWhenUsed/>
-    <w:qFormat/>
-  </w:style>
-  <w:style w:type="paragraph" w:customStyle="1" w:styleId="4LTTitel">
-    <w:name w:val="内容页_4~LT~Titel"/>
-    <w:uiPriority w:val="99"/>
-    <w:unhideWhenUsed/>
-    <w:qFormat/>
-    <w:pPr>
-      <w:widowControl w:val="0"/>
-      <w:spacing w:line="200" w:lineRule="atLeast"/>
-    </w:pPr>
-    <w:rPr>
-      <w:rFonts w:ascii="Noto Sans CJK SC" w:eastAsia="Noto Sans CJK SC" w:hAnsi="Noto Sans CJK SC"/>
-      <w:color w:val="000000"/>
-      <w:sz w:val="36"/>
-    </w:rPr>
-  </w:style>
-  <w:style w:type="paragraph" w:customStyle="1" w:styleId="4LTUntertitel">
-    <w:name w:val="内容页_4~LT~Untertitel"/>
-    <w:uiPriority w:val="99"/>
-    <w:unhideWhenUsed/>
-    <w:qFormat/>
-    <w:pPr>
-      <w:widowControl w:val="0"/>
-      <w:jc w:val="center"/>
-    </w:pPr>
-    <w:rPr>
-      <w:rFonts w:ascii="Noto Sans CJK SC" w:eastAsia="Noto Sans CJK SC" w:hAnsi="Noto Sans CJK SC"/>
-      <w:color w:val="00000A"/>
-      <w:sz w:val="64"/>
-    </w:rPr>
-  </w:style>
-  <w:style w:type="paragraph" w:customStyle="1" w:styleId="4LTNotizen">
-    <w:name w:val="内容页_4~LT~Notizen"/>
-    <w:uiPriority w:val="99"/>
-    <w:unhideWhenUsed/>
-    <w:qFormat/>
-    <w:pPr>
-      <w:widowControl w:val="0"/>
-      <w:ind w:left="340" w:hanging="340"/>
-    </w:pPr>
-    <w:rPr>
-      <w:rFonts w:ascii="Noto Sans CJK SC" w:eastAsia="Noto Sans CJK SC" w:hAnsi="Noto Sans CJK SC"/>
-      <w:color w:val="00000A"/>
-      <w:sz w:val="40"/>
-    </w:rPr>
-  </w:style>
-  <w:style w:type="paragraph" w:customStyle="1" w:styleId="4LTHintergrundobjekte">
-    <w:name w:val="内容页_4~LT~Hintergrundobjekte"/>
-    <w:uiPriority w:val="99"/>
-    <w:unhideWhenUsed/>
-    <w:qFormat/>
-    <w:pPr>
-      <w:widowControl w:val="0"/>
-    </w:pPr>
-    <w:rPr>
-      <w:color w:val="00000A"/>
-    </w:rPr>
-  </w:style>
-  <w:style w:type="paragraph" w:customStyle="1" w:styleId="4LTHintergrund">
-    <w:name w:val="内容页_4~LT~Hintergrund"/>
-    <w:uiPriority w:val="99"/>
-    <w:unhideWhenUsed/>
-    <w:qFormat/>
-    <w:pPr>
-      <w:widowControl w:val="0"/>
-    </w:pPr>
-    <w:rPr>
-      <w:color w:val="00000A"/>
-    </w:rPr>
-  </w:style>
-  <w:style w:type="paragraph" w:styleId="afc">
-    <w:name w:val="header"/>
-    <w:basedOn w:val="a"/>
-    <w:link w:val="Char0"/>
-    <w:rsid w:val="00C83044"/>
-    <w:pPr>
-      <w:pBdr>
-        <w:bottom w:val="single" w:sz="6" w:space="1" w:color="auto"/>
-      </w:pBdr>
-      <w:tabs>
-        <w:tab w:val="center" w:pos="4153"/>
-        <w:tab w:val="right" w:pos="8306"/>
-      </w:tabs>
-      <w:snapToGrid w:val="0"/>
-      <w:spacing w:line="240" w:lineRule="auto"/>
-      <w:jc w:val="center"/>
-    </w:pPr>
-    <w:rPr>
-      <w:sz w:val="18"/>
-      <w:szCs w:val="18"/>
-    </w:rPr>
-  </w:style>
-  <w:style w:type="character" w:customStyle="1" w:styleId="Char0">
-    <w:name w:val="页眉 Char"/>
-    <w:basedOn w:val="a0"/>
-    <w:link w:val="afc"/>
-    <w:rsid w:val="00C83044"/>
-    <w:rPr>
-      <w:rFonts w:eastAsia="方正小标宋简体"/>
-      <w:color w:val="00000A"/>
-      <w:sz w:val="18"/>
-      <w:szCs w:val="18"/>
-    </w:rPr>
-  </w:style>
-  <w:style w:type="paragraph" w:styleId="afd">
-    <w:name w:val="footer"/>
-    <w:basedOn w:val="a"/>
-    <w:link w:val="Char1"/>
-    <w:rsid w:val="00C83044"/>
-    <w:pPr>
-      <w:tabs>
-        <w:tab w:val="center" w:pos="4153"/>
-        <w:tab w:val="right" w:pos="8306"/>
-      </w:tabs>
-      <w:snapToGrid w:val="0"/>
-      <w:spacing w:line="240" w:lineRule="auto"/>
-    </w:pPr>
-    <w:rPr>
-      <w:sz w:val="18"/>
-      <w:szCs w:val="18"/>
-    </w:rPr>
-  </w:style>
-  <w:style w:type="character" w:customStyle="1" w:styleId="Char1">
-    <w:name w:val="页脚 Char"/>
-    <w:basedOn w:val="a0"/>
-    <w:link w:val="afd"/>
-    <w:rsid w:val="00C83044"/>
-    <w:rPr>
-      <w:rFonts w:eastAsia="方正小标宋简体"/>
-      <w:color w:val="00000A"/>
-      <w:sz w:val="18"/>
-      <w:szCs w:val="18"/>
-    </w:rPr>
-  </w:style>
-  <w:style w:type="table" w:styleId="afe">
-    <w:name w:val="Table Grid"/>
-    <w:basedOn w:val="a1"/>
-    <w:rsid w:val="00D403E1"/>
-    <w:tblPr>
-      <w:tblInd w:w="0" w:type="dxa"/>
-      <w:tblBorders>
-        <w:top w:val="single" w:sz="4" w:space="0" w:color="auto"/>
-        <w:left w:val="single" w:sz="4" w:space="0" w:color="auto"/>
-        <w:bottom w:val="single" w:sz="4" w:space="0" w:color="auto"/>
-        <w:right w:val="single" w:sz="4" w:space="0" w:color="auto"/>
-        <w:insideH w:val="single" w:sz="4" w:space="0" w:color="auto"/>
-        <w:insideV w:val="single" w:sz="4" w:space="0" w:color="auto"/>
-      </w:tblBorders>
-      <w:tblCellMar>
-        <w:top w:w="0" w:type="dxa"/>
-        <w:left w:w="108" w:type="dxa"/>
-        <w:bottom w:w="0" w:type="dxa"/>
-        <w:right w:w="108" w:type="dxa"/>
-      </w:tblCellMar>
-    </w:tblPr>
-  </w:style>
-  <w:style w:type="paragraph" w:styleId="aff">
-    <w:name w:val="List Paragraph"/>
-    <w:basedOn w:val="a"/>
-    <w:uiPriority w:val="99"/>
-    <w:rsid w:val="0043256B"/>
-    <w:pPr>
-      <w:ind w:firstLineChars="200" w:firstLine="420"/>
-    </w:pPr>
-  </w:style>
-  <w:style w:type="paragraph" w:styleId="1d">
-    <w:name w:val="toc 1"/>
-    <w:basedOn w:val="a"/>
-    <w:next w:val="a"/>
-    <w:autoRedefine/>
-    <w:uiPriority w:val="39"/>
-    <w:rsid w:val="00BC6EBB"/>
-  </w:style>
-  <w:style w:type="paragraph" w:styleId="22">
-    <w:name w:val="toc 2"/>
-    <w:basedOn w:val="a"/>
-    <w:next w:val="a"/>
-    <w:autoRedefine/>
-    <w:uiPriority w:val="39"/>
-    <w:rsid w:val="00BC6EBB"/>
-    <w:pPr>
-      <w:ind w:leftChars="200" w:left="420"/>
-    </w:pPr>
-  </w:style>
-  <w:style w:type="paragraph" w:styleId="30">
-    <w:name w:val="toc 3"/>
-    <w:basedOn w:val="a"/>
-    <w:next w:val="a"/>
-    <w:autoRedefine/>
-    <w:uiPriority w:val="39"/>
-    <w:rsid w:val="00BC6EBB"/>
-    <w:pPr>
-      <w:ind w:leftChars="400" w:left="840"/>
-    </w:pPr>
-  </w:style>
-  <w:style w:type="character" w:styleId="aff0">
-    <w:name w:val="Hyperlink"/>
-    <w:basedOn w:val="a0"/>
-    <w:uiPriority w:val="99"/>
-    <w:unhideWhenUsed/>
-    <w:rsid w:val="00BC6EBB"/>
-    <w:rPr>
-      <w:color w:val="0000FF" w:themeColor="hyperlink"/>
-      <w:u w:val="single"/>
     </w:rPr>
   </w:style>
 </w:styles>
@@ -19443,7 +17265,7 @@
 </file>
 
 <file path=customXml/itemProps2.xml><?xml version="1.0" encoding="utf-8"?>
-<ds:datastoreItem xmlns:ds="http://schemas.openxmlformats.org/officeDocument/2006/customXml" ds:itemID="{E544BC38-3731-4B15-8D89-E105EEDDED53}">
+<ds:datastoreItem xmlns:ds="http://schemas.openxmlformats.org/officeDocument/2006/customXml" ds:itemID="{96C8CDB5-958D-48CA-9287-0ADD9B6FADBC}">
   <ds:schemaRefs>
     <ds:schemaRef ds:uri="http://schemas.openxmlformats.org/officeDocument/2006/bibliography"/>
   </ds:schemaRefs>
